--- a/CBUS Micropython library docs 1 0.docx
+++ b/CBUS Micropython library docs 1 0.docx
@@ -350,14 +350,7 @@
           <w:sz w:val="22"/>
           <w:szCs w:val="22"/>
         </w:rPr>
-        <w:t>though</w:t>
-      </w:r>
-      <w:r>
-        <w:rPr>
-          <w:sz w:val="22"/>
-          <w:szCs w:val="22"/>
-        </w:rPr>
-        <w:t xml:space="preserve"> </w:t>
+        <w:t xml:space="preserve">though </w:t>
       </w:r>
       <w:r>
         <w:rPr>
@@ -429,7 +422,21 @@
           <w:sz w:val="22"/>
           <w:szCs w:val="22"/>
         </w:rPr>
-        <w:t>to attach the required hardware to a Pico.</w:t>
+        <w:t xml:space="preserve">to attach the required </w:t>
+      </w:r>
+      <w:r>
+        <w:rPr>
+          <w:sz w:val="22"/>
+          <w:szCs w:val="22"/>
+        </w:rPr>
+        <w:t xml:space="preserve">CAN </w:t>
+      </w:r>
+      <w:r>
+        <w:rPr>
+          <w:sz w:val="22"/>
+          <w:szCs w:val="22"/>
+        </w:rPr>
+        <w:t>hardware to a Pico.</w:t>
       </w:r>
     </w:p>
     <w:p>
@@ -527,7 +534,21 @@
           <w:sz w:val="22"/>
           <w:szCs w:val="22"/>
         </w:rPr>
-        <w:t xml:space="preserve"> MicroPython derivative) is an interpreted, rather than compiled, language. This means it is slower and requires more memory than compiled C and C++ and requires a more capable microcontroller to run. I would characterise it as 10x slower and requiring 10x the memory. However, it is much more productive from the perspective of the developer, perhaps 10x so</w:t>
+        <w:t xml:space="preserve"> MicroPython derivative) is an interpreted, rather than compiled, language. This means it is slower and requires more memory than compiled C </w:t>
+      </w:r>
+      <w:r>
+        <w:rPr>
+          <w:sz w:val="22"/>
+          <w:szCs w:val="22"/>
+        </w:rPr>
+        <w:t>or</w:t>
+      </w:r>
+      <w:r>
+        <w:rPr>
+          <w:sz w:val="22"/>
+          <w:szCs w:val="22"/>
+        </w:rPr>
+        <w:t xml:space="preserve"> C++ and requires a more capable microcontroller to run. I would characterise it as 10x slower and requiring 10x the memory. However, it is much more productive from the perspective of the developer, perhaps 10x so</w:t>
       </w:r>
       <w:r>
         <w:rPr>
@@ -585,42 +606,7 @@
           <w:sz w:val="22"/>
           <w:szCs w:val="22"/>
         </w:rPr>
-        <w:t xml:space="preserve">If your use-case requires microsecond accuracy and responsiveness, then you should </w:t>
-      </w:r>
-      <w:r>
-        <w:rPr>
-          <w:sz w:val="22"/>
-          <w:szCs w:val="22"/>
-        </w:rPr>
-        <w:t xml:space="preserve">probably </w:t>
-      </w:r>
-      <w:r>
-        <w:rPr>
-          <w:sz w:val="22"/>
-          <w:szCs w:val="22"/>
-        </w:rPr>
-        <w:t>stay with C and C++</w:t>
-      </w:r>
-      <w:r>
-        <w:rPr>
-          <w:sz w:val="22"/>
-          <w:szCs w:val="22"/>
-        </w:rPr>
-        <w:t>, or assembler</w:t>
-      </w:r>
-      <w:r>
-        <w:rPr>
-          <w:sz w:val="22"/>
-          <w:szCs w:val="22"/>
-        </w:rPr>
-        <w:t>.</w:t>
-      </w:r>
-      <w:r>
-        <w:rPr>
-          <w:sz w:val="22"/>
-          <w:szCs w:val="22"/>
-        </w:rPr>
-        <w:t xml:space="preserve"> For anything else, Python is more than sufficient.</w:t>
+        <w:t>Because it’s interpreted, you can experiment at the command line (REPL) rather than having to go through the traditional edit/compile/upload/debug cycle of compiled languages. You can also inspect variables whilst the code is running and even execute arbitrary pieces of code from the REPL.</w:t>
       </w:r>
     </w:p>
     <w:p>
@@ -709,8 +695,16 @@
           <w:szCs w:val="22"/>
         </w:rPr>
         <w:lastRenderedPageBreak/>
-        <w:t>Because it’s interpreted, you can experiment at the command line (REPL) rather than having to go through the traditional edit/compile/upload/debug cycle of compiled languages. You can also inspect variables whilst the code is running and even execute arbitrary pieces of code from the REPL.</w:t>
-      </w:r>
+        <w:t>If your use-case requires microsecond accuracy and responsiveness, then you should probably stay with C and C++, or assembler. For anything else, Python is more than sufficient.</w:t>
+      </w:r>
+    </w:p>
+    <w:p>
+      <w:pPr>
+        <w:rPr>
+          <w:sz w:val="22"/>
+          <w:szCs w:val="22"/>
+        </w:rPr>
+      </w:pPr>
     </w:p>
     <w:p>
       <w:pPr>
@@ -889,7 +883,21 @@
           <w:sz w:val="22"/>
           <w:szCs w:val="22"/>
         </w:rPr>
-        <w:t xml:space="preserve"> a Raspberry Pi Pico (or a WiFi-enabled Pico W), plug</w:t>
+        <w:t xml:space="preserve"> a Raspberry Pi Pico (or </w:t>
+      </w:r>
+      <w:r>
+        <w:rPr>
+          <w:sz w:val="22"/>
+          <w:szCs w:val="22"/>
+        </w:rPr>
+        <w:t>the</w:t>
+      </w:r>
+      <w:r>
+        <w:rPr>
+          <w:sz w:val="22"/>
+          <w:szCs w:val="22"/>
+        </w:rPr>
+        <w:t xml:space="preserve"> WiFi-enabled Pico W), plug</w:t>
       </w:r>
       <w:r>
         <w:rPr>
@@ -903,7 +911,21 @@
           <w:sz w:val="22"/>
           <w:szCs w:val="22"/>
         </w:rPr>
-        <w:t xml:space="preserve"> into your PC and work through the tutorials on the Raspberry PI website. These will use the Thonny IDE, which is simple but sufficient for the time being.</w:t>
+        <w:t xml:space="preserve"> into your PC and work through the tutorials on the Raspberry PI website. These will use the Thonny IDE, which is simple </w:t>
+      </w:r>
+      <w:r>
+        <w:rPr>
+          <w:sz w:val="22"/>
+          <w:szCs w:val="22"/>
+        </w:rPr>
+        <w:t>to download and install, and</w:t>
+      </w:r>
+      <w:r>
+        <w:rPr>
+          <w:sz w:val="22"/>
+          <w:szCs w:val="22"/>
+        </w:rPr>
+        <w:t xml:space="preserve"> sufficient for the time being.</w:t>
       </w:r>
     </w:p>
     <w:p>
@@ -1166,7 +1188,14 @@
           <w:sz w:val="28"/>
           <w:szCs w:val="28"/>
         </w:rPr>
-        <w:t>Using the CBUS libraries</w:t>
+        <w:t>Getting started with</w:t>
+      </w:r>
+      <w:r>
+        <w:rPr>
+          <w:sz w:val="28"/>
+          <w:szCs w:val="28"/>
+        </w:rPr>
+        <w:t xml:space="preserve"> the CBUS libraries</w:t>
       </w:r>
     </w:p>
     <w:p>
@@ -1223,63 +1252,7 @@
           <w:szCs w:val="22"/>
         </w:rPr>
         <w:lastRenderedPageBreak/>
-        <w:t xml:space="preserve">As with my Arduino C/C++ libraries, </w:t>
-      </w:r>
-      <w:r>
-        <w:rPr>
-          <w:sz w:val="22"/>
-          <w:szCs w:val="22"/>
-        </w:rPr>
-        <w:t>I have included</w:t>
-      </w:r>
-      <w:r>
-        <w:rPr>
-          <w:sz w:val="22"/>
-          <w:szCs w:val="22"/>
-        </w:rPr>
-        <w:t xml:space="preserve"> a basic example that </w:t>
-      </w:r>
-      <w:r>
-        <w:rPr>
-          <w:sz w:val="22"/>
-          <w:szCs w:val="22"/>
-        </w:rPr>
-        <w:t>has</w:t>
-      </w:r>
-      <w:r>
-        <w:rPr>
-          <w:sz w:val="22"/>
-          <w:szCs w:val="22"/>
-        </w:rPr>
-        <w:t xml:space="preserve"> everything </w:t>
-      </w:r>
-      <w:r>
-        <w:rPr>
-          <w:sz w:val="22"/>
-          <w:szCs w:val="22"/>
-        </w:rPr>
-        <w:t xml:space="preserve">needed </w:t>
-      </w:r>
-      <w:r>
-        <w:rPr>
-          <w:sz w:val="22"/>
-          <w:szCs w:val="22"/>
-        </w:rPr>
-        <w:t xml:space="preserve">to create a </w:t>
-      </w:r>
-      <w:r>
-        <w:rPr>
-          <w:sz w:val="22"/>
-          <w:szCs w:val="22"/>
-        </w:rPr>
-        <w:t xml:space="preserve">fully functional, </w:t>
-      </w:r>
-      <w:r>
-        <w:rPr>
-          <w:sz w:val="22"/>
-          <w:szCs w:val="22"/>
-        </w:rPr>
-        <w:t xml:space="preserve">generic CBUS module. Using your IDE of choice, simply upload the various </w:t>
+        <w:t xml:space="preserve">Using your IDE of choice, simply upload the various </w:t>
       </w:r>
       <w:r>
         <w:rPr>
@@ -1295,30 +1268,114 @@
           <w:sz w:val="22"/>
           <w:szCs w:val="22"/>
         </w:rPr>
-        <w:t xml:space="preserve"> files to your Pico. </w:t>
-      </w:r>
-    </w:p>
-    <w:p>
-      <w:pPr>
-        <w:rPr>
-          <w:sz w:val="22"/>
-          <w:szCs w:val="22"/>
-        </w:rPr>
-      </w:pPr>
-    </w:p>
-    <w:p>
-      <w:pPr>
-        <w:rPr>
-          <w:sz w:val="22"/>
-          <w:szCs w:val="22"/>
-        </w:rPr>
-      </w:pPr>
-      <w:r>
-        <w:rPr>
-          <w:sz w:val="22"/>
-          <w:szCs w:val="22"/>
-        </w:rPr>
-        <w:t xml:space="preserve">Type </w:t>
+        <w:t xml:space="preserve"> files to your Pico.</w:t>
+      </w:r>
+      <w:r>
+        <w:rPr>
+          <w:sz w:val="22"/>
+          <w:szCs w:val="22"/>
+        </w:rPr>
+        <w:t xml:space="preserve"> </w:t>
+      </w:r>
+      <w:r>
+        <w:rPr>
+          <w:sz w:val="22"/>
+          <w:szCs w:val="22"/>
+        </w:rPr>
+        <w:t xml:space="preserve">As with my Arduino C/C++ libraries, </w:t>
+      </w:r>
+      <w:r>
+        <w:rPr>
+          <w:sz w:val="22"/>
+          <w:szCs w:val="22"/>
+        </w:rPr>
+        <w:t>I have included</w:t>
+      </w:r>
+      <w:r>
+        <w:rPr>
+          <w:sz w:val="22"/>
+          <w:szCs w:val="22"/>
+        </w:rPr>
+        <w:t xml:space="preserve"> a basic example that </w:t>
+      </w:r>
+      <w:r>
+        <w:rPr>
+          <w:sz w:val="22"/>
+          <w:szCs w:val="22"/>
+        </w:rPr>
+        <w:t>has</w:t>
+      </w:r>
+      <w:r>
+        <w:rPr>
+          <w:sz w:val="22"/>
+          <w:szCs w:val="22"/>
+        </w:rPr>
+        <w:t xml:space="preserve"> everything </w:t>
+      </w:r>
+      <w:r>
+        <w:rPr>
+          <w:sz w:val="22"/>
+          <w:szCs w:val="22"/>
+        </w:rPr>
+        <w:t xml:space="preserve">needed </w:t>
+      </w:r>
+      <w:r>
+        <w:rPr>
+          <w:sz w:val="22"/>
+          <w:szCs w:val="22"/>
+        </w:rPr>
+        <w:t xml:space="preserve">to create a </w:t>
+      </w:r>
+      <w:r>
+        <w:rPr>
+          <w:sz w:val="22"/>
+          <w:szCs w:val="22"/>
+        </w:rPr>
+        <w:t xml:space="preserve">fully functional, </w:t>
+      </w:r>
+      <w:r>
+        <w:rPr>
+          <w:sz w:val="22"/>
+          <w:szCs w:val="22"/>
+        </w:rPr>
+        <w:t xml:space="preserve">generic CBUS module. </w:t>
+      </w:r>
+      <w:r>
+        <w:rPr>
+          <w:sz w:val="22"/>
+          <w:szCs w:val="22"/>
+        </w:rPr>
+        <w:t>You can use this as a template to get started quickly.</w:t>
+      </w:r>
+    </w:p>
+    <w:p>
+      <w:pPr>
+        <w:rPr>
+          <w:sz w:val="22"/>
+          <w:szCs w:val="22"/>
+        </w:rPr>
+      </w:pPr>
+    </w:p>
+    <w:p>
+      <w:pPr>
+        <w:rPr>
+          <w:sz w:val="22"/>
+          <w:szCs w:val="22"/>
+        </w:rPr>
+      </w:pPr>
+      <w:r>
+        <w:rPr>
+          <w:sz w:val="22"/>
+          <w:szCs w:val="22"/>
+        </w:rPr>
+        <w:t>At the &gt;&gt;&gt; prompt, t</w:t>
+      </w:r>
+      <w:r>
+        <w:rPr>
+          <w:sz w:val="22"/>
+          <w:szCs w:val="22"/>
+        </w:rPr>
+        <w:t xml:space="preserve">ype </w:t>
       </w:r>
       <w:r>
         <w:rPr>
@@ -1327,768 +1384,7 @@
           <w:sz w:val="22"/>
           <w:szCs w:val="22"/>
         </w:rPr>
-        <w:t>Control-D</w:t>
-      </w:r>
-      <w:r>
-        <w:rPr>
-          <w:sz w:val="22"/>
-          <w:szCs w:val="22"/>
-        </w:rPr>
-        <w:t xml:space="preserve"> a couple of times to make sure we’re starting afresh. This will produce the following:</w:t>
-      </w:r>
-    </w:p>
-    <w:p>
-      <w:pPr>
-        <w:rPr>
-          <w:sz w:val="22"/>
-          <w:szCs w:val="22"/>
-        </w:rPr>
-      </w:pPr>
-    </w:p>
-    <w:p>
-      <w:pPr>
-        <w:rPr>
-          <w:rFonts w:ascii="3270-MEDIUM" w:hAnsi="3270-MEDIUM"/>
-          <w:sz w:val="20"/>
-          <w:szCs w:val="20"/>
-        </w:rPr>
-      </w:pPr>
-      <w:r>
-        <w:rPr>
-          <w:rFonts w:ascii="3270-MEDIUM" w:hAnsi="3270-MEDIUM"/>
-          <w:sz w:val="20"/>
-          <w:szCs w:val="20"/>
-        </w:rPr>
-        <w:t>MicroPython v1.19.1 on 2022-06-18; Raspberry Pi Pico with RP2040</w:t>
-      </w:r>
-    </w:p>
-    <w:p>
-      <w:pPr>
-        <w:rPr>
-          <w:rFonts w:ascii="3270-MEDIUM" w:hAnsi="3270-MEDIUM"/>
-          <w:sz w:val="20"/>
-          <w:szCs w:val="20"/>
-        </w:rPr>
-      </w:pPr>
-      <w:r>
-        <w:rPr>
-          <w:rFonts w:ascii="3270-MEDIUM" w:hAnsi="3270-MEDIUM"/>
-          <w:sz w:val="20"/>
-          <w:szCs w:val="20"/>
-        </w:rPr>
-        <w:t>Type "help()" for more information.</w:t>
-      </w:r>
-    </w:p>
-    <w:p>
-      <w:pPr>
-        <w:rPr>
-          <w:rFonts w:ascii="3270-MEDIUM" w:hAnsi="3270-MEDIUM"/>
-          <w:sz w:val="20"/>
-          <w:szCs w:val="20"/>
-        </w:rPr>
-      </w:pPr>
-      <w:r>
-        <w:rPr>
-          <w:rFonts w:ascii="3270-MEDIUM" w:hAnsi="3270-MEDIUM"/>
-          <w:sz w:val="20"/>
-          <w:szCs w:val="20"/>
-        </w:rPr>
-        <w:t>&gt;&gt;&gt;</w:t>
-      </w:r>
-    </w:p>
-    <w:p>
-      <w:pPr>
-        <w:rPr>
-          <w:sz w:val="22"/>
-          <w:szCs w:val="22"/>
-        </w:rPr>
-      </w:pPr>
-    </w:p>
-    <w:p>
-      <w:pPr>
-        <w:rPr>
-          <w:sz w:val="22"/>
-          <w:szCs w:val="22"/>
-        </w:rPr>
-      </w:pPr>
-      <w:r>
-        <w:rPr>
-          <w:sz w:val="22"/>
-          <w:szCs w:val="22"/>
-        </w:rPr>
-        <w:t xml:space="preserve">At the MicroPython REPL </w:t>
-      </w:r>
-      <w:r>
-        <w:rPr>
-          <w:sz w:val="22"/>
-          <w:szCs w:val="22"/>
-        </w:rPr>
-        <w:t xml:space="preserve">‘&gt;&gt;&gt;’ </w:t>
-      </w:r>
-      <w:r>
-        <w:rPr>
-          <w:sz w:val="22"/>
-          <w:szCs w:val="22"/>
-        </w:rPr>
-        <w:t>prompt, type:</w:t>
-      </w:r>
-    </w:p>
-    <w:p>
-      <w:pPr>
-        <w:rPr>
-          <w:sz w:val="22"/>
-          <w:szCs w:val="22"/>
-        </w:rPr>
-      </w:pPr>
-    </w:p>
-    <w:p>
-      <w:pPr>
-        <w:rPr>
-          <w:rFonts w:ascii="3270-MEDIUM" w:hAnsi="3270-MEDIUM"/>
-          <w:sz w:val="20"/>
-          <w:szCs w:val="20"/>
-        </w:rPr>
-      </w:pPr>
-      <w:r>
-        <w:rPr>
-          <w:rFonts w:ascii="3270-MEDIUM" w:hAnsi="3270-MEDIUM"/>
-          <w:sz w:val="20"/>
-          <w:szCs w:val="20"/>
-        </w:rPr>
-        <w:t>import module_example</w:t>
-      </w:r>
-    </w:p>
-    <w:p>
-      <w:pPr>
-        <w:rPr>
-          <w:sz w:val="22"/>
-          <w:szCs w:val="22"/>
-        </w:rPr>
-      </w:pPr>
-    </w:p>
-    <w:p>
-      <w:pPr>
-        <w:rPr>
-          <w:sz w:val="22"/>
-          <w:szCs w:val="22"/>
-        </w:rPr>
-      </w:pPr>
-      <w:r>
-        <w:rPr>
-          <w:sz w:val="22"/>
-          <w:szCs w:val="22"/>
-        </w:rPr>
-        <w:t>The</w:t>
-      </w:r>
-      <w:r>
-        <w:rPr>
-          <w:sz w:val="22"/>
-          <w:szCs w:val="22"/>
-        </w:rPr>
-        <w:t xml:space="preserve"> code will </w:t>
-      </w:r>
-      <w:r>
-        <w:rPr>
-          <w:sz w:val="22"/>
-          <w:szCs w:val="22"/>
-        </w:rPr>
-        <w:t xml:space="preserve">load, </w:t>
-      </w:r>
-      <w:r>
-        <w:rPr>
-          <w:sz w:val="22"/>
-          <w:szCs w:val="22"/>
-        </w:rPr>
-        <w:t>compile,</w:t>
-      </w:r>
-      <w:r>
-        <w:rPr>
-          <w:sz w:val="22"/>
-          <w:szCs w:val="22"/>
-        </w:rPr>
-        <w:t xml:space="preserve"> and </w:t>
-      </w:r>
-      <w:r>
-        <w:rPr>
-          <w:sz w:val="22"/>
-          <w:szCs w:val="22"/>
-        </w:rPr>
-        <w:t>execute and</w:t>
-      </w:r>
-      <w:r>
-        <w:rPr>
-          <w:sz w:val="22"/>
-          <w:szCs w:val="22"/>
-        </w:rPr>
-        <w:t xml:space="preserve">, after a few seconds, </w:t>
-      </w:r>
-      <w:r>
-        <w:rPr>
-          <w:sz w:val="22"/>
-          <w:szCs w:val="22"/>
-        </w:rPr>
-        <w:t>present you with another prompt:</w:t>
-      </w:r>
-    </w:p>
-    <w:p>
-      <w:pPr>
-        <w:rPr>
-          <w:sz w:val="22"/>
-          <w:szCs w:val="22"/>
-        </w:rPr>
-      </w:pPr>
-    </w:p>
-    <w:p>
-      <w:pPr>
-        <w:rPr>
-          <w:rFonts w:ascii="3270-MEDIUM" w:hAnsi="3270-MEDIUM"/>
-          <w:sz w:val="20"/>
-          <w:szCs w:val="20"/>
-        </w:rPr>
-      </w:pPr>
-      <w:r>
-        <w:rPr>
-          <w:rFonts w:ascii="3270-MEDIUM" w:hAnsi="3270-MEDIUM"/>
-          <w:sz w:val="20"/>
-          <w:szCs w:val="20"/>
-        </w:rPr>
-        <w:t>MicroPython v1.19.1 on 2022-06-18; Raspberry Pi Pico with RP2040</w:t>
-      </w:r>
-    </w:p>
-    <w:p>
-      <w:pPr>
-        <w:rPr>
-          <w:rFonts w:ascii="3270-MEDIUM" w:hAnsi="3270-MEDIUM"/>
-          <w:sz w:val="20"/>
-          <w:szCs w:val="20"/>
-        </w:rPr>
-      </w:pPr>
-      <w:r>
-        <w:rPr>
-          <w:rFonts w:ascii="3270-MEDIUM" w:hAnsi="3270-MEDIUM"/>
-          <w:sz w:val="20"/>
-          <w:szCs w:val="20"/>
-        </w:rPr>
-        <w:t>Type "help()" for more information.</w:t>
-      </w:r>
-    </w:p>
-    <w:p>
-      <w:pPr>
-        <w:rPr>
-          <w:rFonts w:ascii="3270-MEDIUM" w:hAnsi="3270-MEDIUM"/>
-          <w:sz w:val="20"/>
-          <w:szCs w:val="20"/>
-        </w:rPr>
-      </w:pPr>
-      <w:r>
-        <w:rPr>
-          <w:rFonts w:ascii="3270-MEDIUM" w:hAnsi="3270-MEDIUM"/>
-          <w:sz w:val="20"/>
-          <w:szCs w:val="20"/>
-        </w:rPr>
-        <w:t>&gt;&gt;&gt; import module_example</w:t>
-      </w:r>
-    </w:p>
-    <w:p>
-      <w:pPr>
-        <w:rPr>
-          <w:rFonts w:ascii="3270-MEDIUM" w:hAnsi="3270-MEDIUM"/>
-          <w:sz w:val="20"/>
-          <w:szCs w:val="20"/>
-        </w:rPr>
-      </w:pPr>
-      <w:r>
-        <w:rPr>
-          <w:rFonts w:ascii="3270-MEDIUM" w:hAnsi="3270-MEDIUM"/>
-          <w:sz w:val="20"/>
-          <w:szCs w:val="20"/>
-        </w:rPr>
-        <w:t xml:space="preserve">  79795381 mcp2515 device is present</w:t>
-      </w:r>
-    </w:p>
-    <w:p>
-      <w:pPr>
-        <w:rPr>
-          <w:rFonts w:ascii="3270-MEDIUM" w:hAnsi="3270-MEDIUM"/>
-          <w:sz w:val="20"/>
-          <w:szCs w:val="20"/>
-        </w:rPr>
-      </w:pPr>
-      <w:r>
-        <w:rPr>
-          <w:rFonts w:ascii="3270-MEDIUM" w:hAnsi="3270-MEDIUM"/>
-          <w:sz w:val="20"/>
-          <w:szCs w:val="20"/>
-        </w:rPr>
-        <w:t xml:space="preserve">  79795392 module: name = &lt;b'PYCO   '&gt;, mode = 1, can id = 5, node number = 77</w:t>
-      </w:r>
-    </w:p>
-    <w:p>
-      <w:pPr>
-        <w:rPr>
-          <w:rFonts w:ascii="3270-MEDIUM" w:hAnsi="3270-MEDIUM"/>
-          <w:sz w:val="20"/>
-          <w:szCs w:val="20"/>
-        </w:rPr>
-      </w:pPr>
-      <w:r>
-        <w:rPr>
-          <w:rFonts w:ascii="3270-MEDIUM" w:hAnsi="3270-MEDIUM"/>
-          <w:sz w:val="20"/>
-          <w:szCs w:val="20"/>
-        </w:rPr>
-        <w:t xml:space="preserve">  79795412 free memory = 123040 bytes</w:t>
-      </w:r>
-    </w:p>
-    <w:p>
-      <w:pPr>
-        <w:rPr>
-          <w:rFonts w:ascii="3270-MEDIUM" w:hAnsi="3270-MEDIUM"/>
-          <w:sz w:val="20"/>
-          <w:szCs w:val="20"/>
-        </w:rPr>
-      </w:pPr>
-      <w:r>
-        <w:rPr>
-          <w:rFonts w:ascii="3270-MEDIUM" w:hAnsi="3270-MEDIUM"/>
-          <w:sz w:val="20"/>
-          <w:szCs w:val="20"/>
-        </w:rPr>
-        <w:t xml:space="preserve">  79795413 </w:t>
-      </w:r>
-    </w:p>
-    <w:p>
-      <w:pPr>
-        <w:rPr>
-          <w:rFonts w:ascii="3270-MEDIUM" w:hAnsi="3270-MEDIUM"/>
-          <w:sz w:val="20"/>
-          <w:szCs w:val="20"/>
-        </w:rPr>
-      </w:pPr>
-      <w:r>
-        <w:rPr>
-          <w:rFonts w:ascii="3270-MEDIUM" w:hAnsi="3270-MEDIUM"/>
-          <w:sz w:val="20"/>
-          <w:szCs w:val="20"/>
-        </w:rPr>
-        <w:t xml:space="preserve">  79795475 irq handler is waiting for interrupts</w:t>
-      </w:r>
-    </w:p>
-    <w:p>
-      <w:pPr>
-        <w:rPr>
-          <w:rFonts w:ascii="3270-MEDIUM" w:hAnsi="3270-MEDIUM"/>
-          <w:sz w:val="20"/>
-          <w:szCs w:val="20"/>
-        </w:rPr>
-      </w:pPr>
-      <w:r>
-        <w:rPr>
-          <w:rFonts w:ascii="3270-MEDIUM" w:hAnsi="3270-MEDIUM"/>
-          <w:sz w:val="20"/>
-          <w:szCs w:val="20"/>
-        </w:rPr>
-        <w:t xml:space="preserve">  79795478 run start</w:t>
-      </w:r>
-    </w:p>
-    <w:p>
-      <w:pPr>
-        <w:rPr>
-          <w:rFonts w:ascii="3270-MEDIUM" w:hAnsi="3270-MEDIUM"/>
-          <w:sz w:val="20"/>
-          <w:szCs w:val="20"/>
-        </w:rPr>
-      </w:pPr>
-      <w:r>
-        <w:rPr>
-          <w:rFonts w:ascii="3270-MEDIUM" w:hAnsi="3270-MEDIUM"/>
-          <w:sz w:val="20"/>
-          <w:szCs w:val="20"/>
-        </w:rPr>
-        <w:t xml:space="preserve">  79795480 asyncio is now running the module main loop and co-routines</w:t>
-      </w:r>
-    </w:p>
-    <w:p>
-      <w:pPr>
-        <w:rPr>
-          <w:rFonts w:ascii="3270-MEDIUM" w:hAnsi="3270-MEDIUM"/>
-          <w:sz w:val="20"/>
-          <w:szCs w:val="20"/>
-        </w:rPr>
-      </w:pPr>
-      <w:r>
-        <w:rPr>
-          <w:rFonts w:ascii="3270-MEDIUM" w:hAnsi="3270-MEDIUM"/>
-          <w:sz w:val="20"/>
-          <w:szCs w:val="20"/>
-        </w:rPr>
-        <w:t xml:space="preserve">  79795519 blink_led_coro start</w:t>
-      </w:r>
-    </w:p>
-    <w:p>
-      <w:pPr>
-        <w:rPr>
-          <w:rFonts w:ascii="3270-MEDIUM" w:hAnsi="3270-MEDIUM"/>
-          <w:sz w:val="20"/>
-          <w:szCs w:val="20"/>
-        </w:rPr>
-      </w:pPr>
-      <w:r>
-        <w:rPr>
-          <w:rFonts w:ascii="3270-MEDIUM" w:hAnsi="3270-MEDIUM"/>
-          <w:sz w:val="20"/>
-          <w:szCs w:val="20"/>
-        </w:rPr>
-        <w:t xml:space="preserve">  79795521 main loop coroutine start</w:t>
-      </w:r>
-    </w:p>
-    <w:p>
-      <w:pPr>
-        <w:rPr>
-          <w:rFonts w:ascii="3270-MEDIUM" w:hAnsi="3270-MEDIUM"/>
-          <w:sz w:val="20"/>
-          <w:szCs w:val="20"/>
-        </w:rPr>
-      </w:pPr>
-      <w:r>
-        <w:rPr>
-          <w:rFonts w:ascii="3270-MEDIUM" w:hAnsi="3270-MEDIUM"/>
-          <w:sz w:val="20"/>
-          <w:szCs w:val="20"/>
-        </w:rPr>
-        <w:t>Starting asyncio REPL...</w:t>
-      </w:r>
-    </w:p>
-    <w:p>
-      <w:pPr>
-        <w:rPr>
-          <w:rFonts w:ascii="3270-MEDIUM" w:hAnsi="3270-MEDIUM"/>
-          <w:sz w:val="20"/>
-          <w:szCs w:val="20"/>
-        </w:rPr>
-      </w:pPr>
-      <w:r>
-        <w:rPr>
-          <w:rFonts w:ascii="3270-MEDIUM" w:hAnsi="3270-MEDIUM"/>
-          <w:sz w:val="20"/>
-          <w:szCs w:val="20"/>
-        </w:rPr>
-        <w:t>--&gt;</w:t>
-      </w:r>
-    </w:p>
-    <w:p>
-      <w:pPr>
-        <w:rPr>
-          <w:sz w:val="22"/>
-          <w:szCs w:val="22"/>
-        </w:rPr>
-      </w:pPr>
-    </w:p>
-    <w:p>
-      <w:pPr>
-        <w:rPr>
-          <w:sz w:val="22"/>
-          <w:szCs w:val="22"/>
-        </w:rPr>
-      </w:pPr>
-      <w:r>
-        <w:rPr>
-          <w:sz w:val="22"/>
-          <w:szCs w:val="22"/>
-        </w:rPr>
-        <w:t xml:space="preserve">You’ll notice that the on-board LED is blinking once a second. This serves two purposes: firstly, as an example of multi-tasking and secondly, to prove that the device is still </w:t>
-      </w:r>
-      <w:r>
-        <w:rPr>
-          <w:sz w:val="22"/>
-          <w:szCs w:val="22"/>
-        </w:rPr>
-        <w:t>alive</w:t>
-      </w:r>
-      <w:r>
-        <w:rPr>
-          <w:sz w:val="22"/>
-          <w:szCs w:val="22"/>
-        </w:rPr>
-        <w:t xml:space="preserve"> and the </w:t>
-      </w:r>
-      <w:r>
-        <w:rPr>
-          <w:sz w:val="22"/>
-          <w:szCs w:val="22"/>
-        </w:rPr>
-        <w:t xml:space="preserve">module </w:t>
-      </w:r>
-      <w:r>
-        <w:rPr>
-          <w:sz w:val="22"/>
-          <w:szCs w:val="22"/>
-        </w:rPr>
-        <w:t>code is running.</w:t>
-      </w:r>
-    </w:p>
-    <w:p>
-      <w:pPr>
-        <w:rPr>
-          <w:sz w:val="22"/>
-          <w:szCs w:val="22"/>
-        </w:rPr>
-      </w:pPr>
-    </w:p>
-    <w:p>
-      <w:pPr>
-        <w:rPr>
-          <w:sz w:val="22"/>
-          <w:szCs w:val="22"/>
-        </w:rPr>
-      </w:pPr>
-      <w:r>
-        <w:rPr>
-          <w:sz w:val="22"/>
-          <w:szCs w:val="22"/>
-        </w:rPr>
-        <w:t xml:space="preserve">You can now enter Python commands at the prompt whilst CBUS </w:t>
-      </w:r>
-      <w:r>
-        <w:rPr>
-          <w:sz w:val="22"/>
-          <w:szCs w:val="22"/>
-        </w:rPr>
-        <w:t xml:space="preserve">message </w:t>
-      </w:r>
-      <w:r>
-        <w:rPr>
-          <w:sz w:val="22"/>
-          <w:szCs w:val="22"/>
-        </w:rPr>
-        <w:t>processing is running ‘in the background’.</w:t>
-      </w:r>
-    </w:p>
-    <w:p>
-      <w:pPr>
-        <w:rPr>
-          <w:sz w:val="22"/>
-          <w:szCs w:val="22"/>
-        </w:rPr>
-      </w:pPr>
-    </w:p>
-    <w:p>
-      <w:pPr>
-        <w:rPr>
-          <w:sz w:val="22"/>
-          <w:szCs w:val="22"/>
-        </w:rPr>
-      </w:pPr>
-      <w:r>
-        <w:rPr>
-          <w:sz w:val="22"/>
-          <w:szCs w:val="22"/>
-        </w:rPr>
-        <w:t>This can be as simple as:</w:t>
-      </w:r>
-    </w:p>
-    <w:p>
-      <w:pPr>
-        <w:rPr>
-          <w:sz w:val="22"/>
-          <w:szCs w:val="22"/>
-        </w:rPr>
-      </w:pPr>
-    </w:p>
-    <w:p>
-      <w:pPr>
-        <w:rPr>
-          <w:rFonts w:ascii="3270-MEDIUM" w:hAnsi="3270-MEDIUM"/>
-          <w:sz w:val="20"/>
-          <w:szCs w:val="20"/>
-        </w:rPr>
-      </w:pPr>
-      <w:r>
-        <w:rPr>
-          <w:rFonts w:ascii="3270-MEDIUM" w:hAnsi="3270-MEDIUM"/>
-          <w:sz w:val="20"/>
-          <w:szCs w:val="20"/>
-        </w:rPr>
-        <w:t>--&gt; 2+2</w:t>
-      </w:r>
-    </w:p>
-    <w:p>
-      <w:pPr>
-        <w:rPr>
-          <w:rFonts w:ascii="3270-MEDIUM" w:hAnsi="3270-MEDIUM"/>
-          <w:sz w:val="20"/>
-          <w:szCs w:val="20"/>
-        </w:rPr>
-      </w:pPr>
-      <w:r>
-        <w:rPr>
-          <w:rFonts w:ascii="3270-MEDIUM" w:hAnsi="3270-MEDIUM"/>
-          <w:sz w:val="20"/>
-          <w:szCs w:val="20"/>
-        </w:rPr>
-        <w:t>4</w:t>
-      </w:r>
-    </w:p>
-    <w:p>
-      <w:pPr>
-        <w:rPr>
-          <w:rFonts w:ascii="3270-MEDIUM" w:hAnsi="3270-MEDIUM"/>
-          <w:sz w:val="20"/>
-          <w:szCs w:val="20"/>
-        </w:rPr>
-      </w:pPr>
-      <w:r>
-        <w:rPr>
-          <w:rFonts w:ascii="3270-MEDIUM" w:hAnsi="3270-MEDIUM"/>
-          <w:sz w:val="20"/>
-          <w:szCs w:val="20"/>
-        </w:rPr>
-        <w:t>--&gt;</w:t>
-      </w:r>
-    </w:p>
-    <w:p>
-      <w:pPr>
-        <w:rPr>
-          <w:sz w:val="22"/>
-          <w:szCs w:val="22"/>
-        </w:rPr>
-      </w:pPr>
-    </w:p>
-    <w:p>
-      <w:pPr>
-        <w:rPr>
-          <w:sz w:val="22"/>
-          <w:szCs w:val="22"/>
-        </w:rPr>
-      </w:pPr>
-      <w:r>
-        <w:rPr>
-          <w:sz w:val="22"/>
-          <w:szCs w:val="22"/>
-        </w:rPr>
-        <w:t>If you send a CBUS event from another module,</w:t>
-      </w:r>
-      <w:r>
-        <w:rPr>
-          <w:sz w:val="22"/>
-          <w:szCs w:val="22"/>
-        </w:rPr>
-        <w:t xml:space="preserve"> or FCU/JMRI</w:t>
-      </w:r>
-      <w:r>
-        <w:rPr>
-          <w:sz w:val="22"/>
-          <w:szCs w:val="22"/>
-        </w:rPr>
-        <w:t xml:space="preserve">, </w:t>
-      </w:r>
-      <w:r>
-        <w:rPr>
-          <w:sz w:val="22"/>
-          <w:szCs w:val="22"/>
-        </w:rPr>
-        <w:t xml:space="preserve">you’ll see it displayed, </w:t>
-      </w:r>
-      <w:r>
-        <w:rPr>
-          <w:sz w:val="22"/>
-          <w:szCs w:val="22"/>
-        </w:rPr>
-        <w:t>confirming</w:t>
-      </w:r>
-      <w:r>
-        <w:rPr>
-          <w:sz w:val="22"/>
-          <w:szCs w:val="22"/>
-        </w:rPr>
-        <w:t xml:space="preserve"> that CBUS </w:t>
-      </w:r>
-      <w:r>
-        <w:rPr>
-          <w:sz w:val="22"/>
-          <w:szCs w:val="22"/>
-        </w:rPr>
-        <w:t xml:space="preserve">message </w:t>
-      </w:r>
-      <w:r>
-        <w:rPr>
-          <w:sz w:val="22"/>
-          <w:szCs w:val="22"/>
-        </w:rPr>
-        <w:t>processing is indeed happening in the background, e.g.</w:t>
-      </w:r>
-    </w:p>
-    <w:p>
-      <w:pPr>
-        <w:rPr>
-          <w:sz w:val="22"/>
-          <w:szCs w:val="22"/>
-        </w:rPr>
-      </w:pPr>
-    </w:p>
-    <w:p>
-      <w:pPr>
-        <w:rPr>
-          <w:rFonts w:ascii="3270-MEDIUM" w:hAnsi="3270-MEDIUM"/>
-          <w:sz w:val="20"/>
-          <w:szCs w:val="20"/>
-        </w:rPr>
-      </w:pPr>
-      <w:r>
-        <w:rPr>
-          <w:rFonts w:ascii="3270-MEDIUM" w:hAnsi="3270-MEDIUM"/>
-          <w:sz w:val="20"/>
-          <w:szCs w:val="20"/>
-        </w:rPr>
-        <w:t>--&gt;   80379736 -- user frame handler:</w:t>
-      </w:r>
-    </w:p>
-    <w:p>
-      <w:pPr>
-        <w:rPr>
-          <w:rFonts w:ascii="3270-MEDIUM" w:hAnsi="3270-MEDIUM"/>
-          <w:sz w:val="20"/>
-          <w:szCs w:val="20"/>
-        </w:rPr>
-      </w:pPr>
-      <w:r>
-        <w:rPr>
-          <w:rFonts w:ascii="3270-MEDIUM" w:hAnsi="3270-MEDIUM"/>
-          <w:sz w:val="20"/>
-          <w:szCs w:val="20"/>
-        </w:rPr>
-        <w:t xml:space="preserve">  80379737 [5ff] [5] [ 90 00 16 00 5f ]</w:t>
-      </w:r>
-    </w:p>
-    <w:p>
-      <w:pPr>
-        <w:rPr>
-          <w:sz w:val="22"/>
-          <w:szCs w:val="22"/>
-        </w:rPr>
-      </w:pPr>
-    </w:p>
-    <w:p>
-      <w:pPr>
-        <w:rPr>
-          <w:sz w:val="22"/>
-          <w:szCs w:val="22"/>
-        </w:rPr>
-      </w:pPr>
-      <w:r>
-        <w:rPr>
-          <w:sz w:val="22"/>
-          <w:szCs w:val="22"/>
-        </w:rPr>
-        <w:lastRenderedPageBreak/>
-        <w:t>(</w:t>
-      </w:r>
-      <w:r>
-        <w:rPr>
-          <w:sz w:val="22"/>
-          <w:szCs w:val="22"/>
-        </w:rPr>
-        <w:t xml:space="preserve">This output is created by the default message handling method in the </w:t>
+        <w:t>c</w:t>
       </w:r>
       <w:r>
         <w:rPr>
@@ -2097,14 +1393,774 @@
           <w:sz w:val="22"/>
           <w:szCs w:val="22"/>
         </w:rPr>
-        <w:t>cbusmodule</w:t>
-      </w:r>
-      <w:r>
-        <w:rPr>
-          <w:sz w:val="22"/>
-          <w:szCs w:val="22"/>
-        </w:rPr>
-        <w:t xml:space="preserve"> class in </w:t>
+        <w:t>ontrol-D</w:t>
+      </w:r>
+      <w:r>
+        <w:rPr>
+          <w:sz w:val="22"/>
+          <w:szCs w:val="22"/>
+        </w:rPr>
+        <w:t xml:space="preserve"> a couple of times to make sure we’re starting afresh. This will produce the following:</w:t>
+      </w:r>
+    </w:p>
+    <w:p>
+      <w:pPr>
+        <w:rPr>
+          <w:sz w:val="22"/>
+          <w:szCs w:val="22"/>
+        </w:rPr>
+      </w:pPr>
+    </w:p>
+    <w:p>
+      <w:pPr>
+        <w:rPr>
+          <w:rFonts w:ascii="3270-MEDIUM" w:hAnsi="3270-MEDIUM"/>
+          <w:sz w:val="20"/>
+          <w:szCs w:val="20"/>
+        </w:rPr>
+      </w:pPr>
+      <w:r>
+        <w:rPr>
+          <w:rFonts w:ascii="3270-MEDIUM" w:hAnsi="3270-MEDIUM"/>
+          <w:sz w:val="20"/>
+          <w:szCs w:val="20"/>
+        </w:rPr>
+        <w:t>MicroPython v1.19.1 on 2022-06-18; Raspberry Pi Pico with RP2040</w:t>
+      </w:r>
+    </w:p>
+    <w:p>
+      <w:pPr>
+        <w:rPr>
+          <w:rFonts w:ascii="3270-MEDIUM" w:hAnsi="3270-MEDIUM"/>
+          <w:sz w:val="20"/>
+          <w:szCs w:val="20"/>
+        </w:rPr>
+      </w:pPr>
+      <w:r>
+        <w:rPr>
+          <w:rFonts w:ascii="3270-MEDIUM" w:hAnsi="3270-MEDIUM"/>
+          <w:sz w:val="20"/>
+          <w:szCs w:val="20"/>
+        </w:rPr>
+        <w:t>Type "help()" for more information.</w:t>
+      </w:r>
+    </w:p>
+    <w:p>
+      <w:pPr>
+        <w:rPr>
+          <w:rFonts w:ascii="3270-MEDIUM" w:hAnsi="3270-MEDIUM"/>
+          <w:sz w:val="20"/>
+          <w:szCs w:val="20"/>
+        </w:rPr>
+      </w:pPr>
+      <w:r>
+        <w:rPr>
+          <w:rFonts w:ascii="3270-MEDIUM" w:hAnsi="3270-MEDIUM"/>
+          <w:sz w:val="20"/>
+          <w:szCs w:val="20"/>
+        </w:rPr>
+        <w:t>&gt;&gt;&gt;</w:t>
+      </w:r>
+    </w:p>
+    <w:p>
+      <w:pPr>
+        <w:rPr>
+          <w:sz w:val="22"/>
+          <w:szCs w:val="22"/>
+        </w:rPr>
+      </w:pPr>
+    </w:p>
+    <w:p>
+      <w:pPr>
+        <w:rPr>
+          <w:sz w:val="22"/>
+          <w:szCs w:val="22"/>
+        </w:rPr>
+      </w:pPr>
+      <w:r>
+        <w:rPr>
+          <w:sz w:val="22"/>
+          <w:szCs w:val="22"/>
+        </w:rPr>
+        <w:t>Then</w:t>
+      </w:r>
+      <w:r>
+        <w:rPr>
+          <w:sz w:val="22"/>
+          <w:szCs w:val="22"/>
+        </w:rPr>
+        <w:t xml:space="preserve"> type:</w:t>
+      </w:r>
+    </w:p>
+    <w:p>
+      <w:pPr>
+        <w:rPr>
+          <w:sz w:val="22"/>
+          <w:szCs w:val="22"/>
+        </w:rPr>
+      </w:pPr>
+    </w:p>
+    <w:p>
+      <w:pPr>
+        <w:rPr>
+          <w:rFonts w:ascii="3270-MEDIUM" w:hAnsi="3270-MEDIUM"/>
+          <w:sz w:val="20"/>
+          <w:szCs w:val="20"/>
+        </w:rPr>
+      </w:pPr>
+      <w:r>
+        <w:rPr>
+          <w:rFonts w:ascii="3270-MEDIUM" w:hAnsi="3270-MEDIUM"/>
+          <w:sz w:val="20"/>
+          <w:szCs w:val="20"/>
+        </w:rPr>
+        <w:t>import module_example</w:t>
+      </w:r>
+    </w:p>
+    <w:p>
+      <w:pPr>
+        <w:rPr>
+          <w:sz w:val="22"/>
+          <w:szCs w:val="22"/>
+        </w:rPr>
+      </w:pPr>
+    </w:p>
+    <w:p>
+      <w:pPr>
+        <w:rPr>
+          <w:sz w:val="22"/>
+          <w:szCs w:val="22"/>
+        </w:rPr>
+      </w:pPr>
+      <w:r>
+        <w:rPr>
+          <w:sz w:val="22"/>
+          <w:szCs w:val="22"/>
+        </w:rPr>
+        <w:t>The</w:t>
+      </w:r>
+      <w:r>
+        <w:rPr>
+          <w:sz w:val="22"/>
+          <w:szCs w:val="22"/>
+        </w:rPr>
+        <w:t xml:space="preserve"> code will </w:t>
+      </w:r>
+      <w:r>
+        <w:rPr>
+          <w:sz w:val="22"/>
+          <w:szCs w:val="22"/>
+        </w:rPr>
+        <w:t xml:space="preserve">load, </w:t>
+      </w:r>
+      <w:r>
+        <w:rPr>
+          <w:sz w:val="22"/>
+          <w:szCs w:val="22"/>
+        </w:rPr>
+        <w:t>compile,</w:t>
+      </w:r>
+      <w:r>
+        <w:rPr>
+          <w:sz w:val="22"/>
+          <w:szCs w:val="22"/>
+        </w:rPr>
+        <w:t xml:space="preserve"> and </w:t>
+      </w:r>
+      <w:r>
+        <w:rPr>
+          <w:sz w:val="22"/>
+          <w:szCs w:val="22"/>
+        </w:rPr>
+        <w:t>execute and</w:t>
+      </w:r>
+      <w:r>
+        <w:rPr>
+          <w:sz w:val="22"/>
+          <w:szCs w:val="22"/>
+        </w:rPr>
+        <w:t xml:space="preserve">, after a few seconds, </w:t>
+      </w:r>
+      <w:r>
+        <w:rPr>
+          <w:sz w:val="22"/>
+          <w:szCs w:val="22"/>
+        </w:rPr>
+        <w:t>present you with another prompt:</w:t>
+      </w:r>
+    </w:p>
+    <w:p>
+      <w:pPr>
+        <w:rPr>
+          <w:sz w:val="22"/>
+          <w:szCs w:val="22"/>
+        </w:rPr>
+      </w:pPr>
+    </w:p>
+    <w:p>
+      <w:pPr>
+        <w:rPr>
+          <w:rFonts w:ascii="3270-MEDIUM" w:hAnsi="3270-MEDIUM"/>
+          <w:sz w:val="20"/>
+          <w:szCs w:val="20"/>
+        </w:rPr>
+      </w:pPr>
+      <w:r>
+        <w:rPr>
+          <w:rFonts w:ascii="3270-MEDIUM" w:hAnsi="3270-MEDIUM"/>
+          <w:sz w:val="20"/>
+          <w:szCs w:val="20"/>
+        </w:rPr>
+        <w:t>MicroPython v1.19.1 on 2022-06-18; Raspberry Pi Pico with RP2040</w:t>
+      </w:r>
+    </w:p>
+    <w:p>
+      <w:pPr>
+        <w:rPr>
+          <w:rFonts w:ascii="3270-MEDIUM" w:hAnsi="3270-MEDIUM"/>
+          <w:sz w:val="20"/>
+          <w:szCs w:val="20"/>
+        </w:rPr>
+      </w:pPr>
+      <w:r>
+        <w:rPr>
+          <w:rFonts w:ascii="3270-MEDIUM" w:hAnsi="3270-MEDIUM"/>
+          <w:sz w:val="20"/>
+          <w:szCs w:val="20"/>
+        </w:rPr>
+        <w:t>Type "help()" for more information.</w:t>
+      </w:r>
+    </w:p>
+    <w:p>
+      <w:pPr>
+        <w:rPr>
+          <w:rFonts w:ascii="3270-MEDIUM" w:hAnsi="3270-MEDIUM"/>
+          <w:sz w:val="20"/>
+          <w:szCs w:val="20"/>
+        </w:rPr>
+      </w:pPr>
+      <w:r>
+        <w:rPr>
+          <w:rFonts w:ascii="3270-MEDIUM" w:hAnsi="3270-MEDIUM"/>
+          <w:sz w:val="20"/>
+          <w:szCs w:val="20"/>
+        </w:rPr>
+        <w:t>&gt;&gt;&gt; import module_example</w:t>
+      </w:r>
+    </w:p>
+    <w:p>
+      <w:pPr>
+        <w:rPr>
+          <w:rFonts w:ascii="3270-MEDIUM" w:hAnsi="3270-MEDIUM"/>
+          <w:sz w:val="20"/>
+          <w:szCs w:val="20"/>
+        </w:rPr>
+      </w:pPr>
+      <w:r>
+        <w:rPr>
+          <w:rFonts w:ascii="3270-MEDIUM" w:hAnsi="3270-MEDIUM"/>
+          <w:sz w:val="20"/>
+          <w:szCs w:val="20"/>
+        </w:rPr>
+        <w:t xml:space="preserve">  79795381 mcp2515 device is present</w:t>
+      </w:r>
+    </w:p>
+    <w:p>
+      <w:pPr>
+        <w:rPr>
+          <w:rFonts w:ascii="3270-MEDIUM" w:hAnsi="3270-MEDIUM"/>
+          <w:sz w:val="20"/>
+          <w:szCs w:val="20"/>
+        </w:rPr>
+      </w:pPr>
+      <w:r>
+        <w:rPr>
+          <w:rFonts w:ascii="3270-MEDIUM" w:hAnsi="3270-MEDIUM"/>
+          <w:sz w:val="20"/>
+          <w:szCs w:val="20"/>
+        </w:rPr>
+        <w:t xml:space="preserve">  79795392 module: name = &lt;b'PYCO   '&gt;, mode = 1, can id = 5, node number = 77</w:t>
+      </w:r>
+    </w:p>
+    <w:p>
+      <w:pPr>
+        <w:rPr>
+          <w:rFonts w:ascii="3270-MEDIUM" w:hAnsi="3270-MEDIUM"/>
+          <w:sz w:val="20"/>
+          <w:szCs w:val="20"/>
+        </w:rPr>
+      </w:pPr>
+      <w:r>
+        <w:rPr>
+          <w:rFonts w:ascii="3270-MEDIUM" w:hAnsi="3270-MEDIUM"/>
+          <w:sz w:val="20"/>
+          <w:szCs w:val="20"/>
+        </w:rPr>
+        <w:t xml:space="preserve">  79795412 free memory = 123040 bytes</w:t>
+      </w:r>
+    </w:p>
+    <w:p>
+      <w:pPr>
+        <w:rPr>
+          <w:rFonts w:ascii="3270-MEDIUM" w:hAnsi="3270-MEDIUM"/>
+          <w:sz w:val="20"/>
+          <w:szCs w:val="20"/>
+        </w:rPr>
+      </w:pPr>
+      <w:r>
+        <w:rPr>
+          <w:rFonts w:ascii="3270-MEDIUM" w:hAnsi="3270-MEDIUM"/>
+          <w:sz w:val="20"/>
+          <w:szCs w:val="20"/>
+        </w:rPr>
+        <w:t xml:space="preserve">  79795413 </w:t>
+      </w:r>
+    </w:p>
+    <w:p>
+      <w:pPr>
+        <w:rPr>
+          <w:rFonts w:ascii="3270-MEDIUM" w:hAnsi="3270-MEDIUM"/>
+          <w:sz w:val="20"/>
+          <w:szCs w:val="20"/>
+        </w:rPr>
+      </w:pPr>
+      <w:r>
+        <w:rPr>
+          <w:rFonts w:ascii="3270-MEDIUM" w:hAnsi="3270-MEDIUM"/>
+          <w:sz w:val="20"/>
+          <w:szCs w:val="20"/>
+        </w:rPr>
+        <w:t xml:space="preserve">  79795475 irq handler is waiting for interrupts</w:t>
+      </w:r>
+    </w:p>
+    <w:p>
+      <w:pPr>
+        <w:rPr>
+          <w:rFonts w:ascii="3270-MEDIUM" w:hAnsi="3270-MEDIUM"/>
+          <w:sz w:val="20"/>
+          <w:szCs w:val="20"/>
+        </w:rPr>
+      </w:pPr>
+      <w:r>
+        <w:rPr>
+          <w:rFonts w:ascii="3270-MEDIUM" w:hAnsi="3270-MEDIUM"/>
+          <w:sz w:val="20"/>
+          <w:szCs w:val="20"/>
+        </w:rPr>
+        <w:t xml:space="preserve">  79795478 run start</w:t>
+      </w:r>
+    </w:p>
+    <w:p>
+      <w:pPr>
+        <w:rPr>
+          <w:rFonts w:ascii="3270-MEDIUM" w:hAnsi="3270-MEDIUM"/>
+          <w:sz w:val="20"/>
+          <w:szCs w:val="20"/>
+        </w:rPr>
+      </w:pPr>
+      <w:r>
+        <w:rPr>
+          <w:rFonts w:ascii="3270-MEDIUM" w:hAnsi="3270-MEDIUM"/>
+          <w:sz w:val="20"/>
+          <w:szCs w:val="20"/>
+        </w:rPr>
+        <w:t xml:space="preserve">  79795480 asyncio is now running the module main loop and co-routines</w:t>
+      </w:r>
+    </w:p>
+    <w:p>
+      <w:pPr>
+        <w:rPr>
+          <w:rFonts w:ascii="3270-MEDIUM" w:hAnsi="3270-MEDIUM"/>
+          <w:sz w:val="20"/>
+          <w:szCs w:val="20"/>
+        </w:rPr>
+      </w:pPr>
+      <w:r>
+        <w:rPr>
+          <w:rFonts w:ascii="3270-MEDIUM" w:hAnsi="3270-MEDIUM"/>
+          <w:sz w:val="20"/>
+          <w:szCs w:val="20"/>
+        </w:rPr>
+        <w:t xml:space="preserve">  79795519 blink_led_coro start</w:t>
+      </w:r>
+    </w:p>
+    <w:p>
+      <w:pPr>
+        <w:rPr>
+          <w:rFonts w:ascii="3270-MEDIUM" w:hAnsi="3270-MEDIUM"/>
+          <w:sz w:val="20"/>
+          <w:szCs w:val="20"/>
+        </w:rPr>
+      </w:pPr>
+      <w:r>
+        <w:rPr>
+          <w:rFonts w:ascii="3270-MEDIUM" w:hAnsi="3270-MEDIUM"/>
+          <w:sz w:val="20"/>
+          <w:szCs w:val="20"/>
+        </w:rPr>
+        <w:t xml:space="preserve">  79795521 main loop coroutine start</w:t>
+      </w:r>
+    </w:p>
+    <w:p>
+      <w:pPr>
+        <w:rPr>
+          <w:rFonts w:ascii="3270-MEDIUM" w:hAnsi="3270-MEDIUM"/>
+          <w:sz w:val="20"/>
+          <w:szCs w:val="20"/>
+        </w:rPr>
+      </w:pPr>
+      <w:r>
+        <w:rPr>
+          <w:rFonts w:ascii="3270-MEDIUM" w:hAnsi="3270-MEDIUM"/>
+          <w:sz w:val="20"/>
+          <w:szCs w:val="20"/>
+        </w:rPr>
+        <w:t>Starting asyncio REPL...</w:t>
+      </w:r>
+    </w:p>
+    <w:p>
+      <w:pPr>
+        <w:rPr>
+          <w:rFonts w:ascii="3270-MEDIUM" w:hAnsi="3270-MEDIUM"/>
+          <w:sz w:val="20"/>
+          <w:szCs w:val="20"/>
+        </w:rPr>
+      </w:pPr>
+      <w:r>
+        <w:rPr>
+          <w:rFonts w:ascii="3270-MEDIUM" w:hAnsi="3270-MEDIUM"/>
+          <w:sz w:val="20"/>
+          <w:szCs w:val="20"/>
+        </w:rPr>
+        <w:t>--&gt;</w:t>
+      </w:r>
+    </w:p>
+    <w:p>
+      <w:pPr>
+        <w:rPr>
+          <w:sz w:val="22"/>
+          <w:szCs w:val="22"/>
+        </w:rPr>
+      </w:pPr>
+    </w:p>
+    <w:p>
+      <w:pPr>
+        <w:rPr>
+          <w:sz w:val="22"/>
+          <w:szCs w:val="22"/>
+        </w:rPr>
+      </w:pPr>
+      <w:r>
+        <w:rPr>
+          <w:sz w:val="22"/>
+          <w:szCs w:val="22"/>
+        </w:rPr>
+        <w:t xml:space="preserve">You’ll notice that the on-board LED is blinking once a second. This serves two purposes: firstly, as an example of multi-tasking and secondly, to prove that the device is still </w:t>
+      </w:r>
+      <w:r>
+        <w:rPr>
+          <w:sz w:val="22"/>
+          <w:szCs w:val="22"/>
+        </w:rPr>
+        <w:t>alive</w:t>
+      </w:r>
+      <w:r>
+        <w:rPr>
+          <w:sz w:val="22"/>
+          <w:szCs w:val="22"/>
+        </w:rPr>
+        <w:t xml:space="preserve"> and the </w:t>
+      </w:r>
+      <w:r>
+        <w:rPr>
+          <w:sz w:val="22"/>
+          <w:szCs w:val="22"/>
+        </w:rPr>
+        <w:t xml:space="preserve">module </w:t>
+      </w:r>
+      <w:r>
+        <w:rPr>
+          <w:sz w:val="22"/>
+          <w:szCs w:val="22"/>
+        </w:rPr>
+        <w:t>code is running.</w:t>
+      </w:r>
+    </w:p>
+    <w:p>
+      <w:pPr>
+        <w:rPr>
+          <w:sz w:val="22"/>
+          <w:szCs w:val="22"/>
+        </w:rPr>
+      </w:pPr>
+    </w:p>
+    <w:p>
+      <w:pPr>
+        <w:rPr>
+          <w:sz w:val="22"/>
+          <w:szCs w:val="22"/>
+        </w:rPr>
+      </w:pPr>
+      <w:r>
+        <w:rPr>
+          <w:sz w:val="22"/>
+          <w:szCs w:val="22"/>
+        </w:rPr>
+        <w:t xml:space="preserve">You can now enter Python commands at the prompt whilst CBUS </w:t>
+      </w:r>
+      <w:r>
+        <w:rPr>
+          <w:sz w:val="22"/>
+          <w:szCs w:val="22"/>
+        </w:rPr>
+        <w:t xml:space="preserve">message </w:t>
+      </w:r>
+      <w:r>
+        <w:rPr>
+          <w:sz w:val="22"/>
+          <w:szCs w:val="22"/>
+        </w:rPr>
+        <w:t xml:space="preserve">processing </w:t>
+      </w:r>
+      <w:r>
+        <w:rPr>
+          <w:sz w:val="22"/>
+          <w:szCs w:val="22"/>
+        </w:rPr>
+        <w:t xml:space="preserve">(and LED blinking) </w:t>
+      </w:r>
+      <w:r>
+        <w:rPr>
+          <w:sz w:val="22"/>
+          <w:szCs w:val="22"/>
+        </w:rPr>
+        <w:t>is running ‘in the background’.</w:t>
+      </w:r>
+    </w:p>
+    <w:p>
+      <w:pPr>
+        <w:rPr>
+          <w:sz w:val="22"/>
+          <w:szCs w:val="22"/>
+        </w:rPr>
+      </w:pPr>
+    </w:p>
+    <w:p>
+      <w:pPr>
+        <w:rPr>
+          <w:sz w:val="22"/>
+          <w:szCs w:val="22"/>
+        </w:rPr>
+      </w:pPr>
+      <w:r>
+        <w:rPr>
+          <w:sz w:val="22"/>
+          <w:szCs w:val="22"/>
+        </w:rPr>
+        <w:t>This can be as simple as:</w:t>
+      </w:r>
+    </w:p>
+    <w:p>
+      <w:pPr>
+        <w:rPr>
+          <w:sz w:val="22"/>
+          <w:szCs w:val="22"/>
+        </w:rPr>
+      </w:pPr>
+    </w:p>
+    <w:p>
+      <w:pPr>
+        <w:rPr>
+          <w:rFonts w:ascii="3270-MEDIUM" w:hAnsi="3270-MEDIUM"/>
+          <w:sz w:val="20"/>
+          <w:szCs w:val="20"/>
+        </w:rPr>
+      </w:pPr>
+      <w:r>
+        <w:rPr>
+          <w:rFonts w:ascii="3270-MEDIUM" w:hAnsi="3270-MEDIUM"/>
+          <w:sz w:val="20"/>
+          <w:szCs w:val="20"/>
+        </w:rPr>
+        <w:t>--&gt; 2+2</w:t>
+      </w:r>
+    </w:p>
+    <w:p>
+      <w:pPr>
+        <w:rPr>
+          <w:rFonts w:ascii="3270-MEDIUM" w:hAnsi="3270-MEDIUM"/>
+          <w:sz w:val="20"/>
+          <w:szCs w:val="20"/>
+        </w:rPr>
+      </w:pPr>
+      <w:r>
+        <w:rPr>
+          <w:rFonts w:ascii="3270-MEDIUM" w:hAnsi="3270-MEDIUM"/>
+          <w:sz w:val="20"/>
+          <w:szCs w:val="20"/>
+        </w:rPr>
+        <w:t>4</w:t>
+      </w:r>
+    </w:p>
+    <w:p>
+      <w:pPr>
+        <w:rPr>
+          <w:rFonts w:ascii="3270-MEDIUM" w:hAnsi="3270-MEDIUM"/>
+          <w:sz w:val="20"/>
+          <w:szCs w:val="20"/>
+        </w:rPr>
+      </w:pPr>
+      <w:r>
+        <w:rPr>
+          <w:rFonts w:ascii="3270-MEDIUM" w:hAnsi="3270-MEDIUM"/>
+          <w:sz w:val="20"/>
+          <w:szCs w:val="20"/>
+        </w:rPr>
+        <w:t>--&gt;</w:t>
+      </w:r>
+    </w:p>
+    <w:p>
+      <w:pPr>
+        <w:rPr>
+          <w:sz w:val="22"/>
+          <w:szCs w:val="22"/>
+        </w:rPr>
+      </w:pPr>
+    </w:p>
+    <w:p>
+      <w:pPr>
+        <w:rPr>
+          <w:sz w:val="22"/>
+          <w:szCs w:val="22"/>
+        </w:rPr>
+      </w:pPr>
+      <w:r>
+        <w:rPr>
+          <w:sz w:val="22"/>
+          <w:szCs w:val="22"/>
+        </w:rPr>
+        <w:t>If you send a CBUS event from another module,</w:t>
+      </w:r>
+      <w:r>
+        <w:rPr>
+          <w:sz w:val="22"/>
+          <w:szCs w:val="22"/>
+        </w:rPr>
+        <w:t xml:space="preserve"> or FCU/JMRI</w:t>
+      </w:r>
+      <w:r>
+        <w:rPr>
+          <w:sz w:val="22"/>
+          <w:szCs w:val="22"/>
+        </w:rPr>
+        <w:t xml:space="preserve">, </w:t>
+      </w:r>
+      <w:r>
+        <w:rPr>
+          <w:sz w:val="22"/>
+          <w:szCs w:val="22"/>
+        </w:rPr>
+        <w:t xml:space="preserve">you’ll see it displayed, </w:t>
+      </w:r>
+      <w:r>
+        <w:rPr>
+          <w:sz w:val="22"/>
+          <w:szCs w:val="22"/>
+        </w:rPr>
+        <w:t>confirming</w:t>
+      </w:r>
+      <w:r>
+        <w:rPr>
+          <w:sz w:val="22"/>
+          <w:szCs w:val="22"/>
+        </w:rPr>
+        <w:t xml:space="preserve"> that CBUS </w:t>
+      </w:r>
+      <w:r>
+        <w:rPr>
+          <w:sz w:val="22"/>
+          <w:szCs w:val="22"/>
+        </w:rPr>
+        <w:t xml:space="preserve">message </w:t>
+      </w:r>
+      <w:r>
+        <w:rPr>
+          <w:sz w:val="22"/>
+          <w:szCs w:val="22"/>
+        </w:rPr>
+        <w:t>processing is indeed happening in the background, e.g.</w:t>
+      </w:r>
+    </w:p>
+    <w:p>
+      <w:pPr>
+        <w:rPr>
+          <w:sz w:val="22"/>
+          <w:szCs w:val="22"/>
+        </w:rPr>
+      </w:pPr>
+    </w:p>
+    <w:p>
+      <w:pPr>
+        <w:rPr>
+          <w:rFonts w:ascii="3270-MEDIUM" w:hAnsi="3270-MEDIUM"/>
+          <w:sz w:val="20"/>
+          <w:szCs w:val="20"/>
+        </w:rPr>
+      </w:pPr>
+      <w:r>
+        <w:rPr>
+          <w:rFonts w:ascii="3270-MEDIUM" w:hAnsi="3270-MEDIUM"/>
+          <w:sz w:val="20"/>
+          <w:szCs w:val="20"/>
+        </w:rPr>
+        <w:t>--&gt;   80379736 -- user frame handler:</w:t>
+      </w:r>
+    </w:p>
+    <w:p>
+      <w:pPr>
+        <w:rPr>
+          <w:rFonts w:ascii="3270-MEDIUM" w:hAnsi="3270-MEDIUM"/>
+          <w:sz w:val="20"/>
+          <w:szCs w:val="20"/>
+        </w:rPr>
+      </w:pPr>
+      <w:r>
+        <w:rPr>
+          <w:rFonts w:ascii="3270-MEDIUM" w:hAnsi="3270-MEDIUM"/>
+          <w:sz w:val="20"/>
+          <w:szCs w:val="20"/>
+        </w:rPr>
+        <w:t xml:space="preserve">  80379737 [5ff] [5] [ 90 00 16 00 5f ]</w:t>
+      </w:r>
+    </w:p>
+    <w:p>
+      <w:pPr>
+        <w:rPr>
+          <w:sz w:val="22"/>
+          <w:szCs w:val="22"/>
+        </w:rPr>
+      </w:pPr>
+    </w:p>
+    <w:p>
+      <w:pPr>
+        <w:rPr>
+          <w:sz w:val="22"/>
+          <w:szCs w:val="22"/>
+        </w:rPr>
+      </w:pPr>
+      <w:r>
+        <w:rPr>
+          <w:sz w:val="22"/>
+          <w:szCs w:val="22"/>
+        </w:rPr>
+        <w:t>(</w:t>
+      </w:r>
+      <w:r>
+        <w:rPr>
+          <w:sz w:val="22"/>
+          <w:szCs w:val="22"/>
+        </w:rPr>
+        <w:t xml:space="preserve">This output is created by the default message handling method in the </w:t>
       </w:r>
       <w:r>
         <w:rPr>
@@ -2113,70 +2169,14 @@
           <w:sz w:val="22"/>
           <w:szCs w:val="22"/>
         </w:rPr>
-        <w:t>cbusmodule.py</w:t>
-      </w:r>
-      <w:r>
-        <w:rPr>
-          <w:sz w:val="22"/>
-          <w:szCs w:val="22"/>
-        </w:rPr>
-        <w:t xml:space="preserve">, from which our application </w:t>
-      </w:r>
-      <w:r>
-        <w:rPr>
-          <w:sz w:val="22"/>
-          <w:szCs w:val="22"/>
-        </w:rPr>
-        <w:t xml:space="preserve">class </w:t>
-      </w:r>
-      <w:r>
-        <w:rPr>
-          <w:sz w:val="22"/>
-          <w:szCs w:val="22"/>
-        </w:rPr>
-        <w:t>derives</w:t>
-      </w:r>
-      <w:r>
-        <w:rPr>
-          <w:sz w:val="22"/>
-          <w:szCs w:val="22"/>
-        </w:rPr>
-        <w:t xml:space="preserve">. </w:t>
-      </w:r>
-      <w:r>
-        <w:rPr>
-          <w:sz w:val="22"/>
-          <w:szCs w:val="22"/>
-        </w:rPr>
-        <w:t xml:space="preserve">The number at the beginning of each line </w:t>
-      </w:r>
-      <w:r>
-        <w:rPr>
-          <w:sz w:val="22"/>
-          <w:szCs w:val="22"/>
-        </w:rPr>
-        <w:t xml:space="preserve">of output </w:t>
-      </w:r>
-      <w:r>
-        <w:rPr>
-          <w:sz w:val="22"/>
-          <w:szCs w:val="22"/>
-        </w:rPr>
-        <w:t>is</w:t>
-      </w:r>
-      <w:r>
-        <w:rPr>
-          <w:sz w:val="22"/>
-          <w:szCs w:val="22"/>
-        </w:rPr>
-        <w:t xml:space="preserve"> the number of milliseconds since the device was started</w:t>
-      </w:r>
-      <w:r>
-        <w:rPr>
-          <w:sz w:val="22"/>
-          <w:szCs w:val="22"/>
-        </w:rPr>
-        <w:t xml:space="preserve">. This is the default behaviour of the </w:t>
+        <w:t>cbusmodule</w:t>
+      </w:r>
+      <w:r>
+        <w:rPr>
+          <w:sz w:val="22"/>
+          <w:szCs w:val="22"/>
+        </w:rPr>
+        <w:t xml:space="preserve"> class in </w:t>
       </w:r>
       <w:r>
         <w:rPr>
@@ -2185,14 +2185,49 @@
           <w:sz w:val="22"/>
           <w:szCs w:val="22"/>
         </w:rPr>
-        <w:t>logging</w:t>
-      </w:r>
-      <w:r>
-        <w:rPr>
-          <w:sz w:val="22"/>
-          <w:szCs w:val="22"/>
-        </w:rPr>
-        <w:t xml:space="preserve"> class in </w:t>
+        <w:t>cbusmodule.py</w:t>
+      </w:r>
+      <w:r>
+        <w:rPr>
+          <w:sz w:val="22"/>
+          <w:szCs w:val="22"/>
+        </w:rPr>
+        <w:t xml:space="preserve">, from which our application </w:t>
+      </w:r>
+      <w:r>
+        <w:rPr>
+          <w:sz w:val="22"/>
+          <w:szCs w:val="22"/>
+        </w:rPr>
+        <w:t xml:space="preserve">class </w:t>
+      </w:r>
+      <w:r>
+        <w:rPr>
+          <w:sz w:val="22"/>
+          <w:szCs w:val="22"/>
+        </w:rPr>
+        <w:t>derives</w:t>
+      </w:r>
+      <w:r>
+        <w:rPr>
+          <w:sz w:val="22"/>
+          <w:szCs w:val="22"/>
+        </w:rPr>
+        <w:t xml:space="preserve">. The number at the beginning of each line of output </w:t>
+      </w:r>
+      <w:r>
+        <w:rPr>
+          <w:sz w:val="22"/>
+          <w:szCs w:val="22"/>
+        </w:rPr>
+        <w:t>is</w:t>
+      </w:r>
+      <w:r>
+        <w:rPr>
+          <w:sz w:val="22"/>
+          <w:szCs w:val="22"/>
+        </w:rPr>
+        <w:t xml:space="preserve"> the number of milliseconds since the device was started. This is the default behaviour of the </w:t>
       </w:r>
       <w:r>
         <w:rPr>
@@ -2201,391 +2236,14 @@
           <w:sz w:val="22"/>
           <w:szCs w:val="22"/>
         </w:rPr>
-        <w:t>logging.py</w:t>
-      </w:r>
-      <w:r>
-        <w:rPr>
-          <w:sz w:val="22"/>
-          <w:szCs w:val="22"/>
-        </w:rPr>
-        <w:t xml:space="preserve"> and is useful for performance analysis</w:t>
-      </w:r>
-      <w:r>
-        <w:rPr>
-          <w:sz w:val="22"/>
-          <w:szCs w:val="22"/>
-        </w:rPr>
-        <w:t>).</w:t>
-      </w:r>
-    </w:p>
-    <w:p>
-      <w:pPr>
-        <w:rPr>
-          <w:sz w:val="22"/>
-          <w:szCs w:val="22"/>
-        </w:rPr>
-      </w:pPr>
-    </w:p>
-    <w:p>
-      <w:pPr>
-        <w:rPr>
-          <w:sz w:val="22"/>
-          <w:szCs w:val="22"/>
-        </w:rPr>
-      </w:pPr>
-      <w:r>
-        <w:rPr>
-          <w:sz w:val="22"/>
-          <w:szCs w:val="22"/>
-        </w:rPr>
-        <w:t>From a ‘clean’ installation, the module will have a blank configuration and be in SLiM mode.</w:t>
-      </w:r>
-    </w:p>
-    <w:p>
-      <w:pPr>
-        <w:rPr>
-          <w:sz w:val="22"/>
-          <w:szCs w:val="22"/>
-        </w:rPr>
-      </w:pPr>
-    </w:p>
-    <w:p>
-      <w:pPr>
-        <w:rPr>
-          <w:sz w:val="22"/>
-          <w:szCs w:val="22"/>
-        </w:rPr>
-      </w:pPr>
-      <w:r>
-        <w:rPr>
-          <w:sz w:val="22"/>
-          <w:szCs w:val="22"/>
-        </w:rPr>
-        <w:t xml:space="preserve">You can </w:t>
-      </w:r>
-      <w:r>
-        <w:rPr>
-          <w:sz w:val="22"/>
-          <w:szCs w:val="22"/>
-        </w:rPr>
-        <w:t xml:space="preserve">now </w:t>
-      </w:r>
-      <w:r>
-        <w:rPr>
-          <w:sz w:val="22"/>
-          <w:szCs w:val="22"/>
-        </w:rPr>
-        <w:t>introduce the module to FCU/JMRI in the time-honoured way. Hold down the CBUS switch for 6+ seconds and release. FCU/JMRI will prompt you for a node number and then proceed to read in the module’s configuration.</w:t>
-      </w:r>
-    </w:p>
-    <w:p>
-      <w:pPr>
-        <w:rPr>
-          <w:sz w:val="22"/>
-          <w:szCs w:val="22"/>
-        </w:rPr>
-      </w:pPr>
-    </w:p>
-    <w:p>
-      <w:pPr>
-        <w:rPr>
-          <w:sz w:val="22"/>
-          <w:szCs w:val="22"/>
-        </w:rPr>
-      </w:pPr>
-      <w:r>
-        <w:rPr>
-          <w:sz w:val="22"/>
-          <w:szCs w:val="22"/>
-        </w:rPr>
-        <w:t>However, as we have an interactive command line, we can also use code rather than a physical switch to do this:</w:t>
-      </w:r>
-    </w:p>
-    <w:p>
-      <w:pPr>
-        <w:rPr>
-          <w:sz w:val="22"/>
-          <w:szCs w:val="22"/>
-        </w:rPr>
-      </w:pPr>
-    </w:p>
-    <w:p>
-      <w:pPr>
-        <w:rPr>
-          <w:rFonts w:ascii="3270-MEDIUM" w:hAnsi="3270-MEDIUM"/>
-          <w:sz w:val="20"/>
-          <w:szCs w:val="20"/>
-        </w:rPr>
-      </w:pPr>
-      <w:r>
-        <w:rPr>
-          <w:rFonts w:ascii="3270-MEDIUM" w:hAnsi="3270-MEDIUM"/>
-          <w:sz w:val="20"/>
-          <w:szCs w:val="20"/>
-        </w:rPr>
-        <w:t>--&gt; mod.cbus.init_flim()</w:t>
-      </w:r>
-    </w:p>
-    <w:p>
-      <w:pPr>
-        <w:rPr>
-          <w:rFonts w:ascii="3270-MEDIUM" w:hAnsi="3270-MEDIUM"/>
-          <w:sz w:val="20"/>
-          <w:szCs w:val="20"/>
-        </w:rPr>
-      </w:pPr>
-      <w:r>
-        <w:rPr>
-          <w:rFonts w:ascii="3270-MEDIUM" w:hAnsi="3270-MEDIUM"/>
-          <w:sz w:val="20"/>
-          <w:szCs w:val="20"/>
-        </w:rPr>
-        <w:t xml:space="preserve">  81699825 cbus: sent msg = [585] [3] [ 50 00 4d ]</w:t>
-      </w:r>
-    </w:p>
-    <w:p>
-      <w:pPr>
-        <w:rPr>
-          <w:sz w:val="22"/>
-          <w:szCs w:val="22"/>
-        </w:rPr>
-      </w:pPr>
-    </w:p>
-    <w:p>
-      <w:pPr>
-        <w:rPr>
-          <w:sz w:val="22"/>
-          <w:szCs w:val="22"/>
-        </w:rPr>
-      </w:pPr>
-      <w:r>
-        <w:rPr>
-          <w:sz w:val="22"/>
-          <w:szCs w:val="22"/>
-        </w:rPr>
-        <w:t>You’ll now see</w:t>
-      </w:r>
-      <w:r>
-        <w:rPr>
-          <w:sz w:val="22"/>
-          <w:szCs w:val="22"/>
-        </w:rPr>
-        <w:t xml:space="preserve"> the </w:t>
-      </w:r>
-      <w:r>
-        <w:rPr>
-          <w:sz w:val="22"/>
-          <w:szCs w:val="22"/>
-        </w:rPr>
-        <w:t xml:space="preserve">CBUS </w:t>
-      </w:r>
-      <w:r>
-        <w:rPr>
-          <w:sz w:val="22"/>
-          <w:szCs w:val="22"/>
-        </w:rPr>
-        <w:t xml:space="preserve">messages being </w:t>
-      </w:r>
-      <w:r>
-        <w:rPr>
-          <w:sz w:val="22"/>
-          <w:szCs w:val="22"/>
-        </w:rPr>
-        <w:t xml:space="preserve">sent </w:t>
-      </w:r>
-      <w:r>
-        <w:rPr>
-          <w:sz w:val="22"/>
-          <w:szCs w:val="22"/>
-        </w:rPr>
-        <w:t>between</w:t>
-      </w:r>
-      <w:r>
-        <w:rPr>
-          <w:sz w:val="22"/>
-          <w:szCs w:val="22"/>
-        </w:rPr>
-        <w:t xml:space="preserve"> FCU/JMRI</w:t>
-      </w:r>
-      <w:r>
-        <w:rPr>
-          <w:sz w:val="22"/>
-          <w:szCs w:val="22"/>
-        </w:rPr>
-        <w:t xml:space="preserve"> and the module.</w:t>
-      </w:r>
-    </w:p>
-    <w:p>
-      <w:pPr>
-        <w:rPr>
-          <w:sz w:val="22"/>
-          <w:szCs w:val="22"/>
-        </w:rPr>
-      </w:pPr>
-    </w:p>
-    <w:p>
-      <w:pPr>
-        <w:rPr>
-          <w:sz w:val="22"/>
-          <w:szCs w:val="22"/>
-        </w:rPr>
-      </w:pPr>
-      <w:r>
-        <w:rPr>
-          <w:sz w:val="22"/>
-          <w:szCs w:val="22"/>
-        </w:rPr>
-        <w:t>How many messages?</w:t>
-      </w:r>
-    </w:p>
-    <w:p>
-      <w:pPr>
-        <w:rPr>
-          <w:sz w:val="22"/>
-          <w:szCs w:val="22"/>
-        </w:rPr>
-      </w:pPr>
-    </w:p>
-    <w:p>
-      <w:pPr>
-        <w:rPr>
-          <w:rFonts w:ascii="3270-MEDIUM" w:hAnsi="3270-MEDIUM"/>
-          <w:sz w:val="20"/>
-          <w:szCs w:val="20"/>
-        </w:rPr>
-      </w:pPr>
-      <w:r>
-        <w:rPr>
-          <w:rFonts w:ascii="3270-MEDIUM" w:hAnsi="3270-MEDIUM"/>
-          <w:sz w:val="20"/>
-          <w:szCs w:val="20"/>
-        </w:rPr>
-        <w:t>--&gt; mod.cbus.received_messages</w:t>
-      </w:r>
-    </w:p>
-    <w:p>
-      <w:pPr>
-        <w:rPr>
-          <w:rFonts w:ascii="3270-MEDIUM" w:hAnsi="3270-MEDIUM"/>
-          <w:sz w:val="20"/>
-          <w:szCs w:val="20"/>
-        </w:rPr>
-      </w:pPr>
-      <w:r>
-        <w:rPr>
-          <w:rFonts w:ascii="3270-MEDIUM" w:hAnsi="3270-MEDIUM"/>
-          <w:sz w:val="20"/>
-          <w:szCs w:val="20"/>
-        </w:rPr>
-        <w:t>85</w:t>
-      </w:r>
-    </w:p>
-    <w:p>
-      <w:pPr>
-        <w:rPr>
-          <w:rFonts w:ascii="3270-MEDIUM" w:hAnsi="3270-MEDIUM"/>
-          <w:sz w:val="20"/>
-          <w:szCs w:val="20"/>
-        </w:rPr>
-      </w:pPr>
-      <w:r>
-        <w:rPr>
-          <w:rFonts w:ascii="3270-MEDIUM" w:hAnsi="3270-MEDIUM"/>
-          <w:sz w:val="20"/>
-          <w:szCs w:val="20"/>
-        </w:rPr>
-        <w:t xml:space="preserve">--&gt; mod.cbus.sent_messages    </w:t>
-      </w:r>
-    </w:p>
-    <w:p>
-      <w:pPr>
-        <w:rPr>
-          <w:rFonts w:ascii="3270-MEDIUM" w:hAnsi="3270-MEDIUM"/>
-          <w:sz w:val="20"/>
-          <w:szCs w:val="20"/>
-        </w:rPr>
-      </w:pPr>
-      <w:r>
-        <w:rPr>
-          <w:rFonts w:ascii="3270-MEDIUM" w:hAnsi="3270-MEDIUM"/>
-          <w:sz w:val="20"/>
-          <w:szCs w:val="20"/>
-        </w:rPr>
-        <w:t>96</w:t>
-      </w:r>
-    </w:p>
-    <w:p>
-      <w:pPr>
-        <w:rPr>
-          <w:sz w:val="22"/>
-          <w:szCs w:val="22"/>
-        </w:rPr>
-      </w:pPr>
-    </w:p>
-    <w:p>
-      <w:pPr>
-        <w:rPr>
-          <w:sz w:val="22"/>
-          <w:szCs w:val="22"/>
-        </w:rPr>
-      </w:pPr>
-      <w:r>
-        <w:rPr>
-          <w:sz w:val="22"/>
-          <w:szCs w:val="22"/>
-        </w:rPr>
-        <w:t>This shows that we can inspect the current value of any variable in any class, and also execute any method in any class, just by typing at the REPL.</w:t>
-      </w:r>
-    </w:p>
-    <w:p>
-      <w:pPr>
-        <w:rPr>
-          <w:sz w:val="22"/>
-          <w:szCs w:val="22"/>
-        </w:rPr>
-      </w:pPr>
-    </w:p>
-    <w:p>
-      <w:pPr>
-        <w:rPr>
-          <w:sz w:val="22"/>
-          <w:szCs w:val="22"/>
-        </w:rPr>
-      </w:pPr>
-      <w:r>
-        <w:rPr>
-          <w:sz w:val="22"/>
-          <w:szCs w:val="22"/>
-        </w:rPr>
-        <w:t xml:space="preserve">The precise syntax requires a knowledge of the library’s object model, but it’s </w:t>
-      </w:r>
-      <w:r>
-        <w:rPr>
-          <w:sz w:val="22"/>
-          <w:szCs w:val="22"/>
-        </w:rPr>
-        <w:t xml:space="preserve">basically </w:t>
-      </w:r>
-      <w:r>
-        <w:rPr>
-          <w:sz w:val="22"/>
-          <w:szCs w:val="22"/>
-        </w:rPr>
-        <w:t xml:space="preserve">saying that our </w:t>
-      </w:r>
-      <w:r>
-        <w:rPr>
-          <w:sz w:val="22"/>
-          <w:szCs w:val="22"/>
-        </w:rPr>
-        <w:t>main module</w:t>
-      </w:r>
-      <w:r>
-        <w:rPr>
-          <w:sz w:val="22"/>
-          <w:szCs w:val="22"/>
-        </w:rPr>
-        <w:t xml:space="preserve"> object (</w:t>
+        <w:t>logging</w:t>
+      </w:r>
+      <w:r>
+        <w:rPr>
+          <w:sz w:val="22"/>
+          <w:szCs w:val="22"/>
+        </w:rPr>
+        <w:t xml:space="preserve"> class in </w:t>
       </w:r>
       <w:r>
         <w:rPr>
@@ -2594,14 +2252,391 @@
           <w:sz w:val="22"/>
           <w:szCs w:val="22"/>
         </w:rPr>
-        <w:t>mod</w:t>
-      </w:r>
-      <w:r>
-        <w:rPr>
-          <w:sz w:val="22"/>
-          <w:szCs w:val="22"/>
-        </w:rPr>
-        <w:t>) has a CBUS object (</w:t>
+        <w:t>logging.py</w:t>
+      </w:r>
+      <w:r>
+        <w:rPr>
+          <w:sz w:val="22"/>
+          <w:szCs w:val="22"/>
+        </w:rPr>
+        <w:t xml:space="preserve"> and is useful for performance analysis</w:t>
+      </w:r>
+      <w:r>
+        <w:rPr>
+          <w:sz w:val="22"/>
+          <w:szCs w:val="22"/>
+        </w:rPr>
+        <w:t>).</w:t>
+      </w:r>
+    </w:p>
+    <w:p>
+      <w:pPr>
+        <w:rPr>
+          <w:sz w:val="22"/>
+          <w:szCs w:val="22"/>
+        </w:rPr>
+      </w:pPr>
+    </w:p>
+    <w:p>
+      <w:pPr>
+        <w:rPr>
+          <w:sz w:val="22"/>
+          <w:szCs w:val="22"/>
+        </w:rPr>
+      </w:pPr>
+      <w:r>
+        <w:rPr>
+          <w:sz w:val="22"/>
+          <w:szCs w:val="22"/>
+        </w:rPr>
+        <w:t>From a ‘clean’ installation, the module will have a blank configuration and be in SLiM mode.</w:t>
+      </w:r>
+    </w:p>
+    <w:p>
+      <w:pPr>
+        <w:rPr>
+          <w:sz w:val="22"/>
+          <w:szCs w:val="22"/>
+        </w:rPr>
+      </w:pPr>
+    </w:p>
+    <w:p>
+      <w:pPr>
+        <w:rPr>
+          <w:sz w:val="22"/>
+          <w:szCs w:val="22"/>
+        </w:rPr>
+      </w:pPr>
+      <w:r>
+        <w:rPr>
+          <w:sz w:val="22"/>
+          <w:szCs w:val="22"/>
+        </w:rPr>
+        <w:t xml:space="preserve">You can </w:t>
+      </w:r>
+      <w:r>
+        <w:rPr>
+          <w:sz w:val="22"/>
+          <w:szCs w:val="22"/>
+        </w:rPr>
+        <w:t xml:space="preserve">now </w:t>
+      </w:r>
+      <w:r>
+        <w:rPr>
+          <w:sz w:val="22"/>
+          <w:szCs w:val="22"/>
+        </w:rPr>
+        <w:t>introduce the module to FCU/JMRI in the time-honoured way. Hold down the CBUS switch for 6+ seconds and release. FCU/JMRI will prompt you for a node number and then proceed to read in the module’s configuration.</w:t>
+      </w:r>
+    </w:p>
+    <w:p>
+      <w:pPr>
+        <w:rPr>
+          <w:sz w:val="22"/>
+          <w:szCs w:val="22"/>
+        </w:rPr>
+      </w:pPr>
+    </w:p>
+    <w:p>
+      <w:pPr>
+        <w:rPr>
+          <w:sz w:val="22"/>
+          <w:szCs w:val="22"/>
+        </w:rPr>
+      </w:pPr>
+      <w:r>
+        <w:rPr>
+          <w:sz w:val="22"/>
+          <w:szCs w:val="22"/>
+        </w:rPr>
+        <w:t>However, as we have an interactive command line, we can also use code rather than a physical switch to do this:</w:t>
+      </w:r>
+    </w:p>
+    <w:p>
+      <w:pPr>
+        <w:rPr>
+          <w:sz w:val="22"/>
+          <w:szCs w:val="22"/>
+        </w:rPr>
+      </w:pPr>
+    </w:p>
+    <w:p>
+      <w:pPr>
+        <w:rPr>
+          <w:rFonts w:ascii="3270-MEDIUM" w:hAnsi="3270-MEDIUM"/>
+          <w:sz w:val="20"/>
+          <w:szCs w:val="20"/>
+        </w:rPr>
+      </w:pPr>
+      <w:r>
+        <w:rPr>
+          <w:rFonts w:ascii="3270-MEDIUM" w:hAnsi="3270-MEDIUM"/>
+          <w:sz w:val="20"/>
+          <w:szCs w:val="20"/>
+        </w:rPr>
+        <w:t>--&gt; mod.cbus.init_flim()</w:t>
+      </w:r>
+    </w:p>
+    <w:p>
+      <w:pPr>
+        <w:rPr>
+          <w:rFonts w:ascii="3270-MEDIUM" w:hAnsi="3270-MEDIUM"/>
+          <w:sz w:val="20"/>
+          <w:szCs w:val="20"/>
+        </w:rPr>
+      </w:pPr>
+      <w:r>
+        <w:rPr>
+          <w:rFonts w:ascii="3270-MEDIUM" w:hAnsi="3270-MEDIUM"/>
+          <w:sz w:val="20"/>
+          <w:szCs w:val="20"/>
+        </w:rPr>
+        <w:t xml:space="preserve">  81699825 cbus: sent msg = [585] [3] [ 50 00 4d ]</w:t>
+      </w:r>
+    </w:p>
+    <w:p>
+      <w:pPr>
+        <w:rPr>
+          <w:sz w:val="22"/>
+          <w:szCs w:val="22"/>
+        </w:rPr>
+      </w:pPr>
+    </w:p>
+    <w:p>
+      <w:pPr>
+        <w:rPr>
+          <w:sz w:val="22"/>
+          <w:szCs w:val="22"/>
+        </w:rPr>
+      </w:pPr>
+      <w:r>
+        <w:rPr>
+          <w:sz w:val="22"/>
+          <w:szCs w:val="22"/>
+        </w:rPr>
+        <w:t>You’ll now see</w:t>
+      </w:r>
+      <w:r>
+        <w:rPr>
+          <w:sz w:val="22"/>
+          <w:szCs w:val="22"/>
+        </w:rPr>
+        <w:t xml:space="preserve"> the </w:t>
+      </w:r>
+      <w:r>
+        <w:rPr>
+          <w:sz w:val="22"/>
+          <w:szCs w:val="22"/>
+        </w:rPr>
+        <w:t xml:space="preserve">CBUS </w:t>
+      </w:r>
+      <w:r>
+        <w:rPr>
+          <w:sz w:val="22"/>
+          <w:szCs w:val="22"/>
+        </w:rPr>
+        <w:t xml:space="preserve">messages being </w:t>
+      </w:r>
+      <w:r>
+        <w:rPr>
+          <w:sz w:val="22"/>
+          <w:szCs w:val="22"/>
+        </w:rPr>
+        <w:t xml:space="preserve">sent </w:t>
+      </w:r>
+      <w:r>
+        <w:rPr>
+          <w:sz w:val="22"/>
+          <w:szCs w:val="22"/>
+        </w:rPr>
+        <w:t>between</w:t>
+      </w:r>
+      <w:r>
+        <w:rPr>
+          <w:sz w:val="22"/>
+          <w:szCs w:val="22"/>
+        </w:rPr>
+        <w:t xml:space="preserve"> FCU/JMRI</w:t>
+      </w:r>
+      <w:r>
+        <w:rPr>
+          <w:sz w:val="22"/>
+          <w:szCs w:val="22"/>
+        </w:rPr>
+        <w:t xml:space="preserve"> and the module.</w:t>
+      </w:r>
+    </w:p>
+    <w:p>
+      <w:pPr>
+        <w:rPr>
+          <w:sz w:val="22"/>
+          <w:szCs w:val="22"/>
+        </w:rPr>
+      </w:pPr>
+    </w:p>
+    <w:p>
+      <w:pPr>
+        <w:rPr>
+          <w:sz w:val="22"/>
+          <w:szCs w:val="22"/>
+        </w:rPr>
+      </w:pPr>
+      <w:r>
+        <w:rPr>
+          <w:sz w:val="22"/>
+          <w:szCs w:val="22"/>
+        </w:rPr>
+        <w:t>How many messages?</w:t>
+      </w:r>
+    </w:p>
+    <w:p>
+      <w:pPr>
+        <w:rPr>
+          <w:sz w:val="22"/>
+          <w:szCs w:val="22"/>
+        </w:rPr>
+      </w:pPr>
+    </w:p>
+    <w:p>
+      <w:pPr>
+        <w:rPr>
+          <w:rFonts w:ascii="3270-MEDIUM" w:hAnsi="3270-MEDIUM"/>
+          <w:sz w:val="20"/>
+          <w:szCs w:val="20"/>
+        </w:rPr>
+      </w:pPr>
+      <w:r>
+        <w:rPr>
+          <w:rFonts w:ascii="3270-MEDIUM" w:hAnsi="3270-MEDIUM"/>
+          <w:sz w:val="20"/>
+          <w:szCs w:val="20"/>
+        </w:rPr>
+        <w:t>--&gt; mod.cbus.received_messages</w:t>
+      </w:r>
+    </w:p>
+    <w:p>
+      <w:pPr>
+        <w:rPr>
+          <w:rFonts w:ascii="3270-MEDIUM" w:hAnsi="3270-MEDIUM"/>
+          <w:sz w:val="20"/>
+          <w:szCs w:val="20"/>
+        </w:rPr>
+      </w:pPr>
+      <w:r>
+        <w:rPr>
+          <w:rFonts w:ascii="3270-MEDIUM" w:hAnsi="3270-MEDIUM"/>
+          <w:sz w:val="20"/>
+          <w:szCs w:val="20"/>
+        </w:rPr>
+        <w:t>85</w:t>
+      </w:r>
+    </w:p>
+    <w:p>
+      <w:pPr>
+        <w:rPr>
+          <w:rFonts w:ascii="3270-MEDIUM" w:hAnsi="3270-MEDIUM"/>
+          <w:sz w:val="20"/>
+          <w:szCs w:val="20"/>
+        </w:rPr>
+      </w:pPr>
+      <w:r>
+        <w:rPr>
+          <w:rFonts w:ascii="3270-MEDIUM" w:hAnsi="3270-MEDIUM"/>
+          <w:sz w:val="20"/>
+          <w:szCs w:val="20"/>
+        </w:rPr>
+        <w:t xml:space="preserve">--&gt; mod.cbus.sent_messages    </w:t>
+      </w:r>
+    </w:p>
+    <w:p>
+      <w:pPr>
+        <w:rPr>
+          <w:rFonts w:ascii="3270-MEDIUM" w:hAnsi="3270-MEDIUM"/>
+          <w:sz w:val="20"/>
+          <w:szCs w:val="20"/>
+        </w:rPr>
+      </w:pPr>
+      <w:r>
+        <w:rPr>
+          <w:rFonts w:ascii="3270-MEDIUM" w:hAnsi="3270-MEDIUM"/>
+          <w:sz w:val="20"/>
+          <w:szCs w:val="20"/>
+        </w:rPr>
+        <w:t>96</w:t>
+      </w:r>
+    </w:p>
+    <w:p>
+      <w:pPr>
+        <w:rPr>
+          <w:sz w:val="22"/>
+          <w:szCs w:val="22"/>
+        </w:rPr>
+      </w:pPr>
+    </w:p>
+    <w:p>
+      <w:pPr>
+        <w:rPr>
+          <w:sz w:val="22"/>
+          <w:szCs w:val="22"/>
+        </w:rPr>
+      </w:pPr>
+      <w:r>
+        <w:rPr>
+          <w:sz w:val="22"/>
+          <w:szCs w:val="22"/>
+        </w:rPr>
+        <w:t>This shows that we can inspect the current value of any variable in any class, and also execute any method in any class, just by typing at the REPL.</w:t>
+      </w:r>
+    </w:p>
+    <w:p>
+      <w:pPr>
+        <w:rPr>
+          <w:sz w:val="22"/>
+          <w:szCs w:val="22"/>
+        </w:rPr>
+      </w:pPr>
+    </w:p>
+    <w:p>
+      <w:pPr>
+        <w:rPr>
+          <w:sz w:val="22"/>
+          <w:szCs w:val="22"/>
+        </w:rPr>
+      </w:pPr>
+      <w:r>
+        <w:rPr>
+          <w:sz w:val="22"/>
+          <w:szCs w:val="22"/>
+        </w:rPr>
+        <w:t xml:space="preserve">The precise syntax requires a knowledge of the library’s object model, but it’s </w:t>
+      </w:r>
+      <w:r>
+        <w:rPr>
+          <w:sz w:val="22"/>
+          <w:szCs w:val="22"/>
+        </w:rPr>
+        <w:t xml:space="preserve">basically </w:t>
+      </w:r>
+      <w:r>
+        <w:rPr>
+          <w:sz w:val="22"/>
+          <w:szCs w:val="22"/>
+        </w:rPr>
+        <w:t xml:space="preserve">saying that our </w:t>
+      </w:r>
+      <w:r>
+        <w:rPr>
+          <w:sz w:val="22"/>
+          <w:szCs w:val="22"/>
+        </w:rPr>
+        <w:t>main module</w:t>
+      </w:r>
+      <w:r>
+        <w:rPr>
+          <w:sz w:val="22"/>
+          <w:szCs w:val="22"/>
+        </w:rPr>
+        <w:t xml:space="preserve"> object (</w:t>
       </w:r>
       <w:r>
         <w:rPr>
@@ -2610,334 +2645,14 @@
           <w:sz w:val="22"/>
           <w:szCs w:val="22"/>
         </w:rPr>
-        <w:t>cbus</w:t>
-      </w:r>
-      <w:r>
-        <w:rPr>
-          <w:sz w:val="22"/>
-          <w:szCs w:val="22"/>
-        </w:rPr>
-        <w:t>), which in turn has methods and variables we can access.</w:t>
-      </w:r>
-    </w:p>
-    <w:p>
-      <w:pPr>
-        <w:rPr>
-          <w:sz w:val="22"/>
-          <w:szCs w:val="22"/>
-        </w:rPr>
-      </w:pPr>
-    </w:p>
-    <w:p>
-      <w:pPr>
-        <w:rPr>
-          <w:sz w:val="22"/>
-          <w:szCs w:val="22"/>
-        </w:rPr>
-      </w:pPr>
-      <w:r>
-        <w:rPr>
-          <w:sz w:val="22"/>
-          <w:szCs w:val="22"/>
-        </w:rPr>
-        <w:t>Let’s send a CBUS event. Firstly, we have to construct a new event object</w:t>
-      </w:r>
-      <w:r>
-        <w:rPr>
-          <w:sz w:val="22"/>
-          <w:szCs w:val="22"/>
-        </w:rPr>
-        <w:t xml:space="preserve">, by importing the </w:t>
-      </w:r>
-      <w:r>
-        <w:rPr>
-          <w:sz w:val="22"/>
-          <w:szCs w:val="22"/>
-        </w:rPr>
-        <w:t>required</w:t>
-      </w:r>
-      <w:r>
-        <w:rPr>
-          <w:sz w:val="22"/>
-          <w:szCs w:val="22"/>
-        </w:rPr>
-        <w:t xml:space="preserve"> Python module and calling the class constructor:</w:t>
-      </w:r>
-    </w:p>
-    <w:p>
-      <w:pPr>
-        <w:rPr>
-          <w:sz w:val="22"/>
-          <w:szCs w:val="22"/>
-        </w:rPr>
-      </w:pPr>
-    </w:p>
-    <w:p>
-      <w:pPr>
-        <w:rPr>
-          <w:rFonts w:ascii="3270-MEDIUM" w:hAnsi="3270-MEDIUM"/>
-          <w:sz w:val="20"/>
-          <w:szCs w:val="20"/>
-        </w:rPr>
-      </w:pPr>
-      <w:r>
-        <w:rPr>
-          <w:rFonts w:ascii="3270-MEDIUM" w:hAnsi="3270-MEDIUM"/>
-          <w:sz w:val="20"/>
-          <w:szCs w:val="20"/>
-        </w:rPr>
-        <w:t>--&gt; import canmessage</w:t>
-      </w:r>
-    </w:p>
-    <w:p>
-      <w:pPr>
-        <w:rPr>
-          <w:rFonts w:ascii="3270-MEDIUM" w:hAnsi="3270-MEDIUM"/>
-          <w:sz w:val="20"/>
-          <w:szCs w:val="20"/>
-        </w:rPr>
-      </w:pPr>
-      <w:r>
-        <w:rPr>
-          <w:rFonts w:ascii="3270-MEDIUM" w:hAnsi="3270-MEDIUM"/>
-          <w:sz w:val="20"/>
-          <w:szCs w:val="20"/>
-        </w:rPr>
-        <w:t xml:space="preserve">--&gt; </w:t>
-      </w:r>
-    </w:p>
-    <w:p>
-      <w:pPr>
-        <w:rPr>
-          <w:rFonts w:ascii="3270-MEDIUM" w:hAnsi="3270-MEDIUM"/>
-          <w:sz w:val="20"/>
-          <w:szCs w:val="20"/>
-        </w:rPr>
-      </w:pPr>
-      <w:r>
-        <w:rPr>
-          <w:rFonts w:ascii="3270-MEDIUM" w:hAnsi="3270-MEDIUM"/>
-          <w:sz w:val="20"/>
-          <w:szCs w:val="20"/>
-        </w:rPr>
-        <w:t>--&gt; evt = canmessage.cbusevent(mod.cbus, 0, 22, 23)</w:t>
-      </w:r>
-    </w:p>
-    <w:p>
-      <w:pPr>
-        <w:rPr>
-          <w:rFonts w:ascii="3270-MEDIUM" w:hAnsi="3270-MEDIUM"/>
-          <w:sz w:val="20"/>
-          <w:szCs w:val="20"/>
-        </w:rPr>
-      </w:pPr>
-      <w:r>
-        <w:rPr>
-          <w:rFonts w:ascii="3270-MEDIUM" w:hAnsi="3270-MEDIUM"/>
-          <w:sz w:val="20"/>
-          <w:szCs w:val="20"/>
-        </w:rPr>
-        <w:t xml:space="preserve">--&gt; </w:t>
-      </w:r>
-    </w:p>
-    <w:p>
-      <w:pPr>
-        <w:rPr>
-          <w:rFonts w:ascii="3270-MEDIUM" w:hAnsi="3270-MEDIUM"/>
-          <w:sz w:val="20"/>
-          <w:szCs w:val="20"/>
-        </w:rPr>
-      </w:pPr>
-      <w:r>
-        <w:rPr>
-          <w:rFonts w:ascii="3270-MEDIUM" w:hAnsi="3270-MEDIUM"/>
-          <w:sz w:val="20"/>
-          <w:szCs w:val="20"/>
-        </w:rPr>
-        <w:t>--&gt; print(evt)</w:t>
-      </w:r>
-    </w:p>
-    <w:p>
-      <w:pPr>
-        <w:rPr>
-          <w:rFonts w:ascii="3270-MEDIUM" w:hAnsi="3270-MEDIUM"/>
-          <w:sz w:val="20"/>
-          <w:szCs w:val="20"/>
-        </w:rPr>
-      </w:pPr>
-      <w:r>
-        <w:rPr>
-          <w:rFonts w:ascii="3270-MEDIUM" w:hAnsi="3270-MEDIUM"/>
-          <w:sz w:val="20"/>
-          <w:szCs w:val="20"/>
-        </w:rPr>
-        <w:t xml:space="preserve">[585] [5] [ 00 00 16 00 17 ] </w:t>
-      </w:r>
-    </w:p>
-    <w:p>
-      <w:pPr>
-        <w:rPr>
-          <w:rFonts w:ascii="3270-MEDIUM" w:hAnsi="3270-MEDIUM"/>
-          <w:sz w:val="20"/>
-          <w:szCs w:val="20"/>
-        </w:rPr>
-      </w:pPr>
-      <w:r>
-        <w:rPr>
-          <w:rFonts w:ascii="3270-MEDIUM" w:hAnsi="3270-MEDIUM"/>
-          <w:sz w:val="20"/>
-          <w:szCs w:val="20"/>
-        </w:rPr>
-        <w:t>--&gt;</w:t>
-      </w:r>
-    </w:p>
-    <w:p>
-      <w:pPr>
-        <w:rPr>
-          <w:sz w:val="22"/>
-          <w:szCs w:val="22"/>
-        </w:rPr>
-      </w:pPr>
-    </w:p>
-    <w:p>
-      <w:pPr>
-        <w:rPr>
-          <w:sz w:val="22"/>
-          <w:szCs w:val="22"/>
-        </w:rPr>
-      </w:pPr>
-      <w:r>
-        <w:rPr>
-          <w:sz w:val="22"/>
-          <w:szCs w:val="22"/>
-        </w:rPr>
-        <w:t>Now we can send it (</w:t>
-      </w:r>
-      <w:r>
-        <w:rPr>
-          <w:sz w:val="22"/>
-          <w:szCs w:val="22"/>
-        </w:rPr>
-        <w:t xml:space="preserve">in this case, </w:t>
-      </w:r>
-      <w:r>
-        <w:rPr>
-          <w:sz w:val="22"/>
-          <w:szCs w:val="22"/>
-        </w:rPr>
-        <w:t>as an ‘on’ event):</w:t>
-      </w:r>
-    </w:p>
-    <w:p>
-      <w:pPr>
-        <w:rPr>
-          <w:sz w:val="22"/>
-          <w:szCs w:val="22"/>
-        </w:rPr>
-      </w:pPr>
-    </w:p>
-    <w:p>
-      <w:pPr>
-        <w:rPr>
-          <w:rFonts w:ascii="3270-MEDIUM" w:hAnsi="3270-MEDIUM"/>
-          <w:sz w:val="20"/>
-          <w:szCs w:val="20"/>
-        </w:rPr>
-      </w:pPr>
-      <w:r>
-        <w:rPr>
-          <w:rFonts w:ascii="3270-MEDIUM" w:hAnsi="3270-MEDIUM"/>
-          <w:sz w:val="20"/>
-          <w:szCs w:val="20"/>
-        </w:rPr>
-        <w:t>--&gt; evt.send_on()</w:t>
-      </w:r>
-    </w:p>
-    <w:p>
-      <w:pPr>
-        <w:rPr>
-          <w:rFonts w:ascii="3270-MEDIUM" w:hAnsi="3270-MEDIUM"/>
-          <w:sz w:val="20"/>
-          <w:szCs w:val="20"/>
-        </w:rPr>
-      </w:pPr>
-      <w:r>
-        <w:rPr>
-          <w:rFonts w:ascii="3270-MEDIUM" w:hAnsi="3270-MEDIUM"/>
-          <w:sz w:val="20"/>
-          <w:szCs w:val="20"/>
-        </w:rPr>
-        <w:t xml:space="preserve">  83067943 cbus: sent msg = [585] [5] [ 90 00 16 00 17 ] </w:t>
-      </w:r>
-    </w:p>
-    <w:p>
-      <w:pPr>
-        <w:rPr>
-          <w:rFonts w:ascii="3270-MEDIUM" w:hAnsi="3270-MEDIUM"/>
-          <w:sz w:val="20"/>
-          <w:szCs w:val="20"/>
-        </w:rPr>
-      </w:pPr>
-      <w:r>
-        <w:rPr>
-          <w:rFonts w:ascii="3270-MEDIUM" w:hAnsi="3270-MEDIUM"/>
-          <w:sz w:val="20"/>
-          <w:szCs w:val="20"/>
-        </w:rPr>
-        <w:t>--&gt;</w:t>
-      </w:r>
-    </w:p>
-    <w:p>
-      <w:pPr>
-        <w:rPr>
-          <w:sz w:val="22"/>
-          <w:szCs w:val="22"/>
-        </w:rPr>
-      </w:pPr>
-      <w:r>
-        <w:rPr>
-          <w:sz w:val="22"/>
-          <w:szCs w:val="22"/>
-        </w:rPr>
-        <w:lastRenderedPageBreak/>
-        <w:t xml:space="preserve">It </w:t>
-      </w:r>
-      <w:r>
-        <w:rPr>
-          <w:sz w:val="22"/>
-          <w:szCs w:val="22"/>
-        </w:rPr>
-        <w:t>populates</w:t>
-      </w:r>
-      <w:r>
-        <w:rPr>
-          <w:sz w:val="22"/>
-          <w:szCs w:val="22"/>
-        </w:rPr>
-        <w:t xml:space="preserve"> the CANID field and the appropriate CBUS opcode for you.</w:t>
-      </w:r>
-    </w:p>
-    <w:p>
-      <w:pPr>
-        <w:rPr>
-          <w:sz w:val="22"/>
-          <w:szCs w:val="22"/>
-        </w:rPr>
-      </w:pPr>
-    </w:p>
-    <w:p>
-      <w:pPr>
-        <w:rPr>
-          <w:sz w:val="22"/>
-          <w:szCs w:val="22"/>
-        </w:rPr>
-      </w:pPr>
-      <w:r>
-        <w:rPr>
-          <w:sz w:val="22"/>
-          <w:szCs w:val="22"/>
-        </w:rPr>
-        <w:t xml:space="preserve">The module class has a </w:t>
+        <w:t>mod</w:t>
+      </w:r>
+      <w:r>
+        <w:rPr>
+          <w:sz w:val="22"/>
+          <w:szCs w:val="22"/>
+        </w:rPr>
+        <w:t>) has a CBUS object (</w:t>
       </w:r>
       <w:r>
         <w:rPr>
@@ -2946,21 +2661,441 @@
           <w:sz w:val="22"/>
           <w:szCs w:val="22"/>
         </w:rPr>
-        <w:t>module_main_loop_coro</w:t>
-      </w:r>
-      <w:r>
-        <w:rPr>
-          <w:sz w:val="22"/>
-          <w:szCs w:val="22"/>
-        </w:rPr>
-        <w:t xml:space="preserve"> method which</w:t>
-      </w:r>
-      <w:r>
-        <w:rPr>
-          <w:sz w:val="22"/>
-          <w:szCs w:val="22"/>
-        </w:rPr>
-        <w:t xml:space="preserve"> is rather like the Arduino </w:t>
+        <w:t>cbus</w:t>
+      </w:r>
+      <w:r>
+        <w:rPr>
+          <w:sz w:val="22"/>
+          <w:szCs w:val="22"/>
+        </w:rPr>
+        <w:t>), which in turn has methods and variables we can access.</w:t>
+      </w:r>
+    </w:p>
+    <w:p>
+      <w:pPr>
+        <w:rPr>
+          <w:sz w:val="22"/>
+          <w:szCs w:val="22"/>
+        </w:rPr>
+      </w:pPr>
+    </w:p>
+    <w:p>
+      <w:pPr>
+        <w:rPr>
+          <w:sz w:val="22"/>
+          <w:szCs w:val="22"/>
+        </w:rPr>
+      </w:pPr>
+      <w:r>
+        <w:rPr>
+          <w:sz w:val="22"/>
+          <w:szCs w:val="22"/>
+        </w:rPr>
+        <w:t>Let’s send a CBUS event. Firstly, we have to construct a new event object</w:t>
+      </w:r>
+      <w:r>
+        <w:rPr>
+          <w:sz w:val="22"/>
+          <w:szCs w:val="22"/>
+        </w:rPr>
+        <w:t xml:space="preserve">, by importing the </w:t>
+      </w:r>
+      <w:r>
+        <w:rPr>
+          <w:sz w:val="22"/>
+          <w:szCs w:val="22"/>
+        </w:rPr>
+        <w:t>required</w:t>
+      </w:r>
+      <w:r>
+        <w:rPr>
+          <w:sz w:val="22"/>
+          <w:szCs w:val="22"/>
+        </w:rPr>
+        <w:t xml:space="preserve"> Python module and calling the class constructor:</w:t>
+      </w:r>
+    </w:p>
+    <w:p>
+      <w:pPr>
+        <w:rPr>
+          <w:sz w:val="22"/>
+          <w:szCs w:val="22"/>
+        </w:rPr>
+      </w:pPr>
+    </w:p>
+    <w:p>
+      <w:pPr>
+        <w:rPr>
+          <w:rFonts w:ascii="3270-MEDIUM" w:hAnsi="3270-MEDIUM"/>
+          <w:sz w:val="20"/>
+          <w:szCs w:val="20"/>
+        </w:rPr>
+      </w:pPr>
+      <w:r>
+        <w:rPr>
+          <w:rFonts w:ascii="3270-MEDIUM" w:hAnsi="3270-MEDIUM"/>
+          <w:sz w:val="20"/>
+          <w:szCs w:val="20"/>
+        </w:rPr>
+        <w:t>--&gt; import canmessage</w:t>
+      </w:r>
+    </w:p>
+    <w:p>
+      <w:pPr>
+        <w:rPr>
+          <w:rFonts w:ascii="3270-MEDIUM" w:hAnsi="3270-MEDIUM"/>
+          <w:sz w:val="20"/>
+          <w:szCs w:val="20"/>
+        </w:rPr>
+      </w:pPr>
+      <w:r>
+        <w:rPr>
+          <w:rFonts w:ascii="3270-MEDIUM" w:hAnsi="3270-MEDIUM"/>
+          <w:sz w:val="20"/>
+          <w:szCs w:val="20"/>
+        </w:rPr>
+        <w:t xml:space="preserve">--&gt; </w:t>
+      </w:r>
+    </w:p>
+    <w:p>
+      <w:pPr>
+        <w:rPr>
+          <w:rFonts w:ascii="3270-MEDIUM" w:hAnsi="3270-MEDIUM"/>
+          <w:sz w:val="20"/>
+          <w:szCs w:val="20"/>
+        </w:rPr>
+      </w:pPr>
+      <w:r>
+        <w:rPr>
+          <w:rFonts w:ascii="3270-MEDIUM" w:hAnsi="3270-MEDIUM"/>
+          <w:sz w:val="20"/>
+          <w:szCs w:val="20"/>
+        </w:rPr>
+        <w:t>--&gt; evt = canmessage.cbusevent(mod.cbus, 0, 22, 23)</w:t>
+      </w:r>
+    </w:p>
+    <w:p>
+      <w:pPr>
+        <w:rPr>
+          <w:rFonts w:ascii="3270-MEDIUM" w:hAnsi="3270-MEDIUM"/>
+          <w:sz w:val="20"/>
+          <w:szCs w:val="20"/>
+        </w:rPr>
+      </w:pPr>
+      <w:r>
+        <w:rPr>
+          <w:rFonts w:ascii="3270-MEDIUM" w:hAnsi="3270-MEDIUM"/>
+          <w:sz w:val="20"/>
+          <w:szCs w:val="20"/>
+        </w:rPr>
+        <w:t xml:space="preserve">--&gt; </w:t>
+      </w:r>
+    </w:p>
+    <w:p>
+      <w:pPr>
+        <w:rPr>
+          <w:rFonts w:ascii="3270-MEDIUM" w:hAnsi="3270-MEDIUM"/>
+          <w:sz w:val="20"/>
+          <w:szCs w:val="20"/>
+        </w:rPr>
+      </w:pPr>
+      <w:r>
+        <w:rPr>
+          <w:rFonts w:ascii="3270-MEDIUM" w:hAnsi="3270-MEDIUM"/>
+          <w:sz w:val="20"/>
+          <w:szCs w:val="20"/>
+        </w:rPr>
+        <w:t>--&gt; print(evt)</w:t>
+      </w:r>
+    </w:p>
+    <w:p>
+      <w:pPr>
+        <w:rPr>
+          <w:rFonts w:ascii="3270-MEDIUM" w:hAnsi="3270-MEDIUM"/>
+          <w:sz w:val="20"/>
+          <w:szCs w:val="20"/>
+        </w:rPr>
+      </w:pPr>
+      <w:r>
+        <w:rPr>
+          <w:rFonts w:ascii="3270-MEDIUM" w:hAnsi="3270-MEDIUM"/>
+          <w:sz w:val="20"/>
+          <w:szCs w:val="20"/>
+        </w:rPr>
+        <w:t xml:space="preserve">[585] [5] [ 00 00 16 00 17 ] </w:t>
+      </w:r>
+    </w:p>
+    <w:p>
+      <w:pPr>
+        <w:rPr>
+          <w:rFonts w:ascii="3270-MEDIUM" w:hAnsi="3270-MEDIUM"/>
+          <w:sz w:val="20"/>
+          <w:szCs w:val="20"/>
+        </w:rPr>
+      </w:pPr>
+      <w:r>
+        <w:rPr>
+          <w:rFonts w:ascii="3270-MEDIUM" w:hAnsi="3270-MEDIUM"/>
+          <w:sz w:val="20"/>
+          <w:szCs w:val="20"/>
+        </w:rPr>
+        <w:t>--&gt;</w:t>
+      </w:r>
+    </w:p>
+    <w:p>
+      <w:pPr>
+        <w:rPr>
+          <w:sz w:val="22"/>
+          <w:szCs w:val="22"/>
+        </w:rPr>
+      </w:pPr>
+    </w:p>
+    <w:p>
+      <w:pPr>
+        <w:rPr>
+          <w:sz w:val="22"/>
+          <w:szCs w:val="22"/>
+        </w:rPr>
+      </w:pPr>
+      <w:r>
+        <w:rPr>
+          <w:sz w:val="22"/>
+          <w:szCs w:val="22"/>
+        </w:rPr>
+        <w:t>(</w:t>
+      </w:r>
+      <w:r>
+        <w:rPr>
+          <w:sz w:val="22"/>
+          <w:szCs w:val="22"/>
+        </w:rPr>
+        <w:t>We</w:t>
+      </w:r>
+      <w:r>
+        <w:rPr>
+          <w:sz w:val="22"/>
+          <w:szCs w:val="22"/>
+        </w:rPr>
+        <w:t xml:space="preserve"> have specified the </w:t>
+      </w:r>
+      <w:r>
+        <w:rPr>
+          <w:sz w:val="22"/>
+          <w:szCs w:val="22"/>
+        </w:rPr>
+        <w:t xml:space="preserve">event in </w:t>
+      </w:r>
+      <w:r>
+        <w:rPr>
+          <w:sz w:val="22"/>
+          <w:szCs w:val="22"/>
+        </w:rPr>
+        <w:t>decimal,</w:t>
+      </w:r>
+      <w:r>
+        <w:rPr>
+          <w:sz w:val="22"/>
+          <w:szCs w:val="22"/>
+        </w:rPr>
+        <w:t xml:space="preserve"> but the default is to display it in hex).</w:t>
+      </w:r>
+    </w:p>
+    <w:p>
+      <w:pPr>
+        <w:rPr>
+          <w:sz w:val="22"/>
+          <w:szCs w:val="22"/>
+        </w:rPr>
+      </w:pPr>
+    </w:p>
+    <w:p>
+      <w:pPr>
+        <w:rPr>
+          <w:sz w:val="22"/>
+          <w:szCs w:val="22"/>
+        </w:rPr>
+      </w:pPr>
+      <w:r>
+        <w:rPr>
+          <w:sz w:val="22"/>
+          <w:szCs w:val="22"/>
+        </w:rPr>
+        <w:t>Now we can send it (</w:t>
+      </w:r>
+      <w:r>
+        <w:rPr>
+          <w:sz w:val="22"/>
+          <w:szCs w:val="22"/>
+        </w:rPr>
+        <w:t xml:space="preserve">in this case, </w:t>
+      </w:r>
+      <w:r>
+        <w:rPr>
+          <w:sz w:val="22"/>
+          <w:szCs w:val="22"/>
+        </w:rPr>
+        <w:t>as an ‘on’ event):</w:t>
+      </w:r>
+    </w:p>
+    <w:p>
+      <w:pPr>
+        <w:rPr>
+          <w:sz w:val="22"/>
+          <w:szCs w:val="22"/>
+        </w:rPr>
+      </w:pPr>
+    </w:p>
+    <w:p>
+      <w:pPr>
+        <w:rPr>
+          <w:rFonts w:ascii="3270-MEDIUM" w:hAnsi="3270-MEDIUM"/>
+          <w:sz w:val="20"/>
+          <w:szCs w:val="20"/>
+        </w:rPr>
+      </w:pPr>
+      <w:r>
+        <w:rPr>
+          <w:rFonts w:ascii="3270-MEDIUM" w:hAnsi="3270-MEDIUM"/>
+          <w:sz w:val="20"/>
+          <w:szCs w:val="20"/>
+        </w:rPr>
+        <w:t>--&gt; evt.send_on()</w:t>
+      </w:r>
+    </w:p>
+    <w:p>
+      <w:pPr>
+        <w:rPr>
+          <w:rFonts w:ascii="3270-MEDIUM" w:hAnsi="3270-MEDIUM"/>
+          <w:sz w:val="20"/>
+          <w:szCs w:val="20"/>
+        </w:rPr>
+      </w:pPr>
+      <w:r>
+        <w:rPr>
+          <w:rFonts w:ascii="3270-MEDIUM" w:hAnsi="3270-MEDIUM"/>
+          <w:sz w:val="20"/>
+          <w:szCs w:val="20"/>
+        </w:rPr>
+        <w:t xml:space="preserve">  83067943 cbus: sent msg = [585] [5] [ 90 00 16 00 17 ] </w:t>
+      </w:r>
+    </w:p>
+    <w:p>
+      <w:pPr>
+        <w:rPr>
+          <w:rFonts w:ascii="3270-MEDIUM" w:hAnsi="3270-MEDIUM"/>
+          <w:sz w:val="20"/>
+          <w:szCs w:val="20"/>
+        </w:rPr>
+      </w:pPr>
+      <w:r>
+        <w:rPr>
+          <w:rFonts w:ascii="3270-MEDIUM" w:hAnsi="3270-MEDIUM"/>
+          <w:sz w:val="20"/>
+          <w:szCs w:val="20"/>
+        </w:rPr>
+        <w:t>--&gt;</w:t>
+      </w:r>
+    </w:p>
+    <w:p>
+      <w:pPr>
+        <w:rPr>
+          <w:sz w:val="22"/>
+          <w:szCs w:val="22"/>
+        </w:rPr>
+      </w:pPr>
+    </w:p>
+    <w:p>
+      <w:pPr>
+        <w:rPr>
+          <w:sz w:val="22"/>
+          <w:szCs w:val="22"/>
+        </w:rPr>
+      </w:pPr>
+      <w:r>
+        <w:rPr>
+          <w:sz w:val="22"/>
+          <w:szCs w:val="22"/>
+        </w:rPr>
+        <w:t>This</w:t>
+      </w:r>
+      <w:r>
+        <w:rPr>
+          <w:sz w:val="22"/>
+          <w:szCs w:val="22"/>
+        </w:rPr>
+        <w:t xml:space="preserve"> </w:t>
+      </w:r>
+      <w:r>
+        <w:rPr>
+          <w:sz w:val="22"/>
+          <w:szCs w:val="22"/>
+        </w:rPr>
+        <w:t xml:space="preserve">automatically </w:t>
+      </w:r>
+      <w:r>
+        <w:rPr>
+          <w:sz w:val="22"/>
+          <w:szCs w:val="22"/>
+        </w:rPr>
+        <w:t>populates</w:t>
+      </w:r>
+      <w:r>
+        <w:rPr>
+          <w:sz w:val="22"/>
+          <w:szCs w:val="22"/>
+        </w:rPr>
+        <w:t xml:space="preserve"> the CANID field and the appropriate CBUS opcode for </w:t>
+      </w:r>
+      <w:r>
+        <w:rPr>
+          <w:sz w:val="22"/>
+          <w:szCs w:val="22"/>
+        </w:rPr>
+        <w:t>us</w:t>
+      </w:r>
+      <w:r>
+        <w:rPr>
+          <w:sz w:val="22"/>
+          <w:szCs w:val="22"/>
+        </w:rPr>
+        <w:t>.</w:t>
+      </w:r>
+    </w:p>
+    <w:p>
+      <w:pPr>
+        <w:rPr>
+          <w:sz w:val="22"/>
+          <w:szCs w:val="22"/>
+        </w:rPr>
+      </w:pPr>
+    </w:p>
+    <w:p>
+      <w:pPr>
+        <w:rPr>
+          <w:sz w:val="22"/>
+          <w:szCs w:val="22"/>
+        </w:rPr>
+      </w:pPr>
+      <w:r>
+        <w:rPr>
+          <w:sz w:val="22"/>
+          <w:szCs w:val="22"/>
+        </w:rPr>
+        <w:t>The module class has a</w:t>
+      </w:r>
+      <w:r>
+        <w:rPr>
+          <w:sz w:val="22"/>
+          <w:szCs w:val="22"/>
+        </w:rPr>
+        <w:t>n</w:t>
+      </w:r>
+      <w:r>
+        <w:rPr>
+          <w:sz w:val="22"/>
+          <w:szCs w:val="22"/>
+        </w:rPr>
+        <w:t xml:space="preserve"> </w:t>
       </w:r>
       <w:r>
         <w:rPr>
@@ -2969,14 +3104,78 @@
           <w:sz w:val="22"/>
           <w:szCs w:val="22"/>
         </w:rPr>
+        <w:t>initialise</w:t>
+      </w:r>
+      <w:r>
+        <w:rPr>
+          <w:sz w:val="22"/>
+          <w:szCs w:val="22"/>
+        </w:rPr>
+        <w:t xml:space="preserve"> method rather like the Arduino </w:t>
+      </w:r>
+      <w:r>
+        <w:rPr>
+          <w:i/>
+          <w:iCs/>
+          <w:sz w:val="22"/>
+          <w:szCs w:val="22"/>
+        </w:rPr>
+        <w:t>setup</w:t>
+      </w:r>
+      <w:r>
+        <w:rPr>
+          <w:sz w:val="22"/>
+          <w:szCs w:val="22"/>
+        </w:rPr>
+        <w:t xml:space="preserve"> function. Similarly, </w:t>
+      </w:r>
+      <w:r>
+        <w:rPr>
+          <w:i/>
+          <w:iCs/>
+          <w:sz w:val="22"/>
+          <w:szCs w:val="22"/>
+        </w:rPr>
+        <w:t>module_main_loop_coro</w:t>
+      </w:r>
+      <w:r>
+        <w:rPr>
+          <w:sz w:val="22"/>
+          <w:szCs w:val="22"/>
+        </w:rPr>
+        <w:t xml:space="preserve"> method </w:t>
+      </w:r>
+      <w:r>
+        <w:rPr>
+          <w:sz w:val="22"/>
+          <w:szCs w:val="22"/>
+        </w:rPr>
+        <w:t xml:space="preserve">is rather like the Arduino </w:t>
+      </w:r>
+      <w:r>
+        <w:rPr>
+          <w:i/>
+          <w:iCs/>
+          <w:sz w:val="22"/>
+          <w:szCs w:val="22"/>
+        </w:rPr>
         <w:t>loop</w:t>
       </w:r>
       <w:r>
         <w:rPr>
-          <w:sz w:val="22"/>
-          <w:szCs w:val="22"/>
-        </w:rPr>
-        <w:t>() function. You can put your module’s application code there.</w:t>
+          <w:i/>
+          <w:iCs/>
+          <w:sz w:val="22"/>
+          <w:szCs w:val="22"/>
+        </w:rPr>
+        <w:t xml:space="preserve"> </w:t>
+      </w:r>
+      <w:r>
+        <w:rPr>
+          <w:sz w:val="22"/>
+          <w:szCs w:val="22"/>
+        </w:rPr>
+        <w:t>function. You can put your module’s application code there.</w:t>
       </w:r>
     </w:p>
     <w:p>
@@ -3967,6 +4166,7 @@
           <w:szCs w:val="18"/>
           <w:lang w:eastAsia="en-GB"/>
         </w:rPr>
+        <w:lastRenderedPageBreak/>
         <w:t>p0</w:t>
       </w:r>
       <w:r>
@@ -4486,7 +4686,6 @@
           <w:sz w:val="22"/>
           <w:szCs w:val="22"/>
         </w:rPr>
-        <w:lastRenderedPageBreak/>
         <w:t xml:space="preserve">Whilst many existing Python libraries have been made available for MicroPython, the </w:t>
       </w:r>
       <w:r>
@@ -4755,7 +4954,21 @@
           <w:sz w:val="22"/>
           <w:szCs w:val="22"/>
         </w:rPr>
-        <w:t>Another is a pub/sub (publish and subscribe) facility. Using this, a task can express an interest in certain types of messages or events, and only wake up when something of interest arrives.</w:t>
+        <w:t xml:space="preserve">Another is a pub/sub (publish and subscribe) facility. Using this, a task can express an interest in certain types of messages or events, and only wake up when </w:t>
+      </w:r>
+      <w:r>
+        <w:rPr>
+          <w:sz w:val="22"/>
+          <w:szCs w:val="22"/>
+        </w:rPr>
+        <w:t>a message</w:t>
+      </w:r>
+      <w:r>
+        <w:rPr>
+          <w:sz w:val="22"/>
+          <w:szCs w:val="22"/>
+        </w:rPr>
+        <w:t xml:space="preserve"> of interest arrives.</w:t>
       </w:r>
     </w:p>
     <w:p>
@@ -4941,6 +5154,7 @@
           <w:sz w:val="22"/>
           <w:szCs w:val="22"/>
         </w:rPr>
+        <w:lastRenderedPageBreak/>
         <w:t xml:space="preserve">those feedback events. </w:t>
       </w:r>
       <w:r>
@@ -5027,7 +5241,6 @@
           <w:sz w:val="22"/>
           <w:szCs w:val="22"/>
         </w:rPr>
-        <w:lastRenderedPageBreak/>
         <w:t>Building on turnouts</w:t>
       </w:r>
       <w:r>
@@ -5095,6 +5308,27 @@
           <w:szCs w:val="22"/>
         </w:rPr>
       </w:pPr>
+      <w:r>
+        <w:rPr>
+          <w:sz w:val="22"/>
+          <w:szCs w:val="22"/>
+        </w:rPr>
+        <w:softHyphen/>
+      </w:r>
+      <w:r>
+        <w:rPr>
+          <w:sz w:val="22"/>
+          <w:szCs w:val="22"/>
+        </w:rPr>
+        <w:softHyphen/>
+      </w:r>
+      <w:r>
+        <w:rPr>
+          <w:sz w:val="22"/>
+          <w:szCs w:val="22"/>
+        </w:rPr>
+        <w:softHyphen/>
+      </w:r>
     </w:p>
     <w:sectPr>
       <w:pgSz w:w="11900" w:h="16840"/>

--- a/CBUS Micropython library docs 1 0.docx
+++ b/CBUS Micropython library docs 1 0.docx
@@ -1268,14 +1268,7 @@
           <w:sz w:val="22"/>
           <w:szCs w:val="22"/>
         </w:rPr>
-        <w:t xml:space="preserve"> files to your Pico.</w:t>
-      </w:r>
-      <w:r>
-        <w:rPr>
-          <w:sz w:val="22"/>
-          <w:szCs w:val="22"/>
-        </w:rPr>
-        <w:t xml:space="preserve"> </w:t>
+        <w:t xml:space="preserve"> files to your Pico. </w:t>
       </w:r>
       <w:r>
         <w:rPr>
@@ -4859,7 +4852,7 @@
           <w:sz w:val="22"/>
           <w:szCs w:val="22"/>
         </w:rPr>
-        <w:t>group</w:t>
+        <w:t>sequence</w:t>
       </w:r>
       <w:r>
         <w:rPr>
@@ -5019,7 +5012,14 @@
           <w:sz w:val="22"/>
           <w:szCs w:val="22"/>
         </w:rPr>
-        <w:t xml:space="preserve"> sensor can be queried at any time.</w:t>
+        <w:t xml:space="preserve"> sensor can be queried at any time</w:t>
+      </w:r>
+      <w:r>
+        <w:rPr>
+          <w:sz w:val="22"/>
+          <w:szCs w:val="22"/>
+        </w:rPr>
+        <w:t>.</w:t>
       </w:r>
     </w:p>
     <w:p>
@@ -5291,6 +5291,68 @@
           <w:szCs w:val="22"/>
         </w:rPr>
         <w:t xml:space="preserve"> The turnouts and signals are operated in the (prototypically) correct order.</w:t>
+      </w:r>
+      <w:r>
+        <w:rPr>
+          <w:sz w:val="22"/>
+          <w:szCs w:val="22"/>
+        </w:rPr>
+        <w:t xml:space="preserve"> Finally, I have built on the route functionality to create an NX (</w:t>
+      </w:r>
+      <w:proofErr w:type="spellStart"/>
+      <w:r>
+        <w:rPr>
+          <w:sz w:val="22"/>
+          <w:szCs w:val="22"/>
+        </w:rPr>
+        <w:t>eNtry</w:t>
+      </w:r>
+      <w:proofErr w:type="spellEnd"/>
+      <w:r>
+        <w:rPr>
+          <w:sz w:val="22"/>
+          <w:szCs w:val="22"/>
+        </w:rPr>
+        <w:t>/</w:t>
+      </w:r>
+      <w:proofErr w:type="spellStart"/>
+      <w:r>
+        <w:rPr>
+          <w:sz w:val="22"/>
+          <w:szCs w:val="22"/>
+        </w:rPr>
+        <w:t>eXit</w:t>
+      </w:r>
+      <w:proofErr w:type="spellEnd"/>
+      <w:r>
+        <w:rPr>
+          <w:sz w:val="22"/>
+          <w:szCs w:val="22"/>
+        </w:rPr>
+        <w:t>) capability.</w:t>
+      </w:r>
+    </w:p>
+    <w:p>
+      <w:pPr>
+        <w:rPr>
+          <w:sz w:val="22"/>
+          <w:szCs w:val="22"/>
+        </w:rPr>
+      </w:pPr>
+    </w:p>
+    <w:p>
+      <w:pPr>
+        <w:rPr>
+          <w:sz w:val="22"/>
+          <w:szCs w:val="22"/>
+        </w:rPr>
+      </w:pPr>
+      <w:r>
+        <w:rPr>
+          <w:sz w:val="22"/>
+          <w:szCs w:val="22"/>
+        </w:rPr>
+        <w:t>The next step will be to combine all of the above with DCC train control to create sequenced train movements across a layout.</w:t>
       </w:r>
     </w:p>
     <w:p>

--- a/CBUS Micropython library docs 1 0.docx
+++ b/CBUS Micropython library docs 1 0.docx
@@ -378,7 +378,35 @@
           <w:sz w:val="22"/>
           <w:szCs w:val="22"/>
         </w:rPr>
-        <w:t xml:space="preserve"> (Dec 2022)</w:t>
+        <w:t xml:space="preserve"> (</w:t>
+      </w:r>
+      <w:r>
+        <w:rPr>
+          <w:sz w:val="22"/>
+          <w:szCs w:val="22"/>
+        </w:rPr>
+        <w:t>Jan</w:t>
+      </w:r>
+      <w:r>
+        <w:rPr>
+          <w:sz w:val="22"/>
+          <w:szCs w:val="22"/>
+        </w:rPr>
+        <w:t xml:space="preserve"> 202</w:t>
+      </w:r>
+      <w:r>
+        <w:rPr>
+          <w:sz w:val="22"/>
+          <w:szCs w:val="22"/>
+        </w:rPr>
+        <w:t>3</w:t>
+      </w:r>
+      <w:r>
+        <w:rPr>
+          <w:sz w:val="22"/>
+          <w:szCs w:val="22"/>
+        </w:rPr>
+        <w:t>)</w:t>
       </w:r>
       <w:r>
         <w:rPr>
@@ -520,6 +548,29 @@
           <w:sz w:val="22"/>
           <w:szCs w:val="22"/>
         </w:rPr>
+        <w:t>Python is a very popular language and frequently appears in global ‘Top 3’ lists from various sources. It is also an easier language for beginners to get started with and there are many tutorials available.</w:t>
+      </w:r>
+    </w:p>
+    <w:p>
+      <w:pPr>
+        <w:rPr>
+          <w:sz w:val="22"/>
+          <w:szCs w:val="22"/>
+        </w:rPr>
+      </w:pPr>
+    </w:p>
+    <w:p>
+      <w:pPr>
+        <w:rPr>
+          <w:sz w:val="22"/>
+          <w:szCs w:val="22"/>
+        </w:rPr>
+      </w:pPr>
+      <w:r>
+        <w:rPr>
+          <w:sz w:val="22"/>
+          <w:szCs w:val="22"/>
+        </w:rPr>
         <w:t xml:space="preserve">Python (and </w:t>
       </w:r>
       <w:r>
@@ -629,82 +680,32 @@
           <w:sz w:val="22"/>
           <w:szCs w:val="22"/>
         </w:rPr>
-        <w:t xml:space="preserve">Python is a very popular language and frequently appears in </w:t>
-      </w:r>
-      <w:r>
-        <w:rPr>
-          <w:sz w:val="22"/>
-          <w:szCs w:val="22"/>
-        </w:rPr>
-        <w:t>global ‘T</w:t>
-      </w:r>
-      <w:r>
-        <w:rPr>
-          <w:sz w:val="22"/>
-          <w:szCs w:val="22"/>
-        </w:rPr>
-        <w:t>op 3</w:t>
-      </w:r>
-      <w:r>
-        <w:rPr>
-          <w:sz w:val="22"/>
-          <w:szCs w:val="22"/>
-        </w:rPr>
-        <w:t>’</w:t>
-      </w:r>
-      <w:r>
-        <w:rPr>
-          <w:sz w:val="22"/>
-          <w:szCs w:val="22"/>
-        </w:rPr>
-        <w:t xml:space="preserve"> lists from various sources. It is also an easier language </w:t>
-      </w:r>
-      <w:r>
-        <w:rPr>
-          <w:sz w:val="22"/>
-          <w:szCs w:val="22"/>
-        </w:rPr>
-        <w:t xml:space="preserve">for beginners </w:t>
-      </w:r>
-      <w:r>
-        <w:rPr>
-          <w:sz w:val="22"/>
-          <w:szCs w:val="22"/>
-        </w:rPr>
-        <w:t>to get started with and there are many tutorials available.</w:t>
-      </w:r>
-    </w:p>
-    <w:p>
-      <w:pPr>
-        <w:rPr>
-          <w:sz w:val="22"/>
-          <w:szCs w:val="22"/>
-        </w:rPr>
-      </w:pPr>
-    </w:p>
-    <w:p>
-      <w:pPr>
-        <w:rPr>
-          <w:sz w:val="22"/>
-          <w:szCs w:val="22"/>
-        </w:rPr>
-      </w:pPr>
-      <w:r>
-        <w:rPr>
-          <w:sz w:val="22"/>
-          <w:szCs w:val="22"/>
-        </w:rPr>
         <w:lastRenderedPageBreak/>
+        <w:t>It is also very robust, in that it rarely, if ever, hangs or crashes the processor. It will simply produce an error message.</w:t>
+      </w:r>
+    </w:p>
+    <w:p>
+      <w:pPr>
+        <w:rPr>
+          <w:sz w:val="22"/>
+          <w:szCs w:val="22"/>
+        </w:rPr>
+      </w:pPr>
+    </w:p>
+    <w:p>
+      <w:pPr>
+        <w:rPr>
+          <w:sz w:val="22"/>
+          <w:szCs w:val="22"/>
+        </w:rPr>
+      </w:pPr>
+      <w:r>
+        <w:rPr>
+          <w:sz w:val="22"/>
+          <w:szCs w:val="22"/>
+        </w:rPr>
         <w:t>If your use-case requires microsecond accuracy and responsiveness, then you should probably stay with C and C++, or assembler. For anything else, Python is more than sufficient.</w:t>
       </w:r>
-    </w:p>
-    <w:p>
-      <w:pPr>
-        <w:rPr>
-          <w:sz w:val="22"/>
-          <w:szCs w:val="22"/>
-        </w:rPr>
-      </w:pPr>
     </w:p>
     <w:p>
       <w:pPr>
@@ -764,7 +765,21 @@
           <w:sz w:val="22"/>
           <w:szCs w:val="22"/>
         </w:rPr>
-        <w:t>getting to grips with compiled languages.</w:t>
+        <w:t xml:space="preserve">getting to grips with </w:t>
+      </w:r>
+      <w:r>
+        <w:rPr>
+          <w:sz w:val="22"/>
+          <w:szCs w:val="22"/>
+        </w:rPr>
+        <w:t xml:space="preserve">more complex </w:t>
+      </w:r>
+      <w:r>
+        <w:rPr>
+          <w:sz w:val="22"/>
+          <w:szCs w:val="22"/>
+        </w:rPr>
+        <w:t>compiled languages.</w:t>
       </w:r>
     </w:p>
     <w:p>
@@ -1106,7 +1121,7 @@
           <w:sz w:val="22"/>
           <w:szCs w:val="22"/>
         </w:rPr>
-        <w:t xml:space="preserve"> functionality. This provides a simple multi-tasking facility and is used extensively by the CBUS module code.</w:t>
+        <w:t xml:space="preserve"> functionality. This provides a simple multi-tasking facility and is used extensively by the CBUS code.</w:t>
       </w:r>
     </w:p>
     <w:p>
@@ -1251,7 +1266,6 @@
           <w:sz w:val="22"/>
           <w:szCs w:val="22"/>
         </w:rPr>
-        <w:lastRenderedPageBreak/>
         <w:t xml:space="preserve">Using your IDE of choice, simply upload the various </w:t>
       </w:r>
       <w:r>
@@ -2009,7 +2023,40 @@
           <w:sz w:val="20"/>
           <w:szCs w:val="20"/>
         </w:rPr>
-        <w:t>--&gt;</w:t>
+        <w:t>-</w:t>
+      </w:r>
+      <w:r>
+        <w:rPr>
+          <w:rFonts w:ascii="3270-MEDIUM" w:hAnsi="3270-MEDIUM"/>
+          <w:sz w:val="20"/>
+          <w:szCs w:val="20"/>
+        </w:rPr>
+        <w:t>-&gt; p</w:t>
+      </w:r>
+      <w:r>
+        <w:rPr>
+          <w:rFonts w:ascii="3270-MEDIUM" w:hAnsi="3270-MEDIUM"/>
+          <w:sz w:val="20"/>
+          <w:szCs w:val="20"/>
+        </w:rPr>
+        <w:t>rint(‘Hello world!’)</w:t>
+      </w:r>
+    </w:p>
+    <w:p>
+      <w:pPr>
+        <w:rPr>
+          <w:rFonts w:ascii="3270-MEDIUM" w:hAnsi="3270-MEDIUM"/>
+          <w:sz w:val="20"/>
+          <w:szCs w:val="20"/>
+        </w:rPr>
+      </w:pPr>
+      <w:r>
+        <w:rPr>
+          <w:rFonts w:ascii="3270-MEDIUM" w:hAnsi="3270-MEDIUM"/>
+          <w:sz w:val="20"/>
+          <w:szCs w:val="20"/>
+        </w:rPr>
+        <w:t>Hello world!</w:t>
       </w:r>
     </w:p>
     <w:p>
@@ -2106,6 +2153,7 @@
           <w:sz w:val="20"/>
           <w:szCs w:val="20"/>
         </w:rPr>
+        <w:lastRenderedPageBreak/>
         <w:t>--&gt;   80379736 -- user frame handler:</w:t>
       </w:r>
     </w:p>
@@ -2252,7 +2300,21 @@
           <w:sz w:val="22"/>
           <w:szCs w:val="22"/>
         </w:rPr>
-        <w:t xml:space="preserve"> and is useful for performance analysis</w:t>
+        <w:t xml:space="preserve"> and is useful for performance </w:t>
+      </w:r>
+      <w:r>
+        <w:rPr>
+          <w:sz w:val="22"/>
+          <w:szCs w:val="22"/>
+        </w:rPr>
+        <w:t xml:space="preserve">and timing </w:t>
+      </w:r>
+      <w:r>
+        <w:rPr>
+          <w:sz w:val="22"/>
+          <w:szCs w:val="22"/>
+        </w:rPr>
+        <w:t>analysis</w:t>
       </w:r>
       <w:r>
         <w:rPr>
@@ -2504,7 +2566,15 @@
           <w:sz w:val="20"/>
           <w:szCs w:val="20"/>
         </w:rPr>
-        <w:t>--&gt; mod.cbus.received_messages</w:t>
+        <w:t>--&gt; mod.cbus.</w:t>
+      </w:r>
+      <w:r>
+        <w:rPr>
+          <w:rFonts w:ascii="3270-MEDIUM" w:hAnsi="3270-MEDIUM"/>
+          <w:sz w:val="20"/>
+          <w:szCs w:val="20"/>
+        </w:rPr>
+        <w:t>num_messages_received</w:t>
       </w:r>
     </w:p>
     <w:p>
@@ -2538,7 +2608,23 @@
           <w:sz w:val="20"/>
           <w:szCs w:val="20"/>
         </w:rPr>
-        <w:t xml:space="preserve">--&gt; mod.cbus.sent_messages    </w:t>
+        <w:t>--&gt; mod.cbus.</w:t>
+      </w:r>
+      <w:r>
+        <w:rPr>
+          <w:rFonts w:ascii="3270-MEDIUM" w:hAnsi="3270-MEDIUM"/>
+          <w:sz w:val="20"/>
+          <w:szCs w:val="20"/>
+        </w:rPr>
+        <w:t>num_messages_</w:t>
+      </w:r>
+      <w:r>
+        <w:rPr>
+          <w:rFonts w:ascii="3270-MEDIUM" w:hAnsi="3270-MEDIUM"/>
+          <w:sz w:val="20"/>
+          <w:szCs w:val="20"/>
+        </w:rPr>
+        <w:t>sent</w:t>
       </w:r>
     </w:p>
     <w:p>
@@ -2578,7 +2664,21 @@
           <w:sz w:val="22"/>
           <w:szCs w:val="22"/>
         </w:rPr>
-        <w:t>This shows that we can inspect the current value of any variable in any class, and also execute any method in any class, just by typing at the REPL.</w:t>
+        <w:t xml:space="preserve">This shows </w:t>
+      </w:r>
+      <w:r>
+        <w:rPr>
+          <w:sz w:val="22"/>
+          <w:szCs w:val="22"/>
+        </w:rPr>
+        <w:t>how</w:t>
+      </w:r>
+      <w:r>
+        <w:rPr>
+          <w:sz w:val="22"/>
+          <w:szCs w:val="22"/>
+        </w:rPr>
+        <w:t xml:space="preserve"> we can inspect the current value of any variable in any class, and also execute any method in any class, just by typing at the REPL.</w:t>
       </w:r>
     </w:p>
     <w:p>
@@ -2913,6 +3013,7 @@
           <w:sz w:val="22"/>
           <w:szCs w:val="22"/>
         </w:rPr>
+        <w:lastRenderedPageBreak/>
         <w:t>Now we can send it (</w:t>
       </w:r>
       <w:r>
@@ -4011,6 +4112,7 @@
           <w:szCs w:val="18"/>
           <w:lang w:eastAsia="en-GB"/>
         </w:rPr>
+        <w:lastRenderedPageBreak/>
         <w:t xml:space="preserve"># </w:t>
       </w:r>
       <w:proofErr w:type="gramStart"/>
@@ -4159,7 +4261,6 @@
           <w:szCs w:val="18"/>
           <w:lang w:eastAsia="en-GB"/>
         </w:rPr>
-        <w:lastRenderedPageBreak/>
         <w:t>p0</w:t>
       </w:r>
       <w:r>
@@ -5126,7 +5227,15 @@
           <w:sz w:val="22"/>
           <w:szCs w:val="22"/>
         </w:rPr>
-        <w:t>CBUS module that operates it</w:t>
+        <w:t xml:space="preserve">CBUS module that </w:t>
+      </w:r>
+      <w:r>
+        <w:rPr>
+          <w:sz w:val="22"/>
+          <w:szCs w:val="22"/>
+        </w:rPr>
+        <w:lastRenderedPageBreak/>
+        <w:t>operates it</w:t>
       </w:r>
       <w:r>
         <w:rPr>
@@ -5154,7 +5263,6 @@
           <w:sz w:val="22"/>
           <w:szCs w:val="22"/>
         </w:rPr>
-        <w:lastRenderedPageBreak/>
         <w:t xml:space="preserve">those feedback events. </w:t>
       </w:r>
       <w:r>
@@ -6083,6 +6191,118 @@
     </w:lvl>
   </w:abstractNum>
   <w:abstractNum w:abstractNumId="15" w15:restartNumberingAfterBreak="0">
+    <w:nsid w:val="4CA50D28"/>
+    <w:multiLevelType w:val="hybridMultilevel"/>
+    <w:tmpl w:val="8246582C"/>
+    <w:lvl w:ilvl="0" w:tplc="8736B4AA">
+      <w:numFmt w:val="bullet"/>
+      <w:lvlText w:val="&gt;"/>
+      <w:lvlJc w:val="left"/>
+      <w:pPr>
+        <w:ind w:left="720" w:hanging="360"/>
+      </w:pPr>
+      <w:rPr>
+        <w:rFonts w:ascii="3270-MEDIUM" w:eastAsiaTheme="minorHAnsi" w:hAnsi="3270-MEDIUM" w:cstheme="minorBidi" w:hint="default"/>
+      </w:rPr>
+    </w:lvl>
+    <w:lvl w:ilvl="1" w:tplc="08090003" w:tentative="1">
+      <w:start w:val="1"/>
+      <w:numFmt w:val="bullet"/>
+      <w:lvlText w:val="o"/>
+      <w:lvlJc w:val="left"/>
+      <w:pPr>
+        <w:ind w:left="1440" w:hanging="360"/>
+      </w:pPr>
+      <w:rPr>
+        <w:rFonts w:ascii="Courier New" w:hAnsi="Courier New" w:cs="Courier New" w:hint="default"/>
+      </w:rPr>
+    </w:lvl>
+    <w:lvl w:ilvl="2" w:tplc="08090005" w:tentative="1">
+      <w:start w:val="1"/>
+      <w:numFmt w:val="bullet"/>
+      <w:lvlText w:val=""/>
+      <w:lvlJc w:val="left"/>
+      <w:pPr>
+        <w:ind w:left="2160" w:hanging="360"/>
+      </w:pPr>
+      <w:rPr>
+        <w:rFonts w:ascii="Wingdings" w:hAnsi="Wingdings" w:hint="default"/>
+      </w:rPr>
+    </w:lvl>
+    <w:lvl w:ilvl="3" w:tplc="08090001" w:tentative="1">
+      <w:start w:val="1"/>
+      <w:numFmt w:val="bullet"/>
+      <w:lvlText w:val=""/>
+      <w:lvlJc w:val="left"/>
+      <w:pPr>
+        <w:ind w:left="2880" w:hanging="360"/>
+      </w:pPr>
+      <w:rPr>
+        <w:rFonts w:ascii="Symbol" w:hAnsi="Symbol" w:hint="default"/>
+      </w:rPr>
+    </w:lvl>
+    <w:lvl w:ilvl="4" w:tplc="08090003" w:tentative="1">
+      <w:start w:val="1"/>
+      <w:numFmt w:val="bullet"/>
+      <w:lvlText w:val="o"/>
+      <w:lvlJc w:val="left"/>
+      <w:pPr>
+        <w:ind w:left="3600" w:hanging="360"/>
+      </w:pPr>
+      <w:rPr>
+        <w:rFonts w:ascii="Courier New" w:hAnsi="Courier New" w:cs="Courier New" w:hint="default"/>
+      </w:rPr>
+    </w:lvl>
+    <w:lvl w:ilvl="5" w:tplc="08090005" w:tentative="1">
+      <w:start w:val="1"/>
+      <w:numFmt w:val="bullet"/>
+      <w:lvlText w:val=""/>
+      <w:lvlJc w:val="left"/>
+      <w:pPr>
+        <w:ind w:left="4320" w:hanging="360"/>
+      </w:pPr>
+      <w:rPr>
+        <w:rFonts w:ascii="Wingdings" w:hAnsi="Wingdings" w:hint="default"/>
+      </w:rPr>
+    </w:lvl>
+    <w:lvl w:ilvl="6" w:tplc="08090001" w:tentative="1">
+      <w:start w:val="1"/>
+      <w:numFmt w:val="bullet"/>
+      <w:lvlText w:val=""/>
+      <w:lvlJc w:val="left"/>
+      <w:pPr>
+        <w:ind w:left="5040" w:hanging="360"/>
+      </w:pPr>
+      <w:rPr>
+        <w:rFonts w:ascii="Symbol" w:hAnsi="Symbol" w:hint="default"/>
+      </w:rPr>
+    </w:lvl>
+    <w:lvl w:ilvl="7" w:tplc="08090003" w:tentative="1">
+      <w:start w:val="1"/>
+      <w:numFmt w:val="bullet"/>
+      <w:lvlText w:val="o"/>
+      <w:lvlJc w:val="left"/>
+      <w:pPr>
+        <w:ind w:left="5760" w:hanging="360"/>
+      </w:pPr>
+      <w:rPr>
+        <w:rFonts w:ascii="Courier New" w:hAnsi="Courier New" w:cs="Courier New" w:hint="default"/>
+      </w:rPr>
+    </w:lvl>
+    <w:lvl w:ilvl="8" w:tplc="08090005" w:tentative="1">
+      <w:start w:val="1"/>
+      <w:numFmt w:val="bullet"/>
+      <w:lvlText w:val=""/>
+      <w:lvlJc w:val="left"/>
+      <w:pPr>
+        <w:ind w:left="6480" w:hanging="360"/>
+      </w:pPr>
+      <w:rPr>
+        <w:rFonts w:ascii="Wingdings" w:hAnsi="Wingdings" w:hint="default"/>
+      </w:rPr>
+    </w:lvl>
+  </w:abstractNum>
+  <w:abstractNum w:abstractNumId="16" w15:restartNumberingAfterBreak="0">
     <w:nsid w:val="588A71D2"/>
     <w:multiLevelType w:val="hybridMultilevel"/>
     <w:tmpl w:val="07A4A244"/>
@@ -6171,7 +6391,7 @@
       </w:pPr>
     </w:lvl>
   </w:abstractNum>
-  <w:abstractNum w:abstractNumId="16" w15:restartNumberingAfterBreak="0">
+  <w:abstractNum w:abstractNumId="17" w15:restartNumberingAfterBreak="0">
     <w:nsid w:val="67BA1B7F"/>
     <w:multiLevelType w:val="hybridMultilevel"/>
     <w:tmpl w:val="2FBA6B0E"/>
@@ -6285,7 +6505,7 @@
     </w:lvl>
   </w:abstractNum>
   <w:num w:numId="1" w16cid:durableId="543954869">
-    <w:abstractNumId w:val="15"/>
+    <w:abstractNumId w:val="16"/>
   </w:num>
   <w:num w:numId="2" w16cid:durableId="1340891167">
     <w:abstractNumId w:val="10"/>
@@ -6333,7 +6553,10 @@
     <w:abstractNumId w:val="12"/>
   </w:num>
   <w:num w:numId="17" w16cid:durableId="724378898">
-    <w:abstractNumId w:val="16"/>
+    <w:abstractNumId w:val="17"/>
+  </w:num>
+  <w:num w:numId="18" w16cid:durableId="25525955">
+    <w:abstractNumId w:val="15"/>
   </w:num>
 </w:numbering>
 </file>

--- a/CBUS Micropython library docs 1 0.docx
+++ b/CBUS Micropython library docs 1 0.docx
@@ -1354,35 +1354,12 @@
         </w:rPr>
         <w:t>You can use this as a template to get started quickly.</w:t>
       </w:r>
-    </w:p>
-    <w:p>
-      <w:pPr>
-        <w:rPr>
-          <w:sz w:val="22"/>
-          <w:szCs w:val="22"/>
-        </w:rPr>
-      </w:pPr>
-    </w:p>
-    <w:p>
-      <w:pPr>
-        <w:rPr>
-          <w:sz w:val="22"/>
-          <w:szCs w:val="22"/>
-        </w:rPr>
-      </w:pPr>
-      <w:r>
-        <w:rPr>
-          <w:sz w:val="22"/>
-          <w:szCs w:val="22"/>
-        </w:rPr>
-        <w:t>At the &gt;&gt;&gt; prompt, t</w:t>
-      </w:r>
-      <w:r>
-        <w:rPr>
-          <w:sz w:val="22"/>
-          <w:szCs w:val="22"/>
-        </w:rPr>
-        <w:t xml:space="preserve">ype </w:t>
+      <w:r>
+        <w:rPr>
+          <w:sz w:val="22"/>
+          <w:szCs w:val="22"/>
+        </w:rPr>
+        <w:t xml:space="preserve"> This example is named </w:t>
       </w:r>
       <w:r>
         <w:rPr>
@@ -1391,7 +1368,30 @@
           <w:sz w:val="22"/>
           <w:szCs w:val="22"/>
         </w:rPr>
-        <w:t>c</w:t>
+        <w:t>module_example.py</w:t>
+      </w:r>
+      <w:r>
+        <w:rPr>
+          <w:sz w:val="22"/>
+          <w:szCs w:val="22"/>
+        </w:rPr>
+        <w:t xml:space="preserve"> and is configured to use the pin assignments for my CBUS sh</w:t>
+      </w:r>
+      <w:proofErr w:type="spellStart"/>
+      <w:r>
+        <w:rPr>
+          <w:sz w:val="22"/>
+          <w:szCs w:val="22"/>
+        </w:rPr>
+        <w:t>ield</w:t>
+      </w:r>
+      <w:proofErr w:type="spellEnd"/>
+      <w:r>
+        <w:rPr>
+          <w:sz w:val="22"/>
+          <w:szCs w:val="22"/>
+        </w:rPr>
+        <w:t xml:space="preserve"> design. If you are using different CBUS hardware, there is a separate version that you can edit to use the pin assignments for your particular interface (</w:t>
       </w:r>
       <w:r>
         <w:rPr>
@@ -1400,808 +1400,44 @@
           <w:sz w:val="22"/>
           <w:szCs w:val="22"/>
         </w:rPr>
-        <w:t>ontrol-D</w:t>
-      </w:r>
-      <w:r>
-        <w:rPr>
-          <w:sz w:val="22"/>
-          <w:szCs w:val="22"/>
-        </w:rPr>
-        <w:t xml:space="preserve"> a couple of times to make sure we’re starting afresh. This will produce the following:</w:t>
-      </w:r>
-    </w:p>
-    <w:p>
-      <w:pPr>
-        <w:rPr>
-          <w:sz w:val="22"/>
-          <w:szCs w:val="22"/>
-        </w:rPr>
-      </w:pPr>
-    </w:p>
-    <w:p>
-      <w:pPr>
-        <w:rPr>
-          <w:rFonts w:ascii="3270-MEDIUM" w:hAnsi="3270-MEDIUM"/>
-          <w:sz w:val="20"/>
-          <w:szCs w:val="20"/>
-        </w:rPr>
-      </w:pPr>
-      <w:r>
-        <w:rPr>
-          <w:rFonts w:ascii="3270-MEDIUM" w:hAnsi="3270-MEDIUM"/>
-          <w:sz w:val="20"/>
-          <w:szCs w:val="20"/>
-        </w:rPr>
-        <w:t>MicroPython v1.19.1 on 2022-06-18; Raspberry Pi Pico with RP2040</w:t>
-      </w:r>
-    </w:p>
-    <w:p>
-      <w:pPr>
-        <w:rPr>
-          <w:rFonts w:ascii="3270-MEDIUM" w:hAnsi="3270-MEDIUM"/>
-          <w:sz w:val="20"/>
-          <w:szCs w:val="20"/>
-        </w:rPr>
-      </w:pPr>
-      <w:r>
-        <w:rPr>
-          <w:rFonts w:ascii="3270-MEDIUM" w:hAnsi="3270-MEDIUM"/>
-          <w:sz w:val="20"/>
-          <w:szCs w:val="20"/>
-        </w:rPr>
-        <w:t>Type "help()" for more information.</w:t>
-      </w:r>
-    </w:p>
-    <w:p>
-      <w:pPr>
-        <w:rPr>
-          <w:rFonts w:ascii="3270-MEDIUM" w:hAnsi="3270-MEDIUM"/>
-          <w:sz w:val="20"/>
-          <w:szCs w:val="20"/>
-        </w:rPr>
-      </w:pPr>
-      <w:r>
-        <w:rPr>
-          <w:rFonts w:ascii="3270-MEDIUM" w:hAnsi="3270-MEDIUM"/>
-          <w:sz w:val="20"/>
-          <w:szCs w:val="20"/>
-        </w:rPr>
-        <w:t>&gt;&gt;&gt;</w:t>
-      </w:r>
-    </w:p>
-    <w:p>
-      <w:pPr>
-        <w:rPr>
-          <w:sz w:val="22"/>
-          <w:szCs w:val="22"/>
-        </w:rPr>
-      </w:pPr>
-    </w:p>
-    <w:p>
-      <w:pPr>
-        <w:rPr>
-          <w:sz w:val="22"/>
-          <w:szCs w:val="22"/>
-        </w:rPr>
-      </w:pPr>
-      <w:r>
-        <w:rPr>
-          <w:sz w:val="22"/>
-          <w:szCs w:val="22"/>
-        </w:rPr>
-        <w:t>Then</w:t>
-      </w:r>
-      <w:r>
-        <w:rPr>
-          <w:sz w:val="22"/>
-          <w:szCs w:val="22"/>
-        </w:rPr>
-        <w:t xml:space="preserve"> type:</w:t>
-      </w:r>
-    </w:p>
-    <w:p>
-      <w:pPr>
-        <w:rPr>
-          <w:sz w:val="22"/>
-          <w:szCs w:val="22"/>
-        </w:rPr>
-      </w:pPr>
-    </w:p>
-    <w:p>
-      <w:pPr>
-        <w:rPr>
-          <w:rFonts w:ascii="3270-MEDIUM" w:hAnsi="3270-MEDIUM"/>
-          <w:sz w:val="20"/>
-          <w:szCs w:val="20"/>
-        </w:rPr>
-      </w:pPr>
-      <w:r>
-        <w:rPr>
-          <w:rFonts w:ascii="3270-MEDIUM" w:hAnsi="3270-MEDIUM"/>
-          <w:sz w:val="20"/>
-          <w:szCs w:val="20"/>
-        </w:rPr>
-        <w:t>import module_example</w:t>
-      </w:r>
-    </w:p>
-    <w:p>
-      <w:pPr>
-        <w:rPr>
-          <w:sz w:val="22"/>
-          <w:szCs w:val="22"/>
-        </w:rPr>
-      </w:pPr>
-    </w:p>
-    <w:p>
-      <w:pPr>
-        <w:rPr>
-          <w:sz w:val="22"/>
-          <w:szCs w:val="22"/>
-        </w:rPr>
-      </w:pPr>
-      <w:r>
-        <w:rPr>
-          <w:sz w:val="22"/>
-          <w:szCs w:val="22"/>
-        </w:rPr>
-        <w:t>The</w:t>
-      </w:r>
-      <w:r>
-        <w:rPr>
-          <w:sz w:val="22"/>
-          <w:szCs w:val="22"/>
-        </w:rPr>
-        <w:t xml:space="preserve"> code will </w:t>
-      </w:r>
-      <w:r>
-        <w:rPr>
-          <w:sz w:val="22"/>
-          <w:szCs w:val="22"/>
-        </w:rPr>
-        <w:t xml:space="preserve">load, </w:t>
-      </w:r>
-      <w:r>
-        <w:rPr>
-          <w:sz w:val="22"/>
-          <w:szCs w:val="22"/>
-        </w:rPr>
-        <w:t>compile,</w:t>
-      </w:r>
-      <w:r>
-        <w:rPr>
-          <w:sz w:val="22"/>
-          <w:szCs w:val="22"/>
-        </w:rPr>
-        <w:t xml:space="preserve"> and </w:t>
-      </w:r>
-      <w:r>
-        <w:rPr>
-          <w:sz w:val="22"/>
-          <w:szCs w:val="22"/>
-        </w:rPr>
-        <w:t>execute and</w:t>
-      </w:r>
-      <w:r>
-        <w:rPr>
-          <w:sz w:val="22"/>
-          <w:szCs w:val="22"/>
-        </w:rPr>
-        <w:t xml:space="preserve">, after a few seconds, </w:t>
-      </w:r>
-      <w:r>
-        <w:rPr>
-          <w:sz w:val="22"/>
-          <w:szCs w:val="22"/>
-        </w:rPr>
-        <w:t>present you with another prompt:</w:t>
-      </w:r>
-    </w:p>
-    <w:p>
-      <w:pPr>
-        <w:rPr>
-          <w:sz w:val="22"/>
-          <w:szCs w:val="22"/>
-        </w:rPr>
-      </w:pPr>
-    </w:p>
-    <w:p>
-      <w:pPr>
-        <w:rPr>
-          <w:rFonts w:ascii="3270-MEDIUM" w:hAnsi="3270-MEDIUM"/>
-          <w:sz w:val="20"/>
-          <w:szCs w:val="20"/>
-        </w:rPr>
-      </w:pPr>
-      <w:r>
-        <w:rPr>
-          <w:rFonts w:ascii="3270-MEDIUM" w:hAnsi="3270-MEDIUM"/>
-          <w:sz w:val="20"/>
-          <w:szCs w:val="20"/>
-        </w:rPr>
-        <w:t>MicroPython v1.19.1 on 2022-06-18; Raspberry Pi Pico with RP2040</w:t>
-      </w:r>
-    </w:p>
-    <w:p>
-      <w:pPr>
-        <w:rPr>
-          <w:rFonts w:ascii="3270-MEDIUM" w:hAnsi="3270-MEDIUM"/>
-          <w:sz w:val="20"/>
-          <w:szCs w:val="20"/>
-        </w:rPr>
-      </w:pPr>
-      <w:r>
-        <w:rPr>
-          <w:rFonts w:ascii="3270-MEDIUM" w:hAnsi="3270-MEDIUM"/>
-          <w:sz w:val="20"/>
-          <w:szCs w:val="20"/>
-        </w:rPr>
-        <w:t>Type "help()" for more information.</w:t>
-      </w:r>
-    </w:p>
-    <w:p>
-      <w:pPr>
-        <w:rPr>
-          <w:rFonts w:ascii="3270-MEDIUM" w:hAnsi="3270-MEDIUM"/>
-          <w:sz w:val="20"/>
-          <w:szCs w:val="20"/>
-        </w:rPr>
-      </w:pPr>
-      <w:r>
-        <w:rPr>
-          <w:rFonts w:ascii="3270-MEDIUM" w:hAnsi="3270-MEDIUM"/>
-          <w:sz w:val="20"/>
-          <w:szCs w:val="20"/>
-        </w:rPr>
-        <w:t>&gt;&gt;&gt; import module_example</w:t>
-      </w:r>
-    </w:p>
-    <w:p>
-      <w:pPr>
-        <w:rPr>
-          <w:rFonts w:ascii="3270-MEDIUM" w:hAnsi="3270-MEDIUM"/>
-          <w:sz w:val="20"/>
-          <w:szCs w:val="20"/>
-        </w:rPr>
-      </w:pPr>
-      <w:r>
-        <w:rPr>
-          <w:rFonts w:ascii="3270-MEDIUM" w:hAnsi="3270-MEDIUM"/>
-          <w:sz w:val="20"/>
-          <w:szCs w:val="20"/>
-        </w:rPr>
-        <w:t xml:space="preserve">  79795381 mcp2515 device is present</w:t>
-      </w:r>
-    </w:p>
-    <w:p>
-      <w:pPr>
-        <w:rPr>
-          <w:rFonts w:ascii="3270-MEDIUM" w:hAnsi="3270-MEDIUM"/>
-          <w:sz w:val="20"/>
-          <w:szCs w:val="20"/>
-        </w:rPr>
-      </w:pPr>
-      <w:r>
-        <w:rPr>
-          <w:rFonts w:ascii="3270-MEDIUM" w:hAnsi="3270-MEDIUM"/>
-          <w:sz w:val="20"/>
-          <w:szCs w:val="20"/>
-        </w:rPr>
-        <w:t xml:space="preserve">  79795392 module: name = &lt;b'PYCO   '&gt;, mode = 1, can id = 5, node number = 77</w:t>
-      </w:r>
-    </w:p>
-    <w:p>
-      <w:pPr>
-        <w:rPr>
-          <w:rFonts w:ascii="3270-MEDIUM" w:hAnsi="3270-MEDIUM"/>
-          <w:sz w:val="20"/>
-          <w:szCs w:val="20"/>
-        </w:rPr>
-      </w:pPr>
-      <w:r>
-        <w:rPr>
-          <w:rFonts w:ascii="3270-MEDIUM" w:hAnsi="3270-MEDIUM"/>
-          <w:sz w:val="20"/>
-          <w:szCs w:val="20"/>
-        </w:rPr>
-        <w:t xml:space="preserve">  79795412 free memory = 123040 bytes</w:t>
-      </w:r>
-    </w:p>
-    <w:p>
-      <w:pPr>
-        <w:rPr>
-          <w:rFonts w:ascii="3270-MEDIUM" w:hAnsi="3270-MEDIUM"/>
-          <w:sz w:val="20"/>
-          <w:szCs w:val="20"/>
-        </w:rPr>
-      </w:pPr>
-      <w:r>
-        <w:rPr>
-          <w:rFonts w:ascii="3270-MEDIUM" w:hAnsi="3270-MEDIUM"/>
-          <w:sz w:val="20"/>
-          <w:szCs w:val="20"/>
-        </w:rPr>
-        <w:t xml:space="preserve">  79795413 </w:t>
-      </w:r>
-    </w:p>
-    <w:p>
-      <w:pPr>
-        <w:rPr>
-          <w:rFonts w:ascii="3270-MEDIUM" w:hAnsi="3270-MEDIUM"/>
-          <w:sz w:val="20"/>
-          <w:szCs w:val="20"/>
-        </w:rPr>
-      </w:pPr>
-      <w:r>
-        <w:rPr>
-          <w:rFonts w:ascii="3270-MEDIUM" w:hAnsi="3270-MEDIUM"/>
-          <w:sz w:val="20"/>
-          <w:szCs w:val="20"/>
-        </w:rPr>
-        <w:t xml:space="preserve">  79795475 irq handler is waiting for interrupts</w:t>
-      </w:r>
-    </w:p>
-    <w:p>
-      <w:pPr>
-        <w:rPr>
-          <w:rFonts w:ascii="3270-MEDIUM" w:hAnsi="3270-MEDIUM"/>
-          <w:sz w:val="20"/>
-          <w:szCs w:val="20"/>
-        </w:rPr>
-      </w:pPr>
-      <w:r>
-        <w:rPr>
-          <w:rFonts w:ascii="3270-MEDIUM" w:hAnsi="3270-MEDIUM"/>
-          <w:sz w:val="20"/>
-          <w:szCs w:val="20"/>
-        </w:rPr>
-        <w:t xml:space="preserve">  79795478 run start</w:t>
-      </w:r>
-    </w:p>
-    <w:p>
-      <w:pPr>
-        <w:rPr>
-          <w:rFonts w:ascii="3270-MEDIUM" w:hAnsi="3270-MEDIUM"/>
-          <w:sz w:val="20"/>
-          <w:szCs w:val="20"/>
-        </w:rPr>
-      </w:pPr>
-      <w:r>
-        <w:rPr>
-          <w:rFonts w:ascii="3270-MEDIUM" w:hAnsi="3270-MEDIUM"/>
-          <w:sz w:val="20"/>
-          <w:szCs w:val="20"/>
-        </w:rPr>
-        <w:t xml:space="preserve">  79795480 asyncio is now running the module main loop and co-routines</w:t>
-      </w:r>
-    </w:p>
-    <w:p>
-      <w:pPr>
-        <w:rPr>
-          <w:rFonts w:ascii="3270-MEDIUM" w:hAnsi="3270-MEDIUM"/>
-          <w:sz w:val="20"/>
-          <w:szCs w:val="20"/>
-        </w:rPr>
-      </w:pPr>
-      <w:r>
-        <w:rPr>
-          <w:rFonts w:ascii="3270-MEDIUM" w:hAnsi="3270-MEDIUM"/>
-          <w:sz w:val="20"/>
-          <w:szCs w:val="20"/>
-        </w:rPr>
-        <w:t xml:space="preserve">  79795519 blink_led_coro start</w:t>
-      </w:r>
-    </w:p>
-    <w:p>
-      <w:pPr>
-        <w:rPr>
-          <w:rFonts w:ascii="3270-MEDIUM" w:hAnsi="3270-MEDIUM"/>
-          <w:sz w:val="20"/>
-          <w:szCs w:val="20"/>
-        </w:rPr>
-      </w:pPr>
-      <w:r>
-        <w:rPr>
-          <w:rFonts w:ascii="3270-MEDIUM" w:hAnsi="3270-MEDIUM"/>
-          <w:sz w:val="20"/>
-          <w:szCs w:val="20"/>
-        </w:rPr>
-        <w:t xml:space="preserve">  79795521 main loop coroutine start</w:t>
-      </w:r>
-    </w:p>
-    <w:p>
-      <w:pPr>
-        <w:rPr>
-          <w:rFonts w:ascii="3270-MEDIUM" w:hAnsi="3270-MEDIUM"/>
-          <w:sz w:val="20"/>
-          <w:szCs w:val="20"/>
-        </w:rPr>
-      </w:pPr>
-      <w:r>
-        <w:rPr>
-          <w:rFonts w:ascii="3270-MEDIUM" w:hAnsi="3270-MEDIUM"/>
-          <w:sz w:val="20"/>
-          <w:szCs w:val="20"/>
-        </w:rPr>
-        <w:t>Starting asyncio REPL...</w:t>
-      </w:r>
-    </w:p>
-    <w:p>
-      <w:pPr>
-        <w:rPr>
-          <w:rFonts w:ascii="3270-MEDIUM" w:hAnsi="3270-MEDIUM"/>
-          <w:sz w:val="20"/>
-          <w:szCs w:val="20"/>
-        </w:rPr>
-      </w:pPr>
-      <w:r>
-        <w:rPr>
-          <w:rFonts w:ascii="3270-MEDIUM" w:hAnsi="3270-MEDIUM"/>
-          <w:sz w:val="20"/>
-          <w:szCs w:val="20"/>
-        </w:rPr>
-        <w:t>--&gt;</w:t>
-      </w:r>
-    </w:p>
-    <w:p>
-      <w:pPr>
-        <w:rPr>
-          <w:sz w:val="22"/>
-          <w:szCs w:val="22"/>
-        </w:rPr>
-      </w:pPr>
-    </w:p>
-    <w:p>
-      <w:pPr>
-        <w:rPr>
-          <w:sz w:val="22"/>
-          <w:szCs w:val="22"/>
-        </w:rPr>
-      </w:pPr>
-      <w:r>
-        <w:rPr>
-          <w:sz w:val="22"/>
-          <w:szCs w:val="22"/>
-        </w:rPr>
-        <w:t xml:space="preserve">You’ll notice that the on-board LED is blinking once a second. This serves two purposes: firstly, as an example of multi-tasking and secondly, to prove that the device is still </w:t>
-      </w:r>
-      <w:r>
-        <w:rPr>
-          <w:sz w:val="22"/>
-          <w:szCs w:val="22"/>
-        </w:rPr>
-        <w:t>alive</w:t>
-      </w:r>
-      <w:r>
-        <w:rPr>
-          <w:sz w:val="22"/>
-          <w:szCs w:val="22"/>
-        </w:rPr>
-        <w:t xml:space="preserve"> and the </w:t>
-      </w:r>
-      <w:r>
-        <w:rPr>
-          <w:sz w:val="22"/>
-          <w:szCs w:val="22"/>
-        </w:rPr>
-        <w:t xml:space="preserve">module </w:t>
-      </w:r>
-      <w:r>
-        <w:rPr>
-          <w:sz w:val="22"/>
-          <w:szCs w:val="22"/>
-        </w:rPr>
-        <w:t>code is running.</w:t>
-      </w:r>
-    </w:p>
-    <w:p>
-      <w:pPr>
-        <w:rPr>
-          <w:sz w:val="22"/>
-          <w:szCs w:val="22"/>
-        </w:rPr>
-      </w:pPr>
-    </w:p>
-    <w:p>
-      <w:pPr>
-        <w:rPr>
-          <w:sz w:val="22"/>
-          <w:szCs w:val="22"/>
-        </w:rPr>
-      </w:pPr>
-      <w:r>
-        <w:rPr>
-          <w:sz w:val="22"/>
-          <w:szCs w:val="22"/>
-        </w:rPr>
-        <w:t xml:space="preserve">You can now enter Python commands at the prompt whilst CBUS </w:t>
-      </w:r>
-      <w:r>
-        <w:rPr>
-          <w:sz w:val="22"/>
-          <w:szCs w:val="22"/>
-        </w:rPr>
-        <w:t xml:space="preserve">message </w:t>
-      </w:r>
-      <w:r>
-        <w:rPr>
-          <w:sz w:val="22"/>
-          <w:szCs w:val="22"/>
-        </w:rPr>
-        <w:t xml:space="preserve">processing </w:t>
-      </w:r>
-      <w:r>
-        <w:rPr>
-          <w:sz w:val="22"/>
-          <w:szCs w:val="22"/>
-        </w:rPr>
-        <w:t xml:space="preserve">(and LED blinking) </w:t>
-      </w:r>
-      <w:r>
-        <w:rPr>
-          <w:sz w:val="22"/>
-          <w:szCs w:val="22"/>
-        </w:rPr>
-        <w:t>is running ‘in the background’.</w:t>
-      </w:r>
-    </w:p>
-    <w:p>
-      <w:pPr>
-        <w:rPr>
-          <w:sz w:val="22"/>
-          <w:szCs w:val="22"/>
-        </w:rPr>
-      </w:pPr>
-    </w:p>
-    <w:p>
-      <w:pPr>
-        <w:rPr>
-          <w:sz w:val="22"/>
-          <w:szCs w:val="22"/>
-        </w:rPr>
-      </w:pPr>
-      <w:r>
-        <w:rPr>
-          <w:sz w:val="22"/>
-          <w:szCs w:val="22"/>
-        </w:rPr>
-        <w:t>This can be as simple as:</w:t>
-      </w:r>
-    </w:p>
-    <w:p>
-      <w:pPr>
-        <w:rPr>
-          <w:sz w:val="22"/>
-          <w:szCs w:val="22"/>
-        </w:rPr>
-      </w:pPr>
-    </w:p>
-    <w:p>
-      <w:pPr>
-        <w:rPr>
-          <w:rFonts w:ascii="3270-MEDIUM" w:hAnsi="3270-MEDIUM"/>
-          <w:sz w:val="20"/>
-          <w:szCs w:val="20"/>
-        </w:rPr>
-      </w:pPr>
-      <w:r>
-        <w:rPr>
-          <w:rFonts w:ascii="3270-MEDIUM" w:hAnsi="3270-MEDIUM"/>
-          <w:sz w:val="20"/>
-          <w:szCs w:val="20"/>
-        </w:rPr>
-        <w:t>--&gt; 2+2</w:t>
-      </w:r>
-    </w:p>
-    <w:p>
-      <w:pPr>
-        <w:rPr>
-          <w:rFonts w:ascii="3270-MEDIUM" w:hAnsi="3270-MEDIUM"/>
-          <w:sz w:val="20"/>
-          <w:szCs w:val="20"/>
-        </w:rPr>
-      </w:pPr>
-      <w:r>
-        <w:rPr>
-          <w:rFonts w:ascii="3270-MEDIUM" w:hAnsi="3270-MEDIUM"/>
-          <w:sz w:val="20"/>
-          <w:szCs w:val="20"/>
-        </w:rPr>
-        <w:t>4</w:t>
-      </w:r>
-    </w:p>
-    <w:p>
-      <w:pPr>
-        <w:rPr>
-          <w:rFonts w:ascii="3270-MEDIUM" w:hAnsi="3270-MEDIUM"/>
-          <w:sz w:val="20"/>
-          <w:szCs w:val="20"/>
-        </w:rPr>
-      </w:pPr>
-      <w:r>
-        <w:rPr>
-          <w:rFonts w:ascii="3270-MEDIUM" w:hAnsi="3270-MEDIUM"/>
-          <w:sz w:val="20"/>
-          <w:szCs w:val="20"/>
-        </w:rPr>
-        <w:t>-</w:t>
-      </w:r>
-      <w:r>
-        <w:rPr>
-          <w:rFonts w:ascii="3270-MEDIUM" w:hAnsi="3270-MEDIUM"/>
-          <w:sz w:val="20"/>
-          <w:szCs w:val="20"/>
-        </w:rPr>
-        <w:t>-&gt; p</w:t>
-      </w:r>
-      <w:r>
-        <w:rPr>
-          <w:rFonts w:ascii="3270-MEDIUM" w:hAnsi="3270-MEDIUM"/>
-          <w:sz w:val="20"/>
-          <w:szCs w:val="20"/>
-        </w:rPr>
-        <w:t>rint(‘Hello world!’)</w:t>
-      </w:r>
-    </w:p>
-    <w:p>
-      <w:pPr>
-        <w:rPr>
-          <w:rFonts w:ascii="3270-MEDIUM" w:hAnsi="3270-MEDIUM"/>
-          <w:sz w:val="20"/>
-          <w:szCs w:val="20"/>
-        </w:rPr>
-      </w:pPr>
-      <w:r>
-        <w:rPr>
-          <w:rFonts w:ascii="3270-MEDIUM" w:hAnsi="3270-MEDIUM"/>
-          <w:sz w:val="20"/>
-          <w:szCs w:val="20"/>
-        </w:rPr>
-        <w:t>Hello world!</w:t>
-      </w:r>
-    </w:p>
-    <w:p>
-      <w:pPr>
-        <w:rPr>
-          <w:sz w:val="22"/>
-          <w:szCs w:val="22"/>
-        </w:rPr>
-      </w:pPr>
-    </w:p>
-    <w:p>
-      <w:pPr>
-        <w:rPr>
-          <w:sz w:val="22"/>
-          <w:szCs w:val="22"/>
-        </w:rPr>
-      </w:pPr>
-      <w:r>
-        <w:rPr>
-          <w:sz w:val="22"/>
-          <w:szCs w:val="22"/>
-        </w:rPr>
-        <w:t>If you send a CBUS event from another module,</w:t>
-      </w:r>
-      <w:r>
-        <w:rPr>
-          <w:sz w:val="22"/>
-          <w:szCs w:val="22"/>
-        </w:rPr>
-        <w:t xml:space="preserve"> or FCU/JMRI</w:t>
-      </w:r>
-      <w:r>
-        <w:rPr>
-          <w:sz w:val="22"/>
-          <w:szCs w:val="22"/>
-        </w:rPr>
-        <w:t xml:space="preserve">, </w:t>
-      </w:r>
-      <w:r>
-        <w:rPr>
-          <w:sz w:val="22"/>
-          <w:szCs w:val="22"/>
-        </w:rPr>
-        <w:t xml:space="preserve">you’ll see it displayed, </w:t>
-      </w:r>
-      <w:r>
-        <w:rPr>
-          <w:sz w:val="22"/>
-          <w:szCs w:val="22"/>
-        </w:rPr>
-        <w:t>confirming</w:t>
-      </w:r>
-      <w:r>
-        <w:rPr>
-          <w:sz w:val="22"/>
-          <w:szCs w:val="22"/>
-        </w:rPr>
-        <w:t xml:space="preserve"> that CBUS </w:t>
-      </w:r>
-      <w:r>
-        <w:rPr>
-          <w:sz w:val="22"/>
-          <w:szCs w:val="22"/>
-        </w:rPr>
-        <w:t xml:space="preserve">message </w:t>
-      </w:r>
-      <w:r>
-        <w:rPr>
-          <w:sz w:val="22"/>
-          <w:szCs w:val="22"/>
-        </w:rPr>
-        <w:t>processing is indeed happening in the background, e.g.</w:t>
-      </w:r>
-    </w:p>
-    <w:p>
-      <w:pPr>
-        <w:rPr>
-          <w:sz w:val="22"/>
-          <w:szCs w:val="22"/>
-        </w:rPr>
-      </w:pPr>
-    </w:p>
-    <w:p>
-      <w:pPr>
-        <w:rPr>
-          <w:rFonts w:ascii="3270-MEDIUM" w:hAnsi="3270-MEDIUM"/>
-          <w:sz w:val="20"/>
-          <w:szCs w:val="20"/>
-        </w:rPr>
-      </w:pPr>
-      <w:r>
-        <w:rPr>
-          <w:rFonts w:ascii="3270-MEDIUM" w:hAnsi="3270-MEDIUM"/>
-          <w:sz w:val="20"/>
-          <w:szCs w:val="20"/>
-        </w:rPr>
-        <w:lastRenderedPageBreak/>
-        <w:t>--&gt;   80379736 -- user frame handler:</w:t>
-      </w:r>
-    </w:p>
-    <w:p>
-      <w:pPr>
-        <w:rPr>
-          <w:rFonts w:ascii="3270-MEDIUM" w:hAnsi="3270-MEDIUM"/>
-          <w:sz w:val="20"/>
-          <w:szCs w:val="20"/>
-        </w:rPr>
-      </w:pPr>
-      <w:r>
-        <w:rPr>
-          <w:rFonts w:ascii="3270-MEDIUM" w:hAnsi="3270-MEDIUM"/>
-          <w:sz w:val="20"/>
-          <w:szCs w:val="20"/>
-        </w:rPr>
-        <w:t xml:space="preserve">  80379737 [5ff] [5] [ 90 00 16 00 5f ]</w:t>
-      </w:r>
-    </w:p>
-    <w:p>
-      <w:pPr>
-        <w:rPr>
-          <w:sz w:val="22"/>
-          <w:szCs w:val="22"/>
-        </w:rPr>
-      </w:pPr>
-    </w:p>
-    <w:p>
-      <w:pPr>
-        <w:rPr>
-          <w:sz w:val="22"/>
-          <w:szCs w:val="22"/>
-        </w:rPr>
-      </w:pPr>
-      <w:r>
-        <w:rPr>
-          <w:sz w:val="22"/>
-          <w:szCs w:val="22"/>
-        </w:rPr>
-        <w:t>(</w:t>
-      </w:r>
-      <w:r>
-        <w:rPr>
-          <w:sz w:val="22"/>
-          <w:szCs w:val="22"/>
-        </w:rPr>
-        <w:t xml:space="preserve">This output is created by the default message handling method in the </w:t>
+        <w:t>module_example_configurable.py</w:t>
+      </w:r>
+      <w:r>
+        <w:rPr>
+          <w:sz w:val="22"/>
+          <w:szCs w:val="22"/>
+        </w:rPr>
+        <w:t>)</w:t>
+      </w:r>
+    </w:p>
+    <w:p>
+      <w:pPr>
+        <w:rPr>
+          <w:sz w:val="22"/>
+          <w:szCs w:val="22"/>
+        </w:rPr>
+      </w:pPr>
+    </w:p>
+    <w:p>
+      <w:pPr>
+        <w:rPr>
+          <w:sz w:val="22"/>
+          <w:szCs w:val="22"/>
+        </w:rPr>
+      </w:pPr>
+      <w:r>
+        <w:rPr>
+          <w:sz w:val="22"/>
+          <w:szCs w:val="22"/>
+        </w:rPr>
+        <w:t>At the &gt;&gt;&gt; prompt, t</w:t>
+      </w:r>
+      <w:r>
+        <w:rPr>
+          <w:sz w:val="22"/>
+          <w:szCs w:val="22"/>
+        </w:rPr>
+        <w:t xml:space="preserve">ype </w:t>
       </w:r>
       <w:r>
         <w:rPr>
@@ -2210,14 +1446,7 @@
           <w:sz w:val="22"/>
           <w:szCs w:val="22"/>
         </w:rPr>
-        <w:t>cbusmodule</w:t>
-      </w:r>
-      <w:r>
-        <w:rPr>
-          <w:sz w:val="22"/>
-          <w:szCs w:val="22"/>
-        </w:rPr>
-        <w:t xml:space="preserve"> class in </w:t>
+        <w:t>c</w:t>
       </w:r>
       <w:r>
         <w:rPr>
@@ -2226,49 +1455,527 @@
           <w:sz w:val="22"/>
           <w:szCs w:val="22"/>
         </w:rPr>
-        <w:t>cbusmodule.py</w:t>
-      </w:r>
-      <w:r>
-        <w:rPr>
-          <w:sz w:val="22"/>
-          <w:szCs w:val="22"/>
-        </w:rPr>
-        <w:t xml:space="preserve">, from which our application </w:t>
-      </w:r>
-      <w:r>
-        <w:rPr>
-          <w:sz w:val="22"/>
-          <w:szCs w:val="22"/>
-        </w:rPr>
-        <w:t xml:space="preserve">class </w:t>
-      </w:r>
-      <w:r>
-        <w:rPr>
-          <w:sz w:val="22"/>
-          <w:szCs w:val="22"/>
-        </w:rPr>
-        <w:t>derives</w:t>
-      </w:r>
-      <w:r>
-        <w:rPr>
-          <w:sz w:val="22"/>
-          <w:szCs w:val="22"/>
-        </w:rPr>
-        <w:t xml:space="preserve">. The number at the beginning of each line of output </w:t>
-      </w:r>
-      <w:r>
-        <w:rPr>
-          <w:sz w:val="22"/>
-          <w:szCs w:val="22"/>
-        </w:rPr>
-        <w:t>is</w:t>
-      </w:r>
-      <w:r>
-        <w:rPr>
-          <w:sz w:val="22"/>
-          <w:szCs w:val="22"/>
-        </w:rPr>
-        <w:t xml:space="preserve"> the number of milliseconds since the device was started. This is the default behaviour of the </w:t>
+        <w:t>ontrol-D</w:t>
+      </w:r>
+      <w:r>
+        <w:rPr>
+          <w:sz w:val="22"/>
+          <w:szCs w:val="22"/>
+        </w:rPr>
+        <w:t xml:space="preserve"> a couple of times to make sure we’re starting afresh. This will produce the following:</w:t>
+      </w:r>
+    </w:p>
+    <w:p>
+      <w:pPr>
+        <w:rPr>
+          <w:sz w:val="22"/>
+          <w:szCs w:val="22"/>
+        </w:rPr>
+      </w:pPr>
+    </w:p>
+    <w:p>
+      <w:pPr>
+        <w:rPr>
+          <w:rFonts w:ascii="3270-MEDIUM" w:hAnsi="3270-MEDIUM"/>
+          <w:sz w:val="20"/>
+          <w:szCs w:val="20"/>
+        </w:rPr>
+      </w:pPr>
+      <w:r>
+        <w:rPr>
+          <w:rFonts w:ascii="3270-MEDIUM" w:hAnsi="3270-MEDIUM"/>
+          <w:sz w:val="20"/>
+          <w:szCs w:val="20"/>
+        </w:rPr>
+        <w:t>MicroPython v1.19.1 on 2022-06-18; Raspberry Pi Pico with RP2040</w:t>
+      </w:r>
+    </w:p>
+    <w:p>
+      <w:pPr>
+        <w:rPr>
+          <w:rFonts w:ascii="3270-MEDIUM" w:hAnsi="3270-MEDIUM"/>
+          <w:sz w:val="20"/>
+          <w:szCs w:val="20"/>
+        </w:rPr>
+      </w:pPr>
+      <w:r>
+        <w:rPr>
+          <w:rFonts w:ascii="3270-MEDIUM" w:hAnsi="3270-MEDIUM"/>
+          <w:sz w:val="20"/>
+          <w:szCs w:val="20"/>
+        </w:rPr>
+        <w:t>Type "help()" for more information.</w:t>
+      </w:r>
+    </w:p>
+    <w:p>
+      <w:pPr>
+        <w:rPr>
+          <w:rFonts w:ascii="3270-MEDIUM" w:hAnsi="3270-MEDIUM"/>
+          <w:sz w:val="20"/>
+          <w:szCs w:val="20"/>
+        </w:rPr>
+      </w:pPr>
+      <w:r>
+        <w:rPr>
+          <w:rFonts w:ascii="3270-MEDIUM" w:hAnsi="3270-MEDIUM"/>
+          <w:sz w:val="20"/>
+          <w:szCs w:val="20"/>
+        </w:rPr>
+        <w:t>&gt;&gt;&gt;</w:t>
+      </w:r>
+    </w:p>
+    <w:p>
+      <w:pPr>
+        <w:rPr>
+          <w:sz w:val="22"/>
+          <w:szCs w:val="22"/>
+        </w:rPr>
+      </w:pPr>
+    </w:p>
+    <w:p>
+      <w:pPr>
+        <w:rPr>
+          <w:sz w:val="22"/>
+          <w:szCs w:val="22"/>
+        </w:rPr>
+      </w:pPr>
+      <w:r>
+        <w:rPr>
+          <w:sz w:val="22"/>
+          <w:szCs w:val="22"/>
+        </w:rPr>
+        <w:t>Then</w:t>
+      </w:r>
+      <w:r>
+        <w:rPr>
+          <w:sz w:val="22"/>
+          <w:szCs w:val="22"/>
+        </w:rPr>
+        <w:t xml:space="preserve"> type:</w:t>
+      </w:r>
+    </w:p>
+    <w:p>
+      <w:pPr>
+        <w:rPr>
+          <w:sz w:val="22"/>
+          <w:szCs w:val="22"/>
+        </w:rPr>
+      </w:pPr>
+    </w:p>
+    <w:p>
+      <w:pPr>
+        <w:rPr>
+          <w:rFonts w:ascii="3270-MEDIUM" w:hAnsi="3270-MEDIUM"/>
+          <w:sz w:val="20"/>
+          <w:szCs w:val="20"/>
+        </w:rPr>
+      </w:pPr>
+      <w:r>
+        <w:rPr>
+          <w:rFonts w:ascii="3270-MEDIUM" w:hAnsi="3270-MEDIUM"/>
+          <w:sz w:val="20"/>
+          <w:szCs w:val="20"/>
+        </w:rPr>
+        <w:t>import module_example</w:t>
+      </w:r>
+    </w:p>
+    <w:p>
+      <w:pPr>
+        <w:rPr>
+          <w:sz w:val="22"/>
+          <w:szCs w:val="22"/>
+        </w:rPr>
+      </w:pPr>
+    </w:p>
+    <w:p>
+      <w:pPr>
+        <w:rPr>
+          <w:sz w:val="22"/>
+          <w:szCs w:val="22"/>
+        </w:rPr>
+      </w:pPr>
+      <w:r>
+        <w:rPr>
+          <w:sz w:val="22"/>
+          <w:szCs w:val="22"/>
+        </w:rPr>
+        <w:t>The</w:t>
+      </w:r>
+      <w:r>
+        <w:rPr>
+          <w:sz w:val="22"/>
+          <w:szCs w:val="22"/>
+        </w:rPr>
+        <w:t xml:space="preserve"> code will </w:t>
+      </w:r>
+      <w:r>
+        <w:rPr>
+          <w:sz w:val="22"/>
+          <w:szCs w:val="22"/>
+        </w:rPr>
+        <w:t xml:space="preserve">load, </w:t>
+      </w:r>
+      <w:r>
+        <w:rPr>
+          <w:sz w:val="22"/>
+          <w:szCs w:val="22"/>
+        </w:rPr>
+        <w:t>compile,</w:t>
+      </w:r>
+      <w:r>
+        <w:rPr>
+          <w:sz w:val="22"/>
+          <w:szCs w:val="22"/>
+        </w:rPr>
+        <w:t xml:space="preserve"> and </w:t>
+      </w:r>
+      <w:r>
+        <w:rPr>
+          <w:sz w:val="22"/>
+          <w:szCs w:val="22"/>
+        </w:rPr>
+        <w:t>execute and</w:t>
+      </w:r>
+      <w:r>
+        <w:rPr>
+          <w:sz w:val="22"/>
+          <w:szCs w:val="22"/>
+        </w:rPr>
+        <w:t xml:space="preserve">, after a few seconds, </w:t>
+      </w:r>
+      <w:r>
+        <w:rPr>
+          <w:sz w:val="22"/>
+          <w:szCs w:val="22"/>
+        </w:rPr>
+        <w:t>present you with another prompt:</w:t>
+      </w:r>
+    </w:p>
+    <w:p>
+      <w:pPr>
+        <w:rPr>
+          <w:sz w:val="22"/>
+          <w:szCs w:val="22"/>
+        </w:rPr>
+      </w:pPr>
+    </w:p>
+    <w:p>
+      <w:pPr>
+        <w:rPr>
+          <w:rFonts w:ascii="3270-MEDIUM" w:hAnsi="3270-MEDIUM"/>
+          <w:sz w:val="20"/>
+          <w:szCs w:val="20"/>
+        </w:rPr>
+      </w:pPr>
+      <w:r>
+        <w:rPr>
+          <w:rFonts w:ascii="3270-MEDIUM" w:hAnsi="3270-MEDIUM"/>
+          <w:sz w:val="20"/>
+          <w:szCs w:val="20"/>
+        </w:rPr>
+        <w:t>MicroPython v1.19.1 on 2022-06-18; Raspberry Pi Pico with RP2040</w:t>
+      </w:r>
+    </w:p>
+    <w:p>
+      <w:pPr>
+        <w:rPr>
+          <w:rFonts w:ascii="3270-MEDIUM" w:hAnsi="3270-MEDIUM"/>
+          <w:sz w:val="20"/>
+          <w:szCs w:val="20"/>
+        </w:rPr>
+      </w:pPr>
+      <w:r>
+        <w:rPr>
+          <w:rFonts w:ascii="3270-MEDIUM" w:hAnsi="3270-MEDIUM"/>
+          <w:sz w:val="20"/>
+          <w:szCs w:val="20"/>
+        </w:rPr>
+        <w:t>Type "help()" for more information.</w:t>
+      </w:r>
+    </w:p>
+    <w:p>
+      <w:pPr>
+        <w:rPr>
+          <w:rFonts w:ascii="3270-MEDIUM" w:hAnsi="3270-MEDIUM"/>
+          <w:sz w:val="20"/>
+          <w:szCs w:val="20"/>
+        </w:rPr>
+      </w:pPr>
+      <w:r>
+        <w:rPr>
+          <w:rFonts w:ascii="3270-MEDIUM" w:hAnsi="3270-MEDIUM"/>
+          <w:sz w:val="20"/>
+          <w:szCs w:val="20"/>
+        </w:rPr>
+        <w:t>&gt;&gt;&gt; import module_example</w:t>
+      </w:r>
+    </w:p>
+    <w:p>
+      <w:pPr>
+        <w:rPr>
+          <w:rFonts w:ascii="3270-MEDIUM" w:hAnsi="3270-MEDIUM"/>
+          <w:sz w:val="20"/>
+          <w:szCs w:val="20"/>
+        </w:rPr>
+      </w:pPr>
+      <w:r>
+        <w:rPr>
+          <w:rFonts w:ascii="3270-MEDIUM" w:hAnsi="3270-MEDIUM"/>
+          <w:sz w:val="20"/>
+          <w:szCs w:val="20"/>
+        </w:rPr>
+        <w:t xml:space="preserve">  79795381 mcp2515 device is present</w:t>
+      </w:r>
+    </w:p>
+    <w:p>
+      <w:pPr>
+        <w:rPr>
+          <w:rFonts w:ascii="3270-MEDIUM" w:hAnsi="3270-MEDIUM"/>
+          <w:sz w:val="20"/>
+          <w:szCs w:val="20"/>
+        </w:rPr>
+      </w:pPr>
+      <w:r>
+        <w:rPr>
+          <w:rFonts w:ascii="3270-MEDIUM" w:hAnsi="3270-MEDIUM"/>
+          <w:sz w:val="20"/>
+          <w:szCs w:val="20"/>
+        </w:rPr>
+        <w:t xml:space="preserve">  79795392 module: name = &lt;b'PYCO   '&gt;, mode = 1, can id = 5, node number = 77</w:t>
+      </w:r>
+    </w:p>
+    <w:p>
+      <w:pPr>
+        <w:rPr>
+          <w:rFonts w:ascii="3270-MEDIUM" w:hAnsi="3270-MEDIUM"/>
+          <w:sz w:val="20"/>
+          <w:szCs w:val="20"/>
+        </w:rPr>
+      </w:pPr>
+      <w:r>
+        <w:rPr>
+          <w:rFonts w:ascii="3270-MEDIUM" w:hAnsi="3270-MEDIUM"/>
+          <w:sz w:val="20"/>
+          <w:szCs w:val="20"/>
+        </w:rPr>
+        <w:t xml:space="preserve">  79795412 free memory = 123040 bytes</w:t>
+      </w:r>
+    </w:p>
+    <w:p>
+      <w:pPr>
+        <w:rPr>
+          <w:rFonts w:ascii="3270-MEDIUM" w:hAnsi="3270-MEDIUM"/>
+          <w:sz w:val="20"/>
+          <w:szCs w:val="20"/>
+        </w:rPr>
+      </w:pPr>
+      <w:r>
+        <w:rPr>
+          <w:rFonts w:ascii="3270-MEDIUM" w:hAnsi="3270-MEDIUM"/>
+          <w:sz w:val="20"/>
+          <w:szCs w:val="20"/>
+        </w:rPr>
+        <w:t xml:space="preserve">  79795413 </w:t>
+      </w:r>
+    </w:p>
+    <w:p>
+      <w:pPr>
+        <w:rPr>
+          <w:rFonts w:ascii="3270-MEDIUM" w:hAnsi="3270-MEDIUM"/>
+          <w:sz w:val="20"/>
+          <w:szCs w:val="20"/>
+        </w:rPr>
+      </w:pPr>
+      <w:r>
+        <w:rPr>
+          <w:rFonts w:ascii="3270-MEDIUM" w:hAnsi="3270-MEDIUM"/>
+          <w:sz w:val="20"/>
+          <w:szCs w:val="20"/>
+        </w:rPr>
+        <w:t xml:space="preserve">  79795475 irq handler is waiting for interrupts</w:t>
+      </w:r>
+    </w:p>
+    <w:p>
+      <w:pPr>
+        <w:rPr>
+          <w:rFonts w:ascii="3270-MEDIUM" w:hAnsi="3270-MEDIUM"/>
+          <w:sz w:val="20"/>
+          <w:szCs w:val="20"/>
+        </w:rPr>
+      </w:pPr>
+      <w:r>
+        <w:rPr>
+          <w:rFonts w:ascii="3270-MEDIUM" w:hAnsi="3270-MEDIUM"/>
+          <w:sz w:val="20"/>
+          <w:szCs w:val="20"/>
+        </w:rPr>
+        <w:t xml:space="preserve">  79795478 run start</w:t>
+      </w:r>
+    </w:p>
+    <w:p>
+      <w:pPr>
+        <w:rPr>
+          <w:rFonts w:ascii="3270-MEDIUM" w:hAnsi="3270-MEDIUM"/>
+          <w:sz w:val="20"/>
+          <w:szCs w:val="20"/>
+        </w:rPr>
+      </w:pPr>
+      <w:r>
+        <w:rPr>
+          <w:rFonts w:ascii="3270-MEDIUM" w:hAnsi="3270-MEDIUM"/>
+          <w:sz w:val="20"/>
+          <w:szCs w:val="20"/>
+        </w:rPr>
+        <w:t xml:space="preserve">  79795480 asyncio is now running the module main loop and co-routines</w:t>
+      </w:r>
+    </w:p>
+    <w:p>
+      <w:pPr>
+        <w:rPr>
+          <w:rFonts w:ascii="3270-MEDIUM" w:hAnsi="3270-MEDIUM"/>
+          <w:sz w:val="20"/>
+          <w:szCs w:val="20"/>
+        </w:rPr>
+      </w:pPr>
+      <w:r>
+        <w:rPr>
+          <w:rFonts w:ascii="3270-MEDIUM" w:hAnsi="3270-MEDIUM"/>
+          <w:sz w:val="20"/>
+          <w:szCs w:val="20"/>
+        </w:rPr>
+        <w:t xml:space="preserve">  79795519 blink_led_coro start</w:t>
+      </w:r>
+    </w:p>
+    <w:p>
+      <w:pPr>
+        <w:rPr>
+          <w:rFonts w:ascii="3270-MEDIUM" w:hAnsi="3270-MEDIUM"/>
+          <w:sz w:val="20"/>
+          <w:szCs w:val="20"/>
+        </w:rPr>
+      </w:pPr>
+      <w:r>
+        <w:rPr>
+          <w:rFonts w:ascii="3270-MEDIUM" w:hAnsi="3270-MEDIUM"/>
+          <w:sz w:val="20"/>
+          <w:szCs w:val="20"/>
+        </w:rPr>
+        <w:t xml:space="preserve">  79795521 main loop coroutine start</w:t>
+      </w:r>
+    </w:p>
+    <w:p>
+      <w:pPr>
+        <w:rPr>
+          <w:rFonts w:ascii="3270-MEDIUM" w:hAnsi="3270-MEDIUM"/>
+          <w:sz w:val="20"/>
+          <w:szCs w:val="20"/>
+        </w:rPr>
+      </w:pPr>
+      <w:r>
+        <w:rPr>
+          <w:rFonts w:ascii="3270-MEDIUM" w:hAnsi="3270-MEDIUM"/>
+          <w:sz w:val="20"/>
+          <w:szCs w:val="20"/>
+        </w:rPr>
+        <w:t>Starting asyncio REPL...</w:t>
+      </w:r>
+    </w:p>
+    <w:p>
+      <w:pPr>
+        <w:rPr>
+          <w:rFonts w:ascii="3270-MEDIUM" w:hAnsi="3270-MEDIUM"/>
+          <w:sz w:val="20"/>
+          <w:szCs w:val="20"/>
+        </w:rPr>
+      </w:pPr>
+      <w:r>
+        <w:rPr>
+          <w:rFonts w:ascii="3270-MEDIUM" w:hAnsi="3270-MEDIUM"/>
+          <w:sz w:val="20"/>
+          <w:szCs w:val="20"/>
+        </w:rPr>
+        <w:t>--&gt;</w:t>
+      </w:r>
+    </w:p>
+    <w:p>
+      <w:pPr>
+        <w:rPr>
+          <w:sz w:val="22"/>
+          <w:szCs w:val="22"/>
+        </w:rPr>
+      </w:pPr>
+    </w:p>
+    <w:p>
+      <w:pPr>
+        <w:rPr>
+          <w:sz w:val="22"/>
+          <w:szCs w:val="22"/>
+        </w:rPr>
+      </w:pPr>
+      <w:r>
+        <w:rPr>
+          <w:sz w:val="22"/>
+          <w:szCs w:val="22"/>
+        </w:rPr>
+        <w:t xml:space="preserve">You’ll notice that the on-board LED is blinking once a second. This serves two purposes: firstly, as an example of multi-tasking and secondly, to prove that the device is still </w:t>
+      </w:r>
+      <w:r>
+        <w:rPr>
+          <w:sz w:val="22"/>
+          <w:szCs w:val="22"/>
+        </w:rPr>
+        <w:t>alive,</w:t>
+      </w:r>
+      <w:r>
+        <w:rPr>
+          <w:sz w:val="22"/>
+          <w:szCs w:val="22"/>
+        </w:rPr>
+        <w:t xml:space="preserve"> and the </w:t>
+      </w:r>
+      <w:r>
+        <w:rPr>
+          <w:sz w:val="22"/>
+          <w:szCs w:val="22"/>
+        </w:rPr>
+        <w:t xml:space="preserve">module </w:t>
+      </w:r>
+      <w:r>
+        <w:rPr>
+          <w:sz w:val="22"/>
+          <w:szCs w:val="22"/>
+        </w:rPr>
+        <w:t>code is running.</w:t>
+      </w:r>
+    </w:p>
+    <w:p>
+      <w:pPr>
+        <w:rPr>
+          <w:sz w:val="22"/>
+          <w:szCs w:val="22"/>
+        </w:rPr>
+      </w:pPr>
+    </w:p>
+    <w:p>
+      <w:pPr>
+        <w:rPr>
+          <w:sz w:val="22"/>
+          <w:szCs w:val="22"/>
+        </w:rPr>
+      </w:pPr>
+      <w:r>
+        <w:rPr>
+          <w:sz w:val="22"/>
+          <w:szCs w:val="22"/>
+        </w:rPr>
+        <w:t xml:space="preserve">You’ll also notice that the prompt has changed to </w:t>
+      </w:r>
+      <w:r>
+        <w:rPr>
+          <w:sz w:val="22"/>
+          <w:szCs w:val="22"/>
+        </w:rPr>
+        <w:t xml:space="preserve">--&gt;. This is a ‘mini’ REPL inside the application. However, it can’t accept file uploads, so you’ll need to </w:t>
       </w:r>
       <w:r>
         <w:rPr>
@@ -2277,14 +1984,325 @@
           <w:sz w:val="22"/>
           <w:szCs w:val="22"/>
         </w:rPr>
-        <w:t>logging</w:t>
-      </w:r>
-      <w:r>
-        <w:rPr>
-          <w:sz w:val="22"/>
-          <w:szCs w:val="22"/>
-        </w:rPr>
-        <w:t xml:space="preserve"> class in </w:t>
+        <w:t>control-D</w:t>
+      </w:r>
+      <w:r>
+        <w:rPr>
+          <w:sz w:val="22"/>
+          <w:szCs w:val="22"/>
+        </w:rPr>
+        <w:t xml:space="preserve"> back to the main &gt;&gt;&gt; prompt to do this.</w:t>
+      </w:r>
+    </w:p>
+    <w:p>
+      <w:pPr>
+        <w:rPr>
+          <w:sz w:val="22"/>
+          <w:szCs w:val="22"/>
+        </w:rPr>
+      </w:pPr>
+    </w:p>
+    <w:p>
+      <w:pPr>
+        <w:rPr>
+          <w:sz w:val="22"/>
+          <w:szCs w:val="22"/>
+        </w:rPr>
+      </w:pPr>
+      <w:r>
+        <w:rPr>
+          <w:sz w:val="22"/>
+          <w:szCs w:val="22"/>
+        </w:rPr>
+        <w:t xml:space="preserve">You can now enter Python commands at the prompt whilst CBUS </w:t>
+      </w:r>
+      <w:r>
+        <w:rPr>
+          <w:sz w:val="22"/>
+          <w:szCs w:val="22"/>
+        </w:rPr>
+        <w:t xml:space="preserve">message </w:t>
+      </w:r>
+      <w:r>
+        <w:rPr>
+          <w:sz w:val="22"/>
+          <w:szCs w:val="22"/>
+        </w:rPr>
+        <w:t xml:space="preserve">processing </w:t>
+      </w:r>
+      <w:r>
+        <w:rPr>
+          <w:sz w:val="22"/>
+          <w:szCs w:val="22"/>
+        </w:rPr>
+        <w:t xml:space="preserve">(and LED blinking) </w:t>
+      </w:r>
+      <w:r>
+        <w:rPr>
+          <w:sz w:val="22"/>
+          <w:szCs w:val="22"/>
+        </w:rPr>
+        <w:t>is running ‘in the background’.</w:t>
+      </w:r>
+    </w:p>
+    <w:p>
+      <w:pPr>
+        <w:rPr>
+          <w:sz w:val="22"/>
+          <w:szCs w:val="22"/>
+        </w:rPr>
+      </w:pPr>
+    </w:p>
+    <w:p>
+      <w:pPr>
+        <w:rPr>
+          <w:sz w:val="22"/>
+          <w:szCs w:val="22"/>
+        </w:rPr>
+      </w:pPr>
+      <w:r>
+        <w:rPr>
+          <w:sz w:val="22"/>
+          <w:szCs w:val="22"/>
+        </w:rPr>
+        <w:t>This can be as simple as:</w:t>
+      </w:r>
+    </w:p>
+    <w:p>
+      <w:pPr>
+        <w:rPr>
+          <w:sz w:val="22"/>
+          <w:szCs w:val="22"/>
+        </w:rPr>
+      </w:pPr>
+    </w:p>
+    <w:p>
+      <w:pPr>
+        <w:rPr>
+          <w:rFonts w:ascii="3270-MEDIUM" w:hAnsi="3270-MEDIUM"/>
+          <w:sz w:val="20"/>
+          <w:szCs w:val="20"/>
+        </w:rPr>
+      </w:pPr>
+      <w:r>
+        <w:rPr>
+          <w:rFonts w:ascii="3270-MEDIUM" w:hAnsi="3270-MEDIUM"/>
+          <w:sz w:val="20"/>
+          <w:szCs w:val="20"/>
+        </w:rPr>
+        <w:t>--&gt; 2+2</w:t>
+      </w:r>
+    </w:p>
+    <w:p>
+      <w:pPr>
+        <w:rPr>
+          <w:rFonts w:ascii="3270-MEDIUM" w:hAnsi="3270-MEDIUM"/>
+          <w:sz w:val="20"/>
+          <w:szCs w:val="20"/>
+        </w:rPr>
+      </w:pPr>
+      <w:r>
+        <w:rPr>
+          <w:rFonts w:ascii="3270-MEDIUM" w:hAnsi="3270-MEDIUM"/>
+          <w:sz w:val="20"/>
+          <w:szCs w:val="20"/>
+        </w:rPr>
+        <w:lastRenderedPageBreak/>
+        <w:t>4</w:t>
+      </w:r>
+    </w:p>
+    <w:p>
+      <w:pPr>
+        <w:rPr>
+          <w:rFonts w:ascii="3270-MEDIUM" w:hAnsi="3270-MEDIUM"/>
+          <w:sz w:val="20"/>
+          <w:szCs w:val="20"/>
+        </w:rPr>
+      </w:pPr>
+      <w:r>
+        <w:rPr>
+          <w:rFonts w:ascii="3270-MEDIUM" w:hAnsi="3270-MEDIUM"/>
+          <w:sz w:val="20"/>
+          <w:szCs w:val="20"/>
+        </w:rPr>
+        <w:t>-</w:t>
+      </w:r>
+      <w:r>
+        <w:rPr>
+          <w:rFonts w:ascii="3270-MEDIUM" w:hAnsi="3270-MEDIUM"/>
+          <w:sz w:val="20"/>
+          <w:szCs w:val="20"/>
+        </w:rPr>
+        <w:t>-&gt; p</w:t>
+      </w:r>
+      <w:r>
+        <w:rPr>
+          <w:rFonts w:ascii="3270-MEDIUM" w:hAnsi="3270-MEDIUM"/>
+          <w:sz w:val="20"/>
+          <w:szCs w:val="20"/>
+        </w:rPr>
+        <w:t>rint(‘Hello world!’)</w:t>
+      </w:r>
+    </w:p>
+    <w:p>
+      <w:pPr>
+        <w:rPr>
+          <w:rFonts w:ascii="3270-MEDIUM" w:hAnsi="3270-MEDIUM"/>
+          <w:sz w:val="20"/>
+          <w:szCs w:val="20"/>
+        </w:rPr>
+      </w:pPr>
+      <w:r>
+        <w:rPr>
+          <w:rFonts w:ascii="3270-MEDIUM" w:hAnsi="3270-MEDIUM"/>
+          <w:sz w:val="20"/>
+          <w:szCs w:val="20"/>
+        </w:rPr>
+        <w:t>Hello world!</w:t>
+      </w:r>
+    </w:p>
+    <w:p>
+      <w:pPr>
+        <w:rPr>
+          <w:sz w:val="22"/>
+          <w:szCs w:val="22"/>
+        </w:rPr>
+      </w:pPr>
+    </w:p>
+    <w:p>
+      <w:pPr>
+        <w:rPr>
+          <w:sz w:val="22"/>
+          <w:szCs w:val="22"/>
+        </w:rPr>
+      </w:pPr>
+      <w:r>
+        <w:rPr>
+          <w:sz w:val="22"/>
+          <w:szCs w:val="22"/>
+        </w:rPr>
+        <w:t>If you send a CBUS event from another module,</w:t>
+      </w:r>
+      <w:r>
+        <w:rPr>
+          <w:sz w:val="22"/>
+          <w:szCs w:val="22"/>
+        </w:rPr>
+        <w:t xml:space="preserve"> or FCU/JMRI</w:t>
+      </w:r>
+      <w:r>
+        <w:rPr>
+          <w:sz w:val="22"/>
+          <w:szCs w:val="22"/>
+        </w:rPr>
+        <w:t xml:space="preserve">, </w:t>
+      </w:r>
+      <w:r>
+        <w:rPr>
+          <w:sz w:val="22"/>
+          <w:szCs w:val="22"/>
+        </w:rPr>
+        <w:t xml:space="preserve">you’ll see it displayed, </w:t>
+      </w:r>
+      <w:r>
+        <w:rPr>
+          <w:sz w:val="22"/>
+          <w:szCs w:val="22"/>
+        </w:rPr>
+        <w:t>confirming</w:t>
+      </w:r>
+      <w:r>
+        <w:rPr>
+          <w:sz w:val="22"/>
+          <w:szCs w:val="22"/>
+        </w:rPr>
+        <w:t xml:space="preserve"> that CBUS </w:t>
+      </w:r>
+      <w:r>
+        <w:rPr>
+          <w:sz w:val="22"/>
+          <w:szCs w:val="22"/>
+        </w:rPr>
+        <w:t xml:space="preserve">message </w:t>
+      </w:r>
+      <w:r>
+        <w:rPr>
+          <w:sz w:val="22"/>
+          <w:szCs w:val="22"/>
+        </w:rPr>
+        <w:t>processing is indeed happening in the background, e.g.</w:t>
+      </w:r>
+    </w:p>
+    <w:p>
+      <w:pPr>
+        <w:rPr>
+          <w:sz w:val="22"/>
+          <w:szCs w:val="22"/>
+        </w:rPr>
+      </w:pPr>
+    </w:p>
+    <w:p>
+      <w:pPr>
+        <w:rPr>
+          <w:rFonts w:ascii="3270-MEDIUM" w:hAnsi="3270-MEDIUM"/>
+          <w:sz w:val="20"/>
+          <w:szCs w:val="20"/>
+        </w:rPr>
+      </w:pPr>
+      <w:r>
+        <w:rPr>
+          <w:rFonts w:ascii="3270-MEDIUM" w:hAnsi="3270-MEDIUM"/>
+          <w:sz w:val="20"/>
+          <w:szCs w:val="20"/>
+        </w:rPr>
+        <w:t>--&gt;   80379736 -- user frame handler:</w:t>
+      </w:r>
+    </w:p>
+    <w:p>
+      <w:pPr>
+        <w:rPr>
+          <w:rFonts w:ascii="3270-MEDIUM" w:hAnsi="3270-MEDIUM"/>
+          <w:sz w:val="20"/>
+          <w:szCs w:val="20"/>
+        </w:rPr>
+      </w:pPr>
+      <w:r>
+        <w:rPr>
+          <w:rFonts w:ascii="3270-MEDIUM" w:hAnsi="3270-MEDIUM"/>
+          <w:sz w:val="20"/>
+          <w:szCs w:val="20"/>
+        </w:rPr>
+        <w:t xml:space="preserve">  80379737 [5ff] [5] [ 90 00 16 00 5f ]</w:t>
+      </w:r>
+    </w:p>
+    <w:p>
+      <w:pPr>
+        <w:rPr>
+          <w:sz w:val="22"/>
+          <w:szCs w:val="22"/>
+        </w:rPr>
+      </w:pPr>
+    </w:p>
+    <w:p>
+      <w:pPr>
+        <w:rPr>
+          <w:sz w:val="22"/>
+          <w:szCs w:val="22"/>
+        </w:rPr>
+      </w:pPr>
+      <w:r>
+        <w:rPr>
+          <w:sz w:val="22"/>
+          <w:szCs w:val="22"/>
+        </w:rPr>
+        <w:t>(</w:t>
+      </w:r>
+      <w:r>
+        <w:rPr>
+          <w:sz w:val="22"/>
+          <w:szCs w:val="22"/>
+        </w:rPr>
+        <w:t xml:space="preserve">This output is created by the default message handling method in the </w:t>
       </w:r>
       <w:r>
         <w:rPr>
@@ -2293,443 +2311,14 @@
           <w:sz w:val="22"/>
           <w:szCs w:val="22"/>
         </w:rPr>
-        <w:t>logging.py</w:t>
-      </w:r>
-      <w:r>
-        <w:rPr>
-          <w:sz w:val="22"/>
-          <w:szCs w:val="22"/>
-        </w:rPr>
-        <w:t xml:space="preserve"> and is useful for performance </w:t>
-      </w:r>
-      <w:r>
-        <w:rPr>
-          <w:sz w:val="22"/>
-          <w:szCs w:val="22"/>
-        </w:rPr>
-        <w:t xml:space="preserve">and timing </w:t>
-      </w:r>
-      <w:r>
-        <w:rPr>
-          <w:sz w:val="22"/>
-          <w:szCs w:val="22"/>
-        </w:rPr>
-        <w:t>analysis</w:t>
-      </w:r>
-      <w:r>
-        <w:rPr>
-          <w:sz w:val="22"/>
-          <w:szCs w:val="22"/>
-        </w:rPr>
-        <w:t>).</w:t>
-      </w:r>
-    </w:p>
-    <w:p>
-      <w:pPr>
-        <w:rPr>
-          <w:sz w:val="22"/>
-          <w:szCs w:val="22"/>
-        </w:rPr>
-      </w:pPr>
-    </w:p>
-    <w:p>
-      <w:pPr>
-        <w:rPr>
-          <w:sz w:val="22"/>
-          <w:szCs w:val="22"/>
-        </w:rPr>
-      </w:pPr>
-      <w:r>
-        <w:rPr>
-          <w:sz w:val="22"/>
-          <w:szCs w:val="22"/>
-        </w:rPr>
-        <w:t>From a ‘clean’ installation, the module will have a blank configuration and be in SLiM mode.</w:t>
-      </w:r>
-    </w:p>
-    <w:p>
-      <w:pPr>
-        <w:rPr>
-          <w:sz w:val="22"/>
-          <w:szCs w:val="22"/>
-        </w:rPr>
-      </w:pPr>
-    </w:p>
-    <w:p>
-      <w:pPr>
-        <w:rPr>
-          <w:sz w:val="22"/>
-          <w:szCs w:val="22"/>
-        </w:rPr>
-      </w:pPr>
-      <w:r>
-        <w:rPr>
-          <w:sz w:val="22"/>
-          <w:szCs w:val="22"/>
-        </w:rPr>
-        <w:t xml:space="preserve">You can </w:t>
-      </w:r>
-      <w:r>
-        <w:rPr>
-          <w:sz w:val="22"/>
-          <w:szCs w:val="22"/>
-        </w:rPr>
-        <w:t xml:space="preserve">now </w:t>
-      </w:r>
-      <w:r>
-        <w:rPr>
-          <w:sz w:val="22"/>
-          <w:szCs w:val="22"/>
-        </w:rPr>
-        <w:t>introduce the module to FCU/JMRI in the time-honoured way. Hold down the CBUS switch for 6+ seconds and release. FCU/JMRI will prompt you for a node number and then proceed to read in the module’s configuration.</w:t>
-      </w:r>
-    </w:p>
-    <w:p>
-      <w:pPr>
-        <w:rPr>
-          <w:sz w:val="22"/>
-          <w:szCs w:val="22"/>
-        </w:rPr>
-      </w:pPr>
-    </w:p>
-    <w:p>
-      <w:pPr>
-        <w:rPr>
-          <w:sz w:val="22"/>
-          <w:szCs w:val="22"/>
-        </w:rPr>
-      </w:pPr>
-      <w:r>
-        <w:rPr>
-          <w:sz w:val="22"/>
-          <w:szCs w:val="22"/>
-        </w:rPr>
-        <w:t>However, as we have an interactive command line, we can also use code rather than a physical switch to do this:</w:t>
-      </w:r>
-    </w:p>
-    <w:p>
-      <w:pPr>
-        <w:rPr>
-          <w:sz w:val="22"/>
-          <w:szCs w:val="22"/>
-        </w:rPr>
-      </w:pPr>
-    </w:p>
-    <w:p>
-      <w:pPr>
-        <w:rPr>
-          <w:rFonts w:ascii="3270-MEDIUM" w:hAnsi="3270-MEDIUM"/>
-          <w:sz w:val="20"/>
-          <w:szCs w:val="20"/>
-        </w:rPr>
-      </w:pPr>
-      <w:r>
-        <w:rPr>
-          <w:rFonts w:ascii="3270-MEDIUM" w:hAnsi="3270-MEDIUM"/>
-          <w:sz w:val="20"/>
-          <w:szCs w:val="20"/>
-        </w:rPr>
-        <w:t>--&gt; mod.cbus.init_flim()</w:t>
-      </w:r>
-    </w:p>
-    <w:p>
-      <w:pPr>
-        <w:rPr>
-          <w:rFonts w:ascii="3270-MEDIUM" w:hAnsi="3270-MEDIUM"/>
-          <w:sz w:val="20"/>
-          <w:szCs w:val="20"/>
-        </w:rPr>
-      </w:pPr>
-      <w:r>
-        <w:rPr>
-          <w:rFonts w:ascii="3270-MEDIUM" w:hAnsi="3270-MEDIUM"/>
-          <w:sz w:val="20"/>
-          <w:szCs w:val="20"/>
-        </w:rPr>
-        <w:t xml:space="preserve">  81699825 cbus: sent msg = [585] [3] [ 50 00 4d ]</w:t>
-      </w:r>
-    </w:p>
-    <w:p>
-      <w:pPr>
-        <w:rPr>
-          <w:sz w:val="22"/>
-          <w:szCs w:val="22"/>
-        </w:rPr>
-      </w:pPr>
-    </w:p>
-    <w:p>
-      <w:pPr>
-        <w:rPr>
-          <w:sz w:val="22"/>
-          <w:szCs w:val="22"/>
-        </w:rPr>
-      </w:pPr>
-      <w:r>
-        <w:rPr>
-          <w:sz w:val="22"/>
-          <w:szCs w:val="22"/>
-        </w:rPr>
-        <w:t>You’ll now see</w:t>
-      </w:r>
-      <w:r>
-        <w:rPr>
-          <w:sz w:val="22"/>
-          <w:szCs w:val="22"/>
-        </w:rPr>
-        <w:t xml:space="preserve"> the </w:t>
-      </w:r>
-      <w:r>
-        <w:rPr>
-          <w:sz w:val="22"/>
-          <w:szCs w:val="22"/>
-        </w:rPr>
-        <w:t xml:space="preserve">CBUS </w:t>
-      </w:r>
-      <w:r>
-        <w:rPr>
-          <w:sz w:val="22"/>
-          <w:szCs w:val="22"/>
-        </w:rPr>
-        <w:t xml:space="preserve">messages being </w:t>
-      </w:r>
-      <w:r>
-        <w:rPr>
-          <w:sz w:val="22"/>
-          <w:szCs w:val="22"/>
-        </w:rPr>
-        <w:t xml:space="preserve">sent </w:t>
-      </w:r>
-      <w:r>
-        <w:rPr>
-          <w:sz w:val="22"/>
-          <w:szCs w:val="22"/>
-        </w:rPr>
-        <w:t>between</w:t>
-      </w:r>
-      <w:r>
-        <w:rPr>
-          <w:sz w:val="22"/>
-          <w:szCs w:val="22"/>
-        </w:rPr>
-        <w:t xml:space="preserve"> FCU/JMRI</w:t>
-      </w:r>
-      <w:r>
-        <w:rPr>
-          <w:sz w:val="22"/>
-          <w:szCs w:val="22"/>
-        </w:rPr>
-        <w:t xml:space="preserve"> and the module.</w:t>
-      </w:r>
-    </w:p>
-    <w:p>
-      <w:pPr>
-        <w:rPr>
-          <w:sz w:val="22"/>
-          <w:szCs w:val="22"/>
-        </w:rPr>
-      </w:pPr>
-    </w:p>
-    <w:p>
-      <w:pPr>
-        <w:rPr>
-          <w:sz w:val="22"/>
-          <w:szCs w:val="22"/>
-        </w:rPr>
-      </w:pPr>
-      <w:r>
-        <w:rPr>
-          <w:sz w:val="22"/>
-          <w:szCs w:val="22"/>
-        </w:rPr>
-        <w:t>How many messages?</w:t>
-      </w:r>
-    </w:p>
-    <w:p>
-      <w:pPr>
-        <w:rPr>
-          <w:sz w:val="22"/>
-          <w:szCs w:val="22"/>
-        </w:rPr>
-      </w:pPr>
-    </w:p>
-    <w:p>
-      <w:pPr>
-        <w:rPr>
-          <w:rFonts w:ascii="3270-MEDIUM" w:hAnsi="3270-MEDIUM"/>
-          <w:sz w:val="20"/>
-          <w:szCs w:val="20"/>
-        </w:rPr>
-      </w:pPr>
-      <w:r>
-        <w:rPr>
-          <w:rFonts w:ascii="3270-MEDIUM" w:hAnsi="3270-MEDIUM"/>
-          <w:sz w:val="20"/>
-          <w:szCs w:val="20"/>
-        </w:rPr>
-        <w:t>--&gt; mod.cbus.</w:t>
-      </w:r>
-      <w:r>
-        <w:rPr>
-          <w:rFonts w:ascii="3270-MEDIUM" w:hAnsi="3270-MEDIUM"/>
-          <w:sz w:val="20"/>
-          <w:szCs w:val="20"/>
-        </w:rPr>
-        <w:t>num_messages_received</w:t>
-      </w:r>
-    </w:p>
-    <w:p>
-      <w:pPr>
-        <w:rPr>
-          <w:rFonts w:ascii="3270-MEDIUM" w:hAnsi="3270-MEDIUM"/>
-          <w:sz w:val="20"/>
-          <w:szCs w:val="20"/>
-        </w:rPr>
-      </w:pPr>
-      <w:r>
-        <w:rPr>
-          <w:rFonts w:ascii="3270-MEDIUM" w:hAnsi="3270-MEDIUM"/>
-          <w:sz w:val="20"/>
-          <w:szCs w:val="20"/>
-        </w:rPr>
-        <w:t>85</w:t>
-      </w:r>
-    </w:p>
-    <w:p>
-      <w:pPr>
-        <w:rPr>
-          <w:rFonts w:ascii="3270-MEDIUM" w:hAnsi="3270-MEDIUM"/>
-          <w:sz w:val="20"/>
-          <w:szCs w:val="20"/>
-        </w:rPr>
-      </w:pPr>
-      <w:r>
-        <w:rPr>
-          <w:rFonts w:ascii="3270-MEDIUM" w:hAnsi="3270-MEDIUM"/>
-          <w:sz w:val="20"/>
-          <w:szCs w:val="20"/>
-        </w:rPr>
-        <w:t>--&gt; mod.cbus.</w:t>
-      </w:r>
-      <w:r>
-        <w:rPr>
-          <w:rFonts w:ascii="3270-MEDIUM" w:hAnsi="3270-MEDIUM"/>
-          <w:sz w:val="20"/>
-          <w:szCs w:val="20"/>
-        </w:rPr>
-        <w:t>num_messages_</w:t>
-      </w:r>
-      <w:r>
-        <w:rPr>
-          <w:rFonts w:ascii="3270-MEDIUM" w:hAnsi="3270-MEDIUM"/>
-          <w:sz w:val="20"/>
-          <w:szCs w:val="20"/>
-        </w:rPr>
-        <w:t>sent</w:t>
-      </w:r>
-    </w:p>
-    <w:p>
-      <w:pPr>
-        <w:rPr>
-          <w:rFonts w:ascii="3270-MEDIUM" w:hAnsi="3270-MEDIUM"/>
-          <w:sz w:val="20"/>
-          <w:szCs w:val="20"/>
-        </w:rPr>
-      </w:pPr>
-      <w:r>
-        <w:rPr>
-          <w:rFonts w:ascii="3270-MEDIUM" w:hAnsi="3270-MEDIUM"/>
-          <w:sz w:val="20"/>
-          <w:szCs w:val="20"/>
-        </w:rPr>
-        <w:t>96</w:t>
-      </w:r>
-    </w:p>
-    <w:p>
-      <w:pPr>
-        <w:rPr>
-          <w:sz w:val="22"/>
-          <w:szCs w:val="22"/>
-        </w:rPr>
-      </w:pPr>
-    </w:p>
-    <w:p>
-      <w:pPr>
-        <w:rPr>
-          <w:sz w:val="22"/>
-          <w:szCs w:val="22"/>
-        </w:rPr>
-      </w:pPr>
-      <w:r>
-        <w:rPr>
-          <w:sz w:val="22"/>
-          <w:szCs w:val="22"/>
-        </w:rPr>
-        <w:t xml:space="preserve">This shows </w:t>
-      </w:r>
-      <w:r>
-        <w:rPr>
-          <w:sz w:val="22"/>
-          <w:szCs w:val="22"/>
-        </w:rPr>
-        <w:t>how</w:t>
-      </w:r>
-      <w:r>
-        <w:rPr>
-          <w:sz w:val="22"/>
-          <w:szCs w:val="22"/>
-        </w:rPr>
-        <w:t xml:space="preserve"> we can inspect the current value of any variable in any class, and also execute any method in any class, just by typing at the REPL.</w:t>
-      </w:r>
-    </w:p>
-    <w:p>
-      <w:pPr>
-        <w:rPr>
-          <w:sz w:val="22"/>
-          <w:szCs w:val="22"/>
-        </w:rPr>
-      </w:pPr>
-    </w:p>
-    <w:p>
-      <w:pPr>
-        <w:rPr>
-          <w:sz w:val="22"/>
-          <w:szCs w:val="22"/>
-        </w:rPr>
-      </w:pPr>
-      <w:r>
-        <w:rPr>
-          <w:sz w:val="22"/>
-          <w:szCs w:val="22"/>
-        </w:rPr>
-        <w:t xml:space="preserve">The precise syntax requires a knowledge of the library’s object model, but it’s </w:t>
-      </w:r>
-      <w:r>
-        <w:rPr>
-          <w:sz w:val="22"/>
-          <w:szCs w:val="22"/>
-        </w:rPr>
-        <w:t xml:space="preserve">basically </w:t>
-      </w:r>
-      <w:r>
-        <w:rPr>
-          <w:sz w:val="22"/>
-          <w:szCs w:val="22"/>
-        </w:rPr>
-        <w:t xml:space="preserve">saying that our </w:t>
-      </w:r>
-      <w:r>
-        <w:rPr>
-          <w:sz w:val="22"/>
-          <w:szCs w:val="22"/>
-        </w:rPr>
-        <w:t>main module</w:t>
-      </w:r>
-      <w:r>
-        <w:rPr>
-          <w:sz w:val="22"/>
-          <w:szCs w:val="22"/>
-        </w:rPr>
-        <w:t xml:space="preserve"> object (</w:t>
+        <w:t>cbusmodule</w:t>
+      </w:r>
+      <w:r>
+        <w:rPr>
+          <w:sz w:val="22"/>
+          <w:szCs w:val="22"/>
+        </w:rPr>
+        <w:t xml:space="preserve"> class in </w:t>
       </w:r>
       <w:r>
         <w:rPr>
@@ -2738,14 +2327,49 @@
           <w:sz w:val="22"/>
           <w:szCs w:val="22"/>
         </w:rPr>
-        <w:t>mod</w:t>
-      </w:r>
-      <w:r>
-        <w:rPr>
-          <w:sz w:val="22"/>
-          <w:szCs w:val="22"/>
-        </w:rPr>
-        <w:t>) has a CBUS object (</w:t>
+        <w:t>cbusmodule.py</w:t>
+      </w:r>
+      <w:r>
+        <w:rPr>
+          <w:sz w:val="22"/>
+          <w:szCs w:val="22"/>
+        </w:rPr>
+        <w:t xml:space="preserve">, from which our application </w:t>
+      </w:r>
+      <w:r>
+        <w:rPr>
+          <w:sz w:val="22"/>
+          <w:szCs w:val="22"/>
+        </w:rPr>
+        <w:t xml:space="preserve">class </w:t>
+      </w:r>
+      <w:r>
+        <w:rPr>
+          <w:sz w:val="22"/>
+          <w:szCs w:val="22"/>
+        </w:rPr>
+        <w:t>derives</w:t>
+      </w:r>
+      <w:r>
+        <w:rPr>
+          <w:sz w:val="22"/>
+          <w:szCs w:val="22"/>
+        </w:rPr>
+        <w:t xml:space="preserve">. The number at the beginning of each line of output </w:t>
+      </w:r>
+      <w:r>
+        <w:rPr>
+          <w:sz w:val="22"/>
+          <w:szCs w:val="22"/>
+        </w:rPr>
+        <w:t>is</w:t>
+      </w:r>
+      <w:r>
+        <w:rPr>
+          <w:sz w:val="22"/>
+          <w:szCs w:val="22"/>
+        </w:rPr>
+        <w:t xml:space="preserve"> the number of milliseconds since the device was started. This is the default behaviour of the </w:t>
       </w:r>
       <w:r>
         <w:rPr>
@@ -2754,6 +2378,475 @@
           <w:sz w:val="22"/>
           <w:szCs w:val="22"/>
         </w:rPr>
+        <w:t>logging</w:t>
+      </w:r>
+      <w:r>
+        <w:rPr>
+          <w:sz w:val="22"/>
+          <w:szCs w:val="22"/>
+        </w:rPr>
+        <w:t xml:space="preserve"> class in </w:t>
+      </w:r>
+      <w:r>
+        <w:rPr>
+          <w:i/>
+          <w:iCs/>
+          <w:sz w:val="22"/>
+          <w:szCs w:val="22"/>
+        </w:rPr>
+        <w:t>logging.py</w:t>
+      </w:r>
+      <w:r>
+        <w:rPr>
+          <w:sz w:val="22"/>
+          <w:szCs w:val="22"/>
+        </w:rPr>
+        <w:t xml:space="preserve"> and is useful for performance </w:t>
+      </w:r>
+      <w:r>
+        <w:rPr>
+          <w:sz w:val="22"/>
+          <w:szCs w:val="22"/>
+        </w:rPr>
+        <w:t xml:space="preserve">and timing </w:t>
+      </w:r>
+      <w:r>
+        <w:rPr>
+          <w:sz w:val="22"/>
+          <w:szCs w:val="22"/>
+        </w:rPr>
+        <w:t>analysis</w:t>
+      </w:r>
+      <w:r>
+        <w:rPr>
+          <w:sz w:val="22"/>
+          <w:szCs w:val="22"/>
+        </w:rPr>
+        <w:t>).</w:t>
+      </w:r>
+    </w:p>
+    <w:p>
+      <w:pPr>
+        <w:rPr>
+          <w:sz w:val="22"/>
+          <w:szCs w:val="22"/>
+        </w:rPr>
+      </w:pPr>
+    </w:p>
+    <w:p>
+      <w:pPr>
+        <w:rPr>
+          <w:sz w:val="22"/>
+          <w:szCs w:val="22"/>
+        </w:rPr>
+      </w:pPr>
+      <w:r>
+        <w:rPr>
+          <w:sz w:val="22"/>
+          <w:szCs w:val="22"/>
+        </w:rPr>
+        <w:t>From a ‘clean’ installation, the module will have a blank configuration and be in SLiM mode.</w:t>
+      </w:r>
+    </w:p>
+    <w:p>
+      <w:pPr>
+        <w:rPr>
+          <w:sz w:val="22"/>
+          <w:szCs w:val="22"/>
+        </w:rPr>
+      </w:pPr>
+    </w:p>
+    <w:p>
+      <w:pPr>
+        <w:rPr>
+          <w:sz w:val="22"/>
+          <w:szCs w:val="22"/>
+        </w:rPr>
+      </w:pPr>
+      <w:r>
+        <w:rPr>
+          <w:sz w:val="22"/>
+          <w:szCs w:val="22"/>
+        </w:rPr>
+        <w:t xml:space="preserve">You can </w:t>
+      </w:r>
+      <w:r>
+        <w:rPr>
+          <w:sz w:val="22"/>
+          <w:szCs w:val="22"/>
+        </w:rPr>
+        <w:t xml:space="preserve">now </w:t>
+      </w:r>
+      <w:r>
+        <w:rPr>
+          <w:sz w:val="22"/>
+          <w:szCs w:val="22"/>
+        </w:rPr>
+        <w:t>introduce the module to FCU/JMRI in the time-honoured way. Hold down the CBUS switch for 6+ seconds and release. FCU/JMRI will prompt you for a node number and then proceed to read in the module’s configuration.</w:t>
+      </w:r>
+    </w:p>
+    <w:p>
+      <w:pPr>
+        <w:rPr>
+          <w:sz w:val="22"/>
+          <w:szCs w:val="22"/>
+        </w:rPr>
+      </w:pPr>
+    </w:p>
+    <w:p>
+      <w:pPr>
+        <w:rPr>
+          <w:sz w:val="22"/>
+          <w:szCs w:val="22"/>
+        </w:rPr>
+      </w:pPr>
+      <w:r>
+        <w:rPr>
+          <w:sz w:val="22"/>
+          <w:szCs w:val="22"/>
+        </w:rPr>
+        <w:t>However, as we have an interactive command line, we can also use code rather than a physical switch to do this:</w:t>
+      </w:r>
+    </w:p>
+    <w:p>
+      <w:pPr>
+        <w:rPr>
+          <w:sz w:val="22"/>
+          <w:szCs w:val="22"/>
+        </w:rPr>
+      </w:pPr>
+    </w:p>
+    <w:p>
+      <w:pPr>
+        <w:rPr>
+          <w:rFonts w:ascii="3270-MEDIUM" w:hAnsi="3270-MEDIUM"/>
+          <w:sz w:val="20"/>
+          <w:szCs w:val="20"/>
+        </w:rPr>
+      </w:pPr>
+      <w:r>
+        <w:rPr>
+          <w:rFonts w:ascii="3270-MEDIUM" w:hAnsi="3270-MEDIUM"/>
+          <w:sz w:val="20"/>
+          <w:szCs w:val="20"/>
+        </w:rPr>
+        <w:t>--&gt; mod.cbus.init_flim()</w:t>
+      </w:r>
+    </w:p>
+    <w:p>
+      <w:pPr>
+        <w:rPr>
+          <w:rFonts w:ascii="3270-MEDIUM" w:hAnsi="3270-MEDIUM"/>
+          <w:sz w:val="20"/>
+          <w:szCs w:val="20"/>
+        </w:rPr>
+      </w:pPr>
+      <w:r>
+        <w:rPr>
+          <w:rFonts w:ascii="3270-MEDIUM" w:hAnsi="3270-MEDIUM"/>
+          <w:sz w:val="20"/>
+          <w:szCs w:val="20"/>
+        </w:rPr>
+        <w:t xml:space="preserve">  81699825 cbus: sent msg = [585] [3] [ 50 00 4d ]</w:t>
+      </w:r>
+    </w:p>
+    <w:p>
+      <w:pPr>
+        <w:rPr>
+          <w:sz w:val="22"/>
+          <w:szCs w:val="22"/>
+        </w:rPr>
+      </w:pPr>
+    </w:p>
+    <w:p>
+      <w:pPr>
+        <w:rPr>
+          <w:sz w:val="22"/>
+          <w:szCs w:val="22"/>
+        </w:rPr>
+      </w:pPr>
+      <w:r>
+        <w:rPr>
+          <w:sz w:val="22"/>
+          <w:szCs w:val="22"/>
+        </w:rPr>
+        <w:t>You’ll now see</w:t>
+      </w:r>
+      <w:r>
+        <w:rPr>
+          <w:sz w:val="22"/>
+          <w:szCs w:val="22"/>
+        </w:rPr>
+        <w:t xml:space="preserve"> the </w:t>
+      </w:r>
+      <w:r>
+        <w:rPr>
+          <w:sz w:val="22"/>
+          <w:szCs w:val="22"/>
+        </w:rPr>
+        <w:t xml:space="preserve">CBUS </w:t>
+      </w:r>
+      <w:r>
+        <w:rPr>
+          <w:sz w:val="22"/>
+          <w:szCs w:val="22"/>
+        </w:rPr>
+        <w:t xml:space="preserve">messages being </w:t>
+      </w:r>
+      <w:r>
+        <w:rPr>
+          <w:sz w:val="22"/>
+          <w:szCs w:val="22"/>
+        </w:rPr>
+        <w:t xml:space="preserve">sent </w:t>
+      </w:r>
+      <w:r>
+        <w:rPr>
+          <w:sz w:val="22"/>
+          <w:szCs w:val="22"/>
+        </w:rPr>
+        <w:t>between</w:t>
+      </w:r>
+      <w:r>
+        <w:rPr>
+          <w:sz w:val="22"/>
+          <w:szCs w:val="22"/>
+        </w:rPr>
+        <w:t xml:space="preserve"> FCU/JMRI</w:t>
+      </w:r>
+      <w:r>
+        <w:rPr>
+          <w:sz w:val="22"/>
+          <w:szCs w:val="22"/>
+        </w:rPr>
+        <w:t xml:space="preserve"> and the module.</w:t>
+      </w:r>
+    </w:p>
+    <w:p>
+      <w:pPr>
+        <w:rPr>
+          <w:sz w:val="22"/>
+          <w:szCs w:val="22"/>
+        </w:rPr>
+      </w:pPr>
+    </w:p>
+    <w:p>
+      <w:pPr>
+        <w:rPr>
+          <w:sz w:val="22"/>
+          <w:szCs w:val="22"/>
+        </w:rPr>
+      </w:pPr>
+      <w:r>
+        <w:rPr>
+          <w:sz w:val="22"/>
+          <w:szCs w:val="22"/>
+        </w:rPr>
+        <w:t>How many messages?</w:t>
+      </w:r>
+    </w:p>
+    <w:p>
+      <w:pPr>
+        <w:rPr>
+          <w:sz w:val="22"/>
+          <w:szCs w:val="22"/>
+        </w:rPr>
+      </w:pPr>
+    </w:p>
+    <w:p>
+      <w:pPr>
+        <w:rPr>
+          <w:rFonts w:ascii="3270-MEDIUM" w:hAnsi="3270-MEDIUM"/>
+          <w:sz w:val="20"/>
+          <w:szCs w:val="20"/>
+        </w:rPr>
+      </w:pPr>
+      <w:r>
+        <w:rPr>
+          <w:rFonts w:ascii="3270-MEDIUM" w:hAnsi="3270-MEDIUM"/>
+          <w:sz w:val="20"/>
+          <w:szCs w:val="20"/>
+        </w:rPr>
+        <w:t>--&gt; mod.cbus.</w:t>
+      </w:r>
+      <w:r>
+        <w:rPr>
+          <w:rFonts w:ascii="3270-MEDIUM" w:hAnsi="3270-MEDIUM"/>
+          <w:sz w:val="20"/>
+          <w:szCs w:val="20"/>
+        </w:rPr>
+        <w:t>num_messages_received</w:t>
+      </w:r>
+    </w:p>
+    <w:p>
+      <w:pPr>
+        <w:rPr>
+          <w:rFonts w:ascii="3270-MEDIUM" w:hAnsi="3270-MEDIUM"/>
+          <w:sz w:val="20"/>
+          <w:szCs w:val="20"/>
+        </w:rPr>
+      </w:pPr>
+      <w:r>
+        <w:rPr>
+          <w:rFonts w:ascii="3270-MEDIUM" w:hAnsi="3270-MEDIUM"/>
+          <w:sz w:val="20"/>
+          <w:szCs w:val="20"/>
+        </w:rPr>
+        <w:t>85</w:t>
+      </w:r>
+    </w:p>
+    <w:p>
+      <w:pPr>
+        <w:rPr>
+          <w:rFonts w:ascii="3270-MEDIUM" w:hAnsi="3270-MEDIUM"/>
+          <w:sz w:val="20"/>
+          <w:szCs w:val="20"/>
+        </w:rPr>
+      </w:pPr>
+      <w:r>
+        <w:rPr>
+          <w:rFonts w:ascii="3270-MEDIUM" w:hAnsi="3270-MEDIUM"/>
+          <w:sz w:val="20"/>
+          <w:szCs w:val="20"/>
+        </w:rPr>
+        <w:t>--&gt; mod.cbus.</w:t>
+      </w:r>
+      <w:r>
+        <w:rPr>
+          <w:rFonts w:ascii="3270-MEDIUM" w:hAnsi="3270-MEDIUM"/>
+          <w:sz w:val="20"/>
+          <w:szCs w:val="20"/>
+        </w:rPr>
+        <w:t>num_messages_sent</w:t>
+      </w:r>
+    </w:p>
+    <w:p>
+      <w:pPr>
+        <w:rPr>
+          <w:rFonts w:ascii="3270-MEDIUM" w:hAnsi="3270-MEDIUM"/>
+          <w:sz w:val="20"/>
+          <w:szCs w:val="20"/>
+        </w:rPr>
+      </w:pPr>
+      <w:r>
+        <w:rPr>
+          <w:rFonts w:ascii="3270-MEDIUM" w:hAnsi="3270-MEDIUM"/>
+          <w:sz w:val="20"/>
+          <w:szCs w:val="20"/>
+        </w:rPr>
+        <w:t>96</w:t>
+      </w:r>
+    </w:p>
+    <w:p>
+      <w:pPr>
+        <w:rPr>
+          <w:sz w:val="22"/>
+          <w:szCs w:val="22"/>
+        </w:rPr>
+      </w:pPr>
+    </w:p>
+    <w:p>
+      <w:pPr>
+        <w:rPr>
+          <w:sz w:val="22"/>
+          <w:szCs w:val="22"/>
+        </w:rPr>
+      </w:pPr>
+      <w:r>
+        <w:rPr>
+          <w:sz w:val="22"/>
+          <w:szCs w:val="22"/>
+        </w:rPr>
+        <w:t xml:space="preserve">This shows </w:t>
+      </w:r>
+      <w:r>
+        <w:rPr>
+          <w:sz w:val="22"/>
+          <w:szCs w:val="22"/>
+        </w:rPr>
+        <w:t>how</w:t>
+      </w:r>
+      <w:r>
+        <w:rPr>
+          <w:sz w:val="22"/>
+          <w:szCs w:val="22"/>
+        </w:rPr>
+        <w:t xml:space="preserve"> we can inspect the current value of any variable in any class, and also execute any method in any class, just by typing at the REPL.</w:t>
+      </w:r>
+    </w:p>
+    <w:p>
+      <w:pPr>
+        <w:rPr>
+          <w:sz w:val="22"/>
+          <w:szCs w:val="22"/>
+        </w:rPr>
+      </w:pPr>
+    </w:p>
+    <w:p>
+      <w:pPr>
+        <w:rPr>
+          <w:sz w:val="22"/>
+          <w:szCs w:val="22"/>
+        </w:rPr>
+      </w:pPr>
+      <w:r>
+        <w:rPr>
+          <w:sz w:val="22"/>
+          <w:szCs w:val="22"/>
+        </w:rPr>
+        <w:t xml:space="preserve">The precise syntax requires a knowledge of the library’s object model, but it’s </w:t>
+      </w:r>
+      <w:r>
+        <w:rPr>
+          <w:sz w:val="22"/>
+          <w:szCs w:val="22"/>
+        </w:rPr>
+        <w:t xml:space="preserve">basically </w:t>
+      </w:r>
+      <w:r>
+        <w:rPr>
+          <w:sz w:val="22"/>
+          <w:szCs w:val="22"/>
+        </w:rPr>
+        <w:t xml:space="preserve">saying that our </w:t>
+      </w:r>
+      <w:r>
+        <w:rPr>
+          <w:sz w:val="22"/>
+          <w:szCs w:val="22"/>
+        </w:rPr>
+        <w:t>main module</w:t>
+      </w:r>
+      <w:r>
+        <w:rPr>
+          <w:sz w:val="22"/>
+          <w:szCs w:val="22"/>
+        </w:rPr>
+        <w:t xml:space="preserve"> object (</w:t>
+      </w:r>
+      <w:r>
+        <w:rPr>
+          <w:i/>
+          <w:iCs/>
+          <w:sz w:val="22"/>
+          <w:szCs w:val="22"/>
+        </w:rPr>
+        <w:t>mod</w:t>
+      </w:r>
+      <w:r>
+        <w:rPr>
+          <w:sz w:val="22"/>
+          <w:szCs w:val="22"/>
+        </w:rPr>
+        <w:t>) has a CBUS object (</w:t>
+      </w:r>
+      <w:r>
+        <w:rPr>
+          <w:i/>
+          <w:iCs/>
+          <w:sz w:val="22"/>
+          <w:szCs w:val="22"/>
+        </w:rPr>
         <w:t>cbus</w:t>
       </w:r>
       <w:r>
@@ -2847,6 +2940,7 @@
           <w:sz w:val="20"/>
           <w:szCs w:val="20"/>
         </w:rPr>
+        <w:lastRenderedPageBreak/>
         <w:t xml:space="preserve">--&gt; </w:t>
       </w:r>
     </w:p>
@@ -3013,7 +3107,6 @@
           <w:sz w:val="22"/>
           <w:szCs w:val="22"/>
         </w:rPr>
-        <w:lastRenderedPageBreak/>
         <w:t>Now we can send it (</w:t>
       </w:r>
       <w:r>
@@ -3626,6 +3719,7 @@
           <w:sz w:val="22"/>
           <w:szCs w:val="22"/>
         </w:rPr>
+        <w:lastRenderedPageBreak/>
         <w:t xml:space="preserve">For example, the Pico’s pins are controlled using the </w:t>
       </w:r>
       <w:r>
@@ -4112,7 +4206,6 @@
           <w:szCs w:val="18"/>
           <w:lang w:eastAsia="en-GB"/>
         </w:rPr>
-        <w:lastRenderedPageBreak/>
         <w:t xml:space="preserve"># </w:t>
       </w:r>
       <w:proofErr w:type="gramStart"/>
@@ -5085,7 +5178,15 @@
           <w:sz w:val="22"/>
           <w:szCs w:val="22"/>
         </w:rPr>
-        <w:t xml:space="preserve">Building on the pub/sub facility, is the idea of sensors (stolen from JMRI). This is an object that maintains state (on/off or a value) depending on messages recently received. A binary sensor would subscribe to a pair of CBUS events, whilst a value sensor would look for </w:t>
+        <w:t xml:space="preserve">Building on the pub/sub facility, is the idea of sensors (stolen from JMRI). This is an object that maintains state (on/off or a value) depending on messages recently </w:t>
+      </w:r>
+      <w:r>
+        <w:rPr>
+          <w:sz w:val="22"/>
+          <w:szCs w:val="22"/>
+        </w:rPr>
+        <w:lastRenderedPageBreak/>
+        <w:t xml:space="preserve">received. A binary sensor would subscribe to a pair of CBUS events, whilst a value sensor would look for </w:t>
       </w:r>
       <w:r>
         <w:rPr>
@@ -5227,15 +5328,7 @@
           <w:sz w:val="22"/>
           <w:szCs w:val="22"/>
         </w:rPr>
-        <w:t xml:space="preserve">CBUS module that </w:t>
-      </w:r>
-      <w:r>
-        <w:rPr>
-          <w:sz w:val="22"/>
-          <w:szCs w:val="22"/>
-        </w:rPr>
-        <w:lastRenderedPageBreak/>
-        <w:t>operates it</w:t>
+        <w:t>CBUS module that operates it</w:t>
       </w:r>
       <w:r>
         <w:rPr>

--- a/CBUS Micropython library docs 1 0.docx
+++ b/CBUS Micropython library docs 1 0.docx
@@ -1375,23 +1375,7 @@
           <w:sz w:val="22"/>
           <w:szCs w:val="22"/>
         </w:rPr>
-        <w:t xml:space="preserve"> and is configured to use the pin assignments for my CBUS sh</w:t>
-      </w:r>
-      <w:proofErr w:type="spellStart"/>
-      <w:r>
-        <w:rPr>
-          <w:sz w:val="22"/>
-          <w:szCs w:val="22"/>
-        </w:rPr>
-        <w:t>ield</w:t>
-      </w:r>
-      <w:proofErr w:type="spellEnd"/>
-      <w:r>
-        <w:rPr>
-          <w:sz w:val="22"/>
-          <w:szCs w:val="22"/>
-        </w:rPr>
-        <w:t xml:space="preserve"> design. If you are using different CBUS hardware, there is a separate version that you can edit to use the pin assignments for your particular interface (</w:t>
+        <w:t xml:space="preserve"> and is configured to use the pin assignments for my CBUS shield design. If you are using different CBUS hardware, there is a separate version that you can edit to use the pin assignments for your particular interface (</w:t>
       </w:r>
       <w:r>
         <w:rPr>
@@ -2445,384 +2429,7 @@
           <w:sz w:val="22"/>
           <w:szCs w:val="22"/>
         </w:rPr>
-        <w:t>From a ‘clean’ installation, the module will have a blank configuration and be in SLiM mode.</w:t>
-      </w:r>
-    </w:p>
-    <w:p>
-      <w:pPr>
-        <w:rPr>
-          <w:sz w:val="22"/>
-          <w:szCs w:val="22"/>
-        </w:rPr>
-      </w:pPr>
-    </w:p>
-    <w:p>
-      <w:pPr>
-        <w:rPr>
-          <w:sz w:val="22"/>
-          <w:szCs w:val="22"/>
-        </w:rPr>
-      </w:pPr>
-      <w:r>
-        <w:rPr>
-          <w:sz w:val="22"/>
-          <w:szCs w:val="22"/>
-        </w:rPr>
-        <w:t xml:space="preserve">You can </w:t>
-      </w:r>
-      <w:r>
-        <w:rPr>
-          <w:sz w:val="22"/>
-          <w:szCs w:val="22"/>
-        </w:rPr>
-        <w:t xml:space="preserve">now </w:t>
-      </w:r>
-      <w:r>
-        <w:rPr>
-          <w:sz w:val="22"/>
-          <w:szCs w:val="22"/>
-        </w:rPr>
-        <w:t>introduce the module to FCU/JMRI in the time-honoured way. Hold down the CBUS switch for 6+ seconds and release. FCU/JMRI will prompt you for a node number and then proceed to read in the module’s configuration.</w:t>
-      </w:r>
-    </w:p>
-    <w:p>
-      <w:pPr>
-        <w:rPr>
-          <w:sz w:val="22"/>
-          <w:szCs w:val="22"/>
-        </w:rPr>
-      </w:pPr>
-    </w:p>
-    <w:p>
-      <w:pPr>
-        <w:rPr>
-          <w:sz w:val="22"/>
-          <w:szCs w:val="22"/>
-        </w:rPr>
-      </w:pPr>
-      <w:r>
-        <w:rPr>
-          <w:sz w:val="22"/>
-          <w:szCs w:val="22"/>
-        </w:rPr>
-        <w:t>However, as we have an interactive command line, we can also use code rather than a physical switch to do this:</w:t>
-      </w:r>
-    </w:p>
-    <w:p>
-      <w:pPr>
-        <w:rPr>
-          <w:sz w:val="22"/>
-          <w:szCs w:val="22"/>
-        </w:rPr>
-      </w:pPr>
-    </w:p>
-    <w:p>
-      <w:pPr>
-        <w:rPr>
-          <w:rFonts w:ascii="3270-MEDIUM" w:hAnsi="3270-MEDIUM"/>
-          <w:sz w:val="20"/>
-          <w:szCs w:val="20"/>
-        </w:rPr>
-      </w:pPr>
-      <w:r>
-        <w:rPr>
-          <w:rFonts w:ascii="3270-MEDIUM" w:hAnsi="3270-MEDIUM"/>
-          <w:sz w:val="20"/>
-          <w:szCs w:val="20"/>
-        </w:rPr>
-        <w:t>--&gt; mod.cbus.init_flim()</w:t>
-      </w:r>
-    </w:p>
-    <w:p>
-      <w:pPr>
-        <w:rPr>
-          <w:rFonts w:ascii="3270-MEDIUM" w:hAnsi="3270-MEDIUM"/>
-          <w:sz w:val="20"/>
-          <w:szCs w:val="20"/>
-        </w:rPr>
-      </w:pPr>
-      <w:r>
-        <w:rPr>
-          <w:rFonts w:ascii="3270-MEDIUM" w:hAnsi="3270-MEDIUM"/>
-          <w:sz w:val="20"/>
-          <w:szCs w:val="20"/>
-        </w:rPr>
-        <w:t xml:space="preserve">  81699825 cbus: sent msg = [585] [3] [ 50 00 4d ]</w:t>
-      </w:r>
-    </w:p>
-    <w:p>
-      <w:pPr>
-        <w:rPr>
-          <w:sz w:val="22"/>
-          <w:szCs w:val="22"/>
-        </w:rPr>
-      </w:pPr>
-    </w:p>
-    <w:p>
-      <w:pPr>
-        <w:rPr>
-          <w:sz w:val="22"/>
-          <w:szCs w:val="22"/>
-        </w:rPr>
-      </w:pPr>
-      <w:r>
-        <w:rPr>
-          <w:sz w:val="22"/>
-          <w:szCs w:val="22"/>
-        </w:rPr>
-        <w:t>You’ll now see</w:t>
-      </w:r>
-      <w:r>
-        <w:rPr>
-          <w:sz w:val="22"/>
-          <w:szCs w:val="22"/>
-        </w:rPr>
-        <w:t xml:space="preserve"> the </w:t>
-      </w:r>
-      <w:r>
-        <w:rPr>
-          <w:sz w:val="22"/>
-          <w:szCs w:val="22"/>
-        </w:rPr>
-        <w:t xml:space="preserve">CBUS </w:t>
-      </w:r>
-      <w:r>
-        <w:rPr>
-          <w:sz w:val="22"/>
-          <w:szCs w:val="22"/>
-        </w:rPr>
-        <w:t xml:space="preserve">messages being </w:t>
-      </w:r>
-      <w:r>
-        <w:rPr>
-          <w:sz w:val="22"/>
-          <w:szCs w:val="22"/>
-        </w:rPr>
-        <w:t xml:space="preserve">sent </w:t>
-      </w:r>
-      <w:r>
-        <w:rPr>
-          <w:sz w:val="22"/>
-          <w:szCs w:val="22"/>
-        </w:rPr>
-        <w:t>between</w:t>
-      </w:r>
-      <w:r>
-        <w:rPr>
-          <w:sz w:val="22"/>
-          <w:szCs w:val="22"/>
-        </w:rPr>
-        <w:t xml:space="preserve"> FCU/JMRI</w:t>
-      </w:r>
-      <w:r>
-        <w:rPr>
-          <w:sz w:val="22"/>
-          <w:szCs w:val="22"/>
-        </w:rPr>
-        <w:t xml:space="preserve"> and the module.</w:t>
-      </w:r>
-    </w:p>
-    <w:p>
-      <w:pPr>
-        <w:rPr>
-          <w:sz w:val="22"/>
-          <w:szCs w:val="22"/>
-        </w:rPr>
-      </w:pPr>
-    </w:p>
-    <w:p>
-      <w:pPr>
-        <w:rPr>
-          <w:sz w:val="22"/>
-          <w:szCs w:val="22"/>
-        </w:rPr>
-      </w:pPr>
-      <w:r>
-        <w:rPr>
-          <w:sz w:val="22"/>
-          <w:szCs w:val="22"/>
-        </w:rPr>
-        <w:t>How many messages?</w:t>
-      </w:r>
-    </w:p>
-    <w:p>
-      <w:pPr>
-        <w:rPr>
-          <w:sz w:val="22"/>
-          <w:szCs w:val="22"/>
-        </w:rPr>
-      </w:pPr>
-    </w:p>
-    <w:p>
-      <w:pPr>
-        <w:rPr>
-          <w:rFonts w:ascii="3270-MEDIUM" w:hAnsi="3270-MEDIUM"/>
-          <w:sz w:val="20"/>
-          <w:szCs w:val="20"/>
-        </w:rPr>
-      </w:pPr>
-      <w:r>
-        <w:rPr>
-          <w:rFonts w:ascii="3270-MEDIUM" w:hAnsi="3270-MEDIUM"/>
-          <w:sz w:val="20"/>
-          <w:szCs w:val="20"/>
-        </w:rPr>
-        <w:t>--&gt; mod.cbus.</w:t>
-      </w:r>
-      <w:r>
-        <w:rPr>
-          <w:rFonts w:ascii="3270-MEDIUM" w:hAnsi="3270-MEDIUM"/>
-          <w:sz w:val="20"/>
-          <w:szCs w:val="20"/>
-        </w:rPr>
-        <w:t>num_messages_received</w:t>
-      </w:r>
-    </w:p>
-    <w:p>
-      <w:pPr>
-        <w:rPr>
-          <w:rFonts w:ascii="3270-MEDIUM" w:hAnsi="3270-MEDIUM"/>
-          <w:sz w:val="20"/>
-          <w:szCs w:val="20"/>
-        </w:rPr>
-      </w:pPr>
-      <w:r>
-        <w:rPr>
-          <w:rFonts w:ascii="3270-MEDIUM" w:hAnsi="3270-MEDIUM"/>
-          <w:sz w:val="20"/>
-          <w:szCs w:val="20"/>
-        </w:rPr>
-        <w:t>85</w:t>
-      </w:r>
-    </w:p>
-    <w:p>
-      <w:pPr>
-        <w:rPr>
-          <w:rFonts w:ascii="3270-MEDIUM" w:hAnsi="3270-MEDIUM"/>
-          <w:sz w:val="20"/>
-          <w:szCs w:val="20"/>
-        </w:rPr>
-      </w:pPr>
-      <w:r>
-        <w:rPr>
-          <w:rFonts w:ascii="3270-MEDIUM" w:hAnsi="3270-MEDIUM"/>
-          <w:sz w:val="20"/>
-          <w:szCs w:val="20"/>
-        </w:rPr>
-        <w:t>--&gt; mod.cbus.</w:t>
-      </w:r>
-      <w:r>
-        <w:rPr>
-          <w:rFonts w:ascii="3270-MEDIUM" w:hAnsi="3270-MEDIUM"/>
-          <w:sz w:val="20"/>
-          <w:szCs w:val="20"/>
-        </w:rPr>
-        <w:t>num_messages_sent</w:t>
-      </w:r>
-    </w:p>
-    <w:p>
-      <w:pPr>
-        <w:rPr>
-          <w:rFonts w:ascii="3270-MEDIUM" w:hAnsi="3270-MEDIUM"/>
-          <w:sz w:val="20"/>
-          <w:szCs w:val="20"/>
-        </w:rPr>
-      </w:pPr>
-      <w:r>
-        <w:rPr>
-          <w:rFonts w:ascii="3270-MEDIUM" w:hAnsi="3270-MEDIUM"/>
-          <w:sz w:val="20"/>
-          <w:szCs w:val="20"/>
-        </w:rPr>
-        <w:t>96</w:t>
-      </w:r>
-    </w:p>
-    <w:p>
-      <w:pPr>
-        <w:rPr>
-          <w:sz w:val="22"/>
-          <w:szCs w:val="22"/>
-        </w:rPr>
-      </w:pPr>
-    </w:p>
-    <w:p>
-      <w:pPr>
-        <w:rPr>
-          <w:sz w:val="22"/>
-          <w:szCs w:val="22"/>
-        </w:rPr>
-      </w:pPr>
-      <w:r>
-        <w:rPr>
-          <w:sz w:val="22"/>
-          <w:szCs w:val="22"/>
-        </w:rPr>
-        <w:t xml:space="preserve">This shows </w:t>
-      </w:r>
-      <w:r>
-        <w:rPr>
-          <w:sz w:val="22"/>
-          <w:szCs w:val="22"/>
-        </w:rPr>
-        <w:t>how</w:t>
-      </w:r>
-      <w:r>
-        <w:rPr>
-          <w:sz w:val="22"/>
-          <w:szCs w:val="22"/>
-        </w:rPr>
-        <w:t xml:space="preserve"> we can inspect the current value of any variable in any class, and also execute any method in any class, just by typing at the REPL.</w:t>
-      </w:r>
-    </w:p>
-    <w:p>
-      <w:pPr>
-        <w:rPr>
-          <w:sz w:val="22"/>
-          <w:szCs w:val="22"/>
-        </w:rPr>
-      </w:pPr>
-    </w:p>
-    <w:p>
-      <w:pPr>
-        <w:rPr>
-          <w:sz w:val="22"/>
-          <w:szCs w:val="22"/>
-        </w:rPr>
-      </w:pPr>
-      <w:r>
-        <w:rPr>
-          <w:sz w:val="22"/>
-          <w:szCs w:val="22"/>
-        </w:rPr>
-        <w:t xml:space="preserve">The precise syntax requires a knowledge of the library’s object model, but it’s </w:t>
-      </w:r>
-      <w:r>
-        <w:rPr>
-          <w:sz w:val="22"/>
-          <w:szCs w:val="22"/>
-        </w:rPr>
-        <w:t xml:space="preserve">basically </w:t>
-      </w:r>
-      <w:r>
-        <w:rPr>
-          <w:sz w:val="22"/>
-          <w:szCs w:val="22"/>
-        </w:rPr>
-        <w:t xml:space="preserve">saying that our </w:t>
-      </w:r>
-      <w:r>
-        <w:rPr>
-          <w:sz w:val="22"/>
-          <w:szCs w:val="22"/>
-        </w:rPr>
-        <w:t>main module</w:t>
-      </w:r>
-      <w:r>
-        <w:rPr>
-          <w:sz w:val="22"/>
-          <w:szCs w:val="22"/>
-        </w:rPr>
-        <w:t xml:space="preserve"> object (</w:t>
+        <w:t xml:space="preserve">The module class has an </w:t>
       </w:r>
       <w:r>
         <w:rPr>
@@ -2831,14 +2438,14 @@
           <w:sz w:val="22"/>
           <w:szCs w:val="22"/>
         </w:rPr>
-        <w:t>mod</w:t>
-      </w:r>
-      <w:r>
-        <w:rPr>
-          <w:sz w:val="22"/>
-          <w:szCs w:val="22"/>
-        </w:rPr>
-        <w:t>) has a CBUS object (</w:t>
+        <w:t>initialise</w:t>
+      </w:r>
+      <w:r>
+        <w:rPr>
+          <w:sz w:val="22"/>
+          <w:szCs w:val="22"/>
+        </w:rPr>
+        <w:t xml:space="preserve"> method rather like the Arduino </w:t>
       </w:r>
       <w:r>
         <w:rPr>
@@ -2847,442 +2454,14 @@
           <w:sz w:val="22"/>
           <w:szCs w:val="22"/>
         </w:rPr>
-        <w:t>cbus</w:t>
-      </w:r>
-      <w:r>
-        <w:rPr>
-          <w:sz w:val="22"/>
-          <w:szCs w:val="22"/>
-        </w:rPr>
-        <w:t>), which in turn has methods and variables we can access.</w:t>
-      </w:r>
-    </w:p>
-    <w:p>
-      <w:pPr>
-        <w:rPr>
-          <w:sz w:val="22"/>
-          <w:szCs w:val="22"/>
-        </w:rPr>
-      </w:pPr>
-    </w:p>
-    <w:p>
-      <w:pPr>
-        <w:rPr>
-          <w:sz w:val="22"/>
-          <w:szCs w:val="22"/>
-        </w:rPr>
-      </w:pPr>
-      <w:r>
-        <w:rPr>
-          <w:sz w:val="22"/>
-          <w:szCs w:val="22"/>
-        </w:rPr>
-        <w:t>Let’s send a CBUS event. Firstly, we have to construct a new event object</w:t>
-      </w:r>
-      <w:r>
-        <w:rPr>
-          <w:sz w:val="22"/>
-          <w:szCs w:val="22"/>
-        </w:rPr>
-        <w:t xml:space="preserve">, by importing the </w:t>
-      </w:r>
-      <w:r>
-        <w:rPr>
-          <w:sz w:val="22"/>
-          <w:szCs w:val="22"/>
-        </w:rPr>
-        <w:t>required</w:t>
-      </w:r>
-      <w:r>
-        <w:rPr>
-          <w:sz w:val="22"/>
-          <w:szCs w:val="22"/>
-        </w:rPr>
-        <w:t xml:space="preserve"> Python module and calling the class constructor:</w:t>
-      </w:r>
-    </w:p>
-    <w:p>
-      <w:pPr>
-        <w:rPr>
-          <w:sz w:val="22"/>
-          <w:szCs w:val="22"/>
-        </w:rPr>
-      </w:pPr>
-    </w:p>
-    <w:p>
-      <w:pPr>
-        <w:rPr>
-          <w:rFonts w:ascii="3270-MEDIUM" w:hAnsi="3270-MEDIUM"/>
-          <w:sz w:val="20"/>
-          <w:szCs w:val="20"/>
-        </w:rPr>
-      </w:pPr>
-      <w:r>
-        <w:rPr>
-          <w:rFonts w:ascii="3270-MEDIUM" w:hAnsi="3270-MEDIUM"/>
-          <w:sz w:val="20"/>
-          <w:szCs w:val="20"/>
-        </w:rPr>
-        <w:t>--&gt; import canmessage</w:t>
-      </w:r>
-    </w:p>
-    <w:p>
-      <w:pPr>
-        <w:rPr>
-          <w:rFonts w:ascii="3270-MEDIUM" w:hAnsi="3270-MEDIUM"/>
-          <w:sz w:val="20"/>
-          <w:szCs w:val="20"/>
-        </w:rPr>
-      </w:pPr>
-      <w:r>
-        <w:rPr>
-          <w:rFonts w:ascii="3270-MEDIUM" w:hAnsi="3270-MEDIUM"/>
-          <w:sz w:val="20"/>
-          <w:szCs w:val="20"/>
-        </w:rPr>
-        <w:lastRenderedPageBreak/>
-        <w:t xml:space="preserve">--&gt; </w:t>
-      </w:r>
-    </w:p>
-    <w:p>
-      <w:pPr>
-        <w:rPr>
-          <w:rFonts w:ascii="3270-MEDIUM" w:hAnsi="3270-MEDIUM"/>
-          <w:sz w:val="20"/>
-          <w:szCs w:val="20"/>
-        </w:rPr>
-      </w:pPr>
-      <w:r>
-        <w:rPr>
-          <w:rFonts w:ascii="3270-MEDIUM" w:hAnsi="3270-MEDIUM"/>
-          <w:sz w:val="20"/>
-          <w:szCs w:val="20"/>
-        </w:rPr>
-        <w:t>--&gt; evt = canmessage.cbusevent(mod.cbus, 0, 22, 23)</w:t>
-      </w:r>
-    </w:p>
-    <w:p>
-      <w:pPr>
-        <w:rPr>
-          <w:rFonts w:ascii="3270-MEDIUM" w:hAnsi="3270-MEDIUM"/>
-          <w:sz w:val="20"/>
-          <w:szCs w:val="20"/>
-        </w:rPr>
-      </w:pPr>
-      <w:r>
-        <w:rPr>
-          <w:rFonts w:ascii="3270-MEDIUM" w:hAnsi="3270-MEDIUM"/>
-          <w:sz w:val="20"/>
-          <w:szCs w:val="20"/>
-        </w:rPr>
-        <w:t xml:space="preserve">--&gt; </w:t>
-      </w:r>
-    </w:p>
-    <w:p>
-      <w:pPr>
-        <w:rPr>
-          <w:rFonts w:ascii="3270-MEDIUM" w:hAnsi="3270-MEDIUM"/>
-          <w:sz w:val="20"/>
-          <w:szCs w:val="20"/>
-        </w:rPr>
-      </w:pPr>
-      <w:r>
-        <w:rPr>
-          <w:rFonts w:ascii="3270-MEDIUM" w:hAnsi="3270-MEDIUM"/>
-          <w:sz w:val="20"/>
-          <w:szCs w:val="20"/>
-        </w:rPr>
-        <w:t>--&gt; print(evt)</w:t>
-      </w:r>
-    </w:p>
-    <w:p>
-      <w:pPr>
-        <w:rPr>
-          <w:rFonts w:ascii="3270-MEDIUM" w:hAnsi="3270-MEDIUM"/>
-          <w:sz w:val="20"/>
-          <w:szCs w:val="20"/>
-        </w:rPr>
-      </w:pPr>
-      <w:r>
-        <w:rPr>
-          <w:rFonts w:ascii="3270-MEDIUM" w:hAnsi="3270-MEDIUM"/>
-          <w:sz w:val="20"/>
-          <w:szCs w:val="20"/>
-        </w:rPr>
-        <w:t xml:space="preserve">[585] [5] [ 00 00 16 00 17 ] </w:t>
-      </w:r>
-    </w:p>
-    <w:p>
-      <w:pPr>
-        <w:rPr>
-          <w:rFonts w:ascii="3270-MEDIUM" w:hAnsi="3270-MEDIUM"/>
-          <w:sz w:val="20"/>
-          <w:szCs w:val="20"/>
-        </w:rPr>
-      </w:pPr>
-      <w:r>
-        <w:rPr>
-          <w:rFonts w:ascii="3270-MEDIUM" w:hAnsi="3270-MEDIUM"/>
-          <w:sz w:val="20"/>
-          <w:szCs w:val="20"/>
-        </w:rPr>
-        <w:t>--&gt;</w:t>
-      </w:r>
-    </w:p>
-    <w:p>
-      <w:pPr>
-        <w:rPr>
-          <w:sz w:val="22"/>
-          <w:szCs w:val="22"/>
-        </w:rPr>
-      </w:pPr>
-    </w:p>
-    <w:p>
-      <w:pPr>
-        <w:rPr>
-          <w:sz w:val="22"/>
-          <w:szCs w:val="22"/>
-        </w:rPr>
-      </w:pPr>
-      <w:r>
-        <w:rPr>
-          <w:sz w:val="22"/>
-          <w:szCs w:val="22"/>
-        </w:rPr>
-        <w:t>(</w:t>
-      </w:r>
-      <w:r>
-        <w:rPr>
-          <w:sz w:val="22"/>
-          <w:szCs w:val="22"/>
-        </w:rPr>
-        <w:t>We</w:t>
-      </w:r>
-      <w:r>
-        <w:rPr>
-          <w:sz w:val="22"/>
-          <w:szCs w:val="22"/>
-        </w:rPr>
-        <w:t xml:space="preserve"> have specified the </w:t>
-      </w:r>
-      <w:r>
-        <w:rPr>
-          <w:sz w:val="22"/>
-          <w:szCs w:val="22"/>
-        </w:rPr>
-        <w:t xml:space="preserve">event in </w:t>
-      </w:r>
-      <w:r>
-        <w:rPr>
-          <w:sz w:val="22"/>
-          <w:szCs w:val="22"/>
-        </w:rPr>
-        <w:t>decimal,</w:t>
-      </w:r>
-      <w:r>
-        <w:rPr>
-          <w:sz w:val="22"/>
-          <w:szCs w:val="22"/>
-        </w:rPr>
-        <w:t xml:space="preserve"> but the default is to display it in hex).</w:t>
-      </w:r>
-    </w:p>
-    <w:p>
-      <w:pPr>
-        <w:rPr>
-          <w:sz w:val="22"/>
-          <w:szCs w:val="22"/>
-        </w:rPr>
-      </w:pPr>
-    </w:p>
-    <w:p>
-      <w:pPr>
-        <w:rPr>
-          <w:sz w:val="22"/>
-          <w:szCs w:val="22"/>
-        </w:rPr>
-      </w:pPr>
-      <w:r>
-        <w:rPr>
-          <w:sz w:val="22"/>
-          <w:szCs w:val="22"/>
-        </w:rPr>
-        <w:t>Now we can send it (</w:t>
-      </w:r>
-      <w:r>
-        <w:rPr>
-          <w:sz w:val="22"/>
-          <w:szCs w:val="22"/>
-        </w:rPr>
-        <w:t xml:space="preserve">in this case, </w:t>
-      </w:r>
-      <w:r>
-        <w:rPr>
-          <w:sz w:val="22"/>
-          <w:szCs w:val="22"/>
-        </w:rPr>
-        <w:t>as an ‘on’ event):</w:t>
-      </w:r>
-    </w:p>
-    <w:p>
-      <w:pPr>
-        <w:rPr>
-          <w:sz w:val="22"/>
-          <w:szCs w:val="22"/>
-        </w:rPr>
-      </w:pPr>
-    </w:p>
-    <w:p>
-      <w:pPr>
-        <w:rPr>
-          <w:rFonts w:ascii="3270-MEDIUM" w:hAnsi="3270-MEDIUM"/>
-          <w:sz w:val="20"/>
-          <w:szCs w:val="20"/>
-        </w:rPr>
-      </w:pPr>
-      <w:r>
-        <w:rPr>
-          <w:rFonts w:ascii="3270-MEDIUM" w:hAnsi="3270-MEDIUM"/>
-          <w:sz w:val="20"/>
-          <w:szCs w:val="20"/>
-        </w:rPr>
-        <w:t>--&gt; evt.send_on()</w:t>
-      </w:r>
-    </w:p>
-    <w:p>
-      <w:pPr>
-        <w:rPr>
-          <w:rFonts w:ascii="3270-MEDIUM" w:hAnsi="3270-MEDIUM"/>
-          <w:sz w:val="20"/>
-          <w:szCs w:val="20"/>
-        </w:rPr>
-      </w:pPr>
-      <w:r>
-        <w:rPr>
-          <w:rFonts w:ascii="3270-MEDIUM" w:hAnsi="3270-MEDIUM"/>
-          <w:sz w:val="20"/>
-          <w:szCs w:val="20"/>
-        </w:rPr>
-        <w:t xml:space="preserve">  83067943 cbus: sent msg = [585] [5] [ 90 00 16 00 17 ] </w:t>
-      </w:r>
-    </w:p>
-    <w:p>
-      <w:pPr>
-        <w:rPr>
-          <w:rFonts w:ascii="3270-MEDIUM" w:hAnsi="3270-MEDIUM"/>
-          <w:sz w:val="20"/>
-          <w:szCs w:val="20"/>
-        </w:rPr>
-      </w:pPr>
-      <w:r>
-        <w:rPr>
-          <w:rFonts w:ascii="3270-MEDIUM" w:hAnsi="3270-MEDIUM"/>
-          <w:sz w:val="20"/>
-          <w:szCs w:val="20"/>
-        </w:rPr>
-        <w:t>--&gt;</w:t>
-      </w:r>
-    </w:p>
-    <w:p>
-      <w:pPr>
-        <w:rPr>
-          <w:sz w:val="22"/>
-          <w:szCs w:val="22"/>
-        </w:rPr>
-      </w:pPr>
-    </w:p>
-    <w:p>
-      <w:pPr>
-        <w:rPr>
-          <w:sz w:val="22"/>
-          <w:szCs w:val="22"/>
-        </w:rPr>
-      </w:pPr>
-      <w:r>
-        <w:rPr>
-          <w:sz w:val="22"/>
-          <w:szCs w:val="22"/>
-        </w:rPr>
-        <w:t>This</w:t>
-      </w:r>
-      <w:r>
-        <w:rPr>
-          <w:sz w:val="22"/>
-          <w:szCs w:val="22"/>
-        </w:rPr>
-        <w:t xml:space="preserve"> </w:t>
-      </w:r>
-      <w:r>
-        <w:rPr>
-          <w:sz w:val="22"/>
-          <w:szCs w:val="22"/>
-        </w:rPr>
-        <w:t xml:space="preserve">automatically </w:t>
-      </w:r>
-      <w:r>
-        <w:rPr>
-          <w:sz w:val="22"/>
-          <w:szCs w:val="22"/>
-        </w:rPr>
-        <w:t>populates</w:t>
-      </w:r>
-      <w:r>
-        <w:rPr>
-          <w:sz w:val="22"/>
-          <w:szCs w:val="22"/>
-        </w:rPr>
-        <w:t xml:space="preserve"> the CANID field and the appropriate CBUS opcode for </w:t>
-      </w:r>
-      <w:r>
-        <w:rPr>
-          <w:sz w:val="22"/>
-          <w:szCs w:val="22"/>
-        </w:rPr>
-        <w:t>us</w:t>
-      </w:r>
-      <w:r>
-        <w:rPr>
-          <w:sz w:val="22"/>
-          <w:szCs w:val="22"/>
-        </w:rPr>
-        <w:t>.</w:t>
-      </w:r>
-    </w:p>
-    <w:p>
-      <w:pPr>
-        <w:rPr>
-          <w:sz w:val="22"/>
-          <w:szCs w:val="22"/>
-        </w:rPr>
-      </w:pPr>
-    </w:p>
-    <w:p>
-      <w:pPr>
-        <w:rPr>
-          <w:sz w:val="22"/>
-          <w:szCs w:val="22"/>
-        </w:rPr>
-      </w:pPr>
-      <w:r>
-        <w:rPr>
-          <w:sz w:val="22"/>
-          <w:szCs w:val="22"/>
-        </w:rPr>
-        <w:t>The module class has a</w:t>
-      </w:r>
-      <w:r>
-        <w:rPr>
-          <w:sz w:val="22"/>
-          <w:szCs w:val="22"/>
-        </w:rPr>
-        <w:t>n</w:t>
-      </w:r>
-      <w:r>
-        <w:rPr>
-          <w:sz w:val="22"/>
-          <w:szCs w:val="22"/>
-        </w:rPr>
-        <w:t xml:space="preserve"> </w:t>
+        <w:t>setup</w:t>
+      </w:r>
+      <w:r>
+        <w:rPr>
+          <w:sz w:val="22"/>
+          <w:szCs w:val="22"/>
+        </w:rPr>
+        <w:t xml:space="preserve"> function. Similarly, </w:t>
       </w:r>
       <w:r>
         <w:rPr>
@@ -3291,14 +2470,21 @@
           <w:sz w:val="22"/>
           <w:szCs w:val="22"/>
         </w:rPr>
-        <w:t>initialise</w:t>
-      </w:r>
-      <w:r>
-        <w:rPr>
-          <w:sz w:val="22"/>
-          <w:szCs w:val="22"/>
-        </w:rPr>
-        <w:t xml:space="preserve"> method rather like the Arduino </w:t>
+        <w:t>module_main_loop_coro</w:t>
+      </w:r>
+      <w:r>
+        <w:rPr>
+          <w:sz w:val="22"/>
+          <w:szCs w:val="22"/>
+        </w:rPr>
+        <w:t xml:space="preserve"> method </w:t>
+      </w:r>
+      <w:r>
+        <w:rPr>
+          <w:sz w:val="22"/>
+          <w:szCs w:val="22"/>
+        </w:rPr>
+        <w:t xml:space="preserve">is rather like the Arduino </w:t>
       </w:r>
       <w:r>
         <w:rPr>
@@ -3307,14 +2493,7 @@
           <w:sz w:val="22"/>
           <w:szCs w:val="22"/>
         </w:rPr>
-        <w:t>setup</w:t>
-      </w:r>
-      <w:r>
-        <w:rPr>
-          <w:sz w:val="22"/>
-          <w:szCs w:val="22"/>
-        </w:rPr>
-        <w:t xml:space="preserve"> function. Similarly, </w:t>
+        <w:t>loop</w:t>
       </w:r>
       <w:r>
         <w:rPr>
@@ -3323,21 +2502,414 @@
           <w:sz w:val="22"/>
           <w:szCs w:val="22"/>
         </w:rPr>
-        <w:t>module_main_loop_coro</w:t>
-      </w:r>
-      <w:r>
-        <w:rPr>
-          <w:sz w:val="22"/>
-          <w:szCs w:val="22"/>
-        </w:rPr>
-        <w:t xml:space="preserve"> method </w:t>
-      </w:r>
-      <w:r>
-        <w:rPr>
-          <w:sz w:val="22"/>
-          <w:szCs w:val="22"/>
-        </w:rPr>
-        <w:t xml:space="preserve">is rather like the Arduino </w:t>
+        <w:t xml:space="preserve"> </w:t>
+      </w:r>
+      <w:r>
+        <w:rPr>
+          <w:sz w:val="22"/>
+          <w:szCs w:val="22"/>
+        </w:rPr>
+        <w:t>function. You can put your module’s application code there.</w:t>
+      </w:r>
+    </w:p>
+    <w:p>
+      <w:pPr>
+        <w:rPr>
+          <w:sz w:val="22"/>
+          <w:szCs w:val="22"/>
+        </w:rPr>
+      </w:pPr>
+    </w:p>
+    <w:p>
+      <w:pPr>
+        <w:rPr>
+          <w:sz w:val="22"/>
+          <w:szCs w:val="22"/>
+        </w:rPr>
+      </w:pPr>
+      <w:r>
+        <w:rPr>
+          <w:sz w:val="22"/>
+          <w:szCs w:val="22"/>
+        </w:rPr>
+        <w:t>From a ‘clean’ installation, the module will have a blank configuration and be in SLiM mode.</w:t>
+      </w:r>
+    </w:p>
+    <w:p>
+      <w:pPr>
+        <w:rPr>
+          <w:sz w:val="22"/>
+          <w:szCs w:val="22"/>
+        </w:rPr>
+      </w:pPr>
+    </w:p>
+    <w:p>
+      <w:pPr>
+        <w:rPr>
+          <w:sz w:val="22"/>
+          <w:szCs w:val="22"/>
+        </w:rPr>
+      </w:pPr>
+      <w:r>
+        <w:rPr>
+          <w:sz w:val="22"/>
+          <w:szCs w:val="22"/>
+        </w:rPr>
+        <w:t xml:space="preserve">You can </w:t>
+      </w:r>
+      <w:r>
+        <w:rPr>
+          <w:sz w:val="22"/>
+          <w:szCs w:val="22"/>
+        </w:rPr>
+        <w:t xml:space="preserve">now </w:t>
+      </w:r>
+      <w:r>
+        <w:rPr>
+          <w:sz w:val="22"/>
+          <w:szCs w:val="22"/>
+        </w:rPr>
+        <w:t>introduce the module to FCU/JMRI in the time-honoured way. Hold down the CBUS switch for 6+ seconds and release. FCU/JMRI will prompt you for a node number and then proceed to read in the module’s configuration.</w:t>
+      </w:r>
+    </w:p>
+    <w:p>
+      <w:pPr>
+        <w:rPr>
+          <w:sz w:val="22"/>
+          <w:szCs w:val="22"/>
+        </w:rPr>
+      </w:pPr>
+    </w:p>
+    <w:p>
+      <w:pPr>
+        <w:rPr>
+          <w:sz w:val="22"/>
+          <w:szCs w:val="22"/>
+        </w:rPr>
+      </w:pPr>
+      <w:r>
+        <w:rPr>
+          <w:sz w:val="22"/>
+          <w:szCs w:val="22"/>
+        </w:rPr>
+        <w:t>However, as we have an interactive command line, we can also use code rather than a physical switch to do this:</w:t>
+      </w:r>
+    </w:p>
+    <w:p>
+      <w:pPr>
+        <w:rPr>
+          <w:sz w:val="22"/>
+          <w:szCs w:val="22"/>
+        </w:rPr>
+      </w:pPr>
+    </w:p>
+    <w:p>
+      <w:pPr>
+        <w:rPr>
+          <w:rFonts w:ascii="3270-MEDIUM" w:hAnsi="3270-MEDIUM"/>
+          <w:sz w:val="20"/>
+          <w:szCs w:val="20"/>
+        </w:rPr>
+      </w:pPr>
+      <w:r>
+        <w:rPr>
+          <w:rFonts w:ascii="3270-MEDIUM" w:hAnsi="3270-MEDIUM"/>
+          <w:sz w:val="20"/>
+          <w:szCs w:val="20"/>
+        </w:rPr>
+        <w:t>--&gt; mod.cbus.init_flim()</w:t>
+      </w:r>
+    </w:p>
+    <w:p>
+      <w:pPr>
+        <w:rPr>
+          <w:rFonts w:ascii="3270-MEDIUM" w:hAnsi="3270-MEDIUM"/>
+          <w:sz w:val="20"/>
+          <w:szCs w:val="20"/>
+        </w:rPr>
+      </w:pPr>
+      <w:r>
+        <w:rPr>
+          <w:rFonts w:ascii="3270-MEDIUM" w:hAnsi="3270-MEDIUM"/>
+          <w:sz w:val="20"/>
+          <w:szCs w:val="20"/>
+        </w:rPr>
+        <w:t xml:space="preserve">  81699825 cbus: sent msg = [585] [3] [ 50 00 4d ]</w:t>
+      </w:r>
+    </w:p>
+    <w:p>
+      <w:pPr>
+        <w:rPr>
+          <w:sz w:val="22"/>
+          <w:szCs w:val="22"/>
+        </w:rPr>
+      </w:pPr>
+    </w:p>
+    <w:p>
+      <w:pPr>
+        <w:rPr>
+          <w:sz w:val="22"/>
+          <w:szCs w:val="22"/>
+        </w:rPr>
+      </w:pPr>
+      <w:r>
+        <w:rPr>
+          <w:sz w:val="22"/>
+          <w:szCs w:val="22"/>
+        </w:rPr>
+        <w:t>You’ll now see</w:t>
+      </w:r>
+      <w:r>
+        <w:rPr>
+          <w:sz w:val="22"/>
+          <w:szCs w:val="22"/>
+        </w:rPr>
+        <w:t xml:space="preserve"> the </w:t>
+      </w:r>
+      <w:r>
+        <w:rPr>
+          <w:sz w:val="22"/>
+          <w:szCs w:val="22"/>
+        </w:rPr>
+        <w:t xml:space="preserve">CBUS </w:t>
+      </w:r>
+      <w:r>
+        <w:rPr>
+          <w:sz w:val="22"/>
+          <w:szCs w:val="22"/>
+        </w:rPr>
+        <w:t xml:space="preserve">messages being </w:t>
+      </w:r>
+      <w:r>
+        <w:rPr>
+          <w:sz w:val="22"/>
+          <w:szCs w:val="22"/>
+        </w:rPr>
+        <w:t xml:space="preserve">sent </w:t>
+      </w:r>
+      <w:r>
+        <w:rPr>
+          <w:sz w:val="22"/>
+          <w:szCs w:val="22"/>
+        </w:rPr>
+        <w:t>between</w:t>
+      </w:r>
+      <w:r>
+        <w:rPr>
+          <w:sz w:val="22"/>
+          <w:szCs w:val="22"/>
+        </w:rPr>
+        <w:t xml:space="preserve"> FCU/JMRI</w:t>
+      </w:r>
+      <w:r>
+        <w:rPr>
+          <w:sz w:val="22"/>
+          <w:szCs w:val="22"/>
+        </w:rPr>
+        <w:t xml:space="preserve"> and the module.</w:t>
+      </w:r>
+    </w:p>
+    <w:p>
+      <w:pPr>
+        <w:rPr>
+          <w:sz w:val="22"/>
+          <w:szCs w:val="22"/>
+        </w:rPr>
+      </w:pPr>
+    </w:p>
+    <w:p>
+      <w:pPr>
+        <w:rPr>
+          <w:sz w:val="22"/>
+          <w:szCs w:val="22"/>
+        </w:rPr>
+      </w:pPr>
+      <w:r>
+        <w:rPr>
+          <w:sz w:val="22"/>
+          <w:szCs w:val="22"/>
+        </w:rPr>
+        <w:t>How many messages?</w:t>
+      </w:r>
+    </w:p>
+    <w:p>
+      <w:pPr>
+        <w:rPr>
+          <w:sz w:val="22"/>
+          <w:szCs w:val="22"/>
+        </w:rPr>
+      </w:pPr>
+    </w:p>
+    <w:p>
+      <w:pPr>
+        <w:rPr>
+          <w:rFonts w:ascii="3270-MEDIUM" w:hAnsi="3270-MEDIUM"/>
+          <w:sz w:val="20"/>
+          <w:szCs w:val="20"/>
+        </w:rPr>
+      </w:pPr>
+      <w:r>
+        <w:rPr>
+          <w:rFonts w:ascii="3270-MEDIUM" w:hAnsi="3270-MEDIUM"/>
+          <w:sz w:val="20"/>
+          <w:szCs w:val="20"/>
+        </w:rPr>
+        <w:t>--&gt; mod.cbus.</w:t>
+      </w:r>
+      <w:r>
+        <w:rPr>
+          <w:rFonts w:ascii="3270-MEDIUM" w:hAnsi="3270-MEDIUM"/>
+          <w:sz w:val="20"/>
+          <w:szCs w:val="20"/>
+        </w:rPr>
+        <w:t>num_messages_received</w:t>
+      </w:r>
+    </w:p>
+    <w:p>
+      <w:pPr>
+        <w:rPr>
+          <w:rFonts w:ascii="3270-MEDIUM" w:hAnsi="3270-MEDIUM"/>
+          <w:sz w:val="20"/>
+          <w:szCs w:val="20"/>
+        </w:rPr>
+      </w:pPr>
+      <w:r>
+        <w:rPr>
+          <w:rFonts w:ascii="3270-MEDIUM" w:hAnsi="3270-MEDIUM"/>
+          <w:sz w:val="20"/>
+          <w:szCs w:val="20"/>
+        </w:rPr>
+        <w:t>85</w:t>
+      </w:r>
+    </w:p>
+    <w:p>
+      <w:pPr>
+        <w:rPr>
+          <w:rFonts w:ascii="3270-MEDIUM" w:hAnsi="3270-MEDIUM"/>
+          <w:sz w:val="20"/>
+          <w:szCs w:val="20"/>
+        </w:rPr>
+      </w:pPr>
+      <w:r>
+        <w:rPr>
+          <w:rFonts w:ascii="3270-MEDIUM" w:hAnsi="3270-MEDIUM"/>
+          <w:sz w:val="20"/>
+          <w:szCs w:val="20"/>
+        </w:rPr>
+        <w:t>--&gt; mod.cbus.</w:t>
+      </w:r>
+      <w:r>
+        <w:rPr>
+          <w:rFonts w:ascii="3270-MEDIUM" w:hAnsi="3270-MEDIUM"/>
+          <w:sz w:val="20"/>
+          <w:szCs w:val="20"/>
+        </w:rPr>
+        <w:t>num_messages_sent</w:t>
+      </w:r>
+    </w:p>
+    <w:p>
+      <w:pPr>
+        <w:rPr>
+          <w:rFonts w:ascii="3270-MEDIUM" w:hAnsi="3270-MEDIUM"/>
+          <w:sz w:val="20"/>
+          <w:szCs w:val="20"/>
+        </w:rPr>
+      </w:pPr>
+      <w:r>
+        <w:rPr>
+          <w:rFonts w:ascii="3270-MEDIUM" w:hAnsi="3270-MEDIUM"/>
+          <w:sz w:val="20"/>
+          <w:szCs w:val="20"/>
+        </w:rPr>
+        <w:t>96</w:t>
+      </w:r>
+    </w:p>
+    <w:p>
+      <w:pPr>
+        <w:rPr>
+          <w:sz w:val="22"/>
+          <w:szCs w:val="22"/>
+        </w:rPr>
+      </w:pPr>
+    </w:p>
+    <w:p>
+      <w:pPr>
+        <w:rPr>
+          <w:sz w:val="22"/>
+          <w:szCs w:val="22"/>
+        </w:rPr>
+      </w:pPr>
+      <w:r>
+        <w:rPr>
+          <w:sz w:val="22"/>
+          <w:szCs w:val="22"/>
+        </w:rPr>
+        <w:t xml:space="preserve">This shows </w:t>
+      </w:r>
+      <w:r>
+        <w:rPr>
+          <w:sz w:val="22"/>
+          <w:szCs w:val="22"/>
+        </w:rPr>
+        <w:t>how</w:t>
+      </w:r>
+      <w:r>
+        <w:rPr>
+          <w:sz w:val="22"/>
+          <w:szCs w:val="22"/>
+        </w:rPr>
+        <w:t xml:space="preserve"> we can inspect the current value of any variable in any class, and also execute any method in any class, just by typing at the REPL.</w:t>
+      </w:r>
+    </w:p>
+    <w:p>
+      <w:pPr>
+        <w:rPr>
+          <w:sz w:val="22"/>
+          <w:szCs w:val="22"/>
+        </w:rPr>
+      </w:pPr>
+    </w:p>
+    <w:p>
+      <w:pPr>
+        <w:rPr>
+          <w:sz w:val="22"/>
+          <w:szCs w:val="22"/>
+        </w:rPr>
+      </w:pPr>
+      <w:r>
+        <w:rPr>
+          <w:sz w:val="22"/>
+          <w:szCs w:val="22"/>
+        </w:rPr>
+        <w:t xml:space="preserve">The precise syntax requires a knowledge of the library’s object model, but it’s </w:t>
+      </w:r>
+      <w:r>
+        <w:rPr>
+          <w:sz w:val="22"/>
+          <w:szCs w:val="22"/>
+        </w:rPr>
+        <w:t xml:space="preserve">basically </w:t>
+      </w:r>
+      <w:r>
+        <w:rPr>
+          <w:sz w:val="22"/>
+          <w:szCs w:val="22"/>
+        </w:rPr>
+        <w:t xml:space="preserve">saying that our </w:t>
+      </w:r>
+      <w:r>
+        <w:rPr>
+          <w:sz w:val="22"/>
+          <w:szCs w:val="22"/>
+        </w:rPr>
+        <w:t>main module</w:t>
+      </w:r>
+      <w:r>
+        <w:rPr>
+          <w:sz w:val="22"/>
+          <w:szCs w:val="22"/>
+        </w:rPr>
+        <w:t xml:space="preserve"> object (</w:t>
       </w:r>
       <w:r>
         <w:rPr>
@@ -3346,7 +2918,14 @@
           <w:sz w:val="22"/>
           <w:szCs w:val="22"/>
         </w:rPr>
-        <w:t>loop</w:t>
+        <w:t>mod</w:t>
+      </w:r>
+      <w:r>
+        <w:rPr>
+          <w:sz w:val="22"/>
+          <w:szCs w:val="22"/>
+        </w:rPr>
+        <w:t>) has a CBUS object (</w:t>
       </w:r>
       <w:r>
         <w:rPr>
@@ -3355,14 +2934,407 @@
           <w:sz w:val="22"/>
           <w:szCs w:val="22"/>
         </w:rPr>
-        <w:t xml:space="preserve"> </w:t>
-      </w:r>
-      <w:r>
-        <w:rPr>
-          <w:sz w:val="22"/>
-          <w:szCs w:val="22"/>
-        </w:rPr>
-        <w:t>function. You can put your module’s application code there.</w:t>
+        <w:t>cbus</w:t>
+      </w:r>
+      <w:r>
+        <w:rPr>
+          <w:sz w:val="22"/>
+          <w:szCs w:val="22"/>
+        </w:rPr>
+        <w:t>), which in turn has methods and variables we can access.</w:t>
+      </w:r>
+    </w:p>
+    <w:p>
+      <w:pPr>
+        <w:rPr>
+          <w:sz w:val="22"/>
+          <w:szCs w:val="22"/>
+        </w:rPr>
+      </w:pPr>
+    </w:p>
+    <w:p>
+      <w:pPr>
+        <w:rPr>
+          <w:sz w:val="22"/>
+          <w:szCs w:val="22"/>
+        </w:rPr>
+      </w:pPr>
+      <w:r>
+        <w:rPr>
+          <w:sz w:val="22"/>
+          <w:szCs w:val="22"/>
+        </w:rPr>
+        <w:lastRenderedPageBreak/>
+        <w:t>Let’s send a CBUS event. Firstly, we have to construct a new event object</w:t>
+      </w:r>
+      <w:r>
+        <w:rPr>
+          <w:sz w:val="22"/>
+          <w:szCs w:val="22"/>
+        </w:rPr>
+        <w:t xml:space="preserve">, by importing the </w:t>
+      </w:r>
+      <w:r>
+        <w:rPr>
+          <w:sz w:val="22"/>
+          <w:szCs w:val="22"/>
+        </w:rPr>
+        <w:t>required</w:t>
+      </w:r>
+      <w:r>
+        <w:rPr>
+          <w:sz w:val="22"/>
+          <w:szCs w:val="22"/>
+        </w:rPr>
+        <w:t xml:space="preserve"> Python module and calling the class constructor:</w:t>
+      </w:r>
+    </w:p>
+    <w:p>
+      <w:pPr>
+        <w:rPr>
+          <w:sz w:val="22"/>
+          <w:szCs w:val="22"/>
+        </w:rPr>
+      </w:pPr>
+    </w:p>
+    <w:p>
+      <w:pPr>
+        <w:rPr>
+          <w:rFonts w:ascii="3270-MEDIUM" w:hAnsi="3270-MEDIUM"/>
+          <w:sz w:val="20"/>
+          <w:szCs w:val="20"/>
+        </w:rPr>
+      </w:pPr>
+      <w:r>
+        <w:rPr>
+          <w:rFonts w:ascii="3270-MEDIUM" w:hAnsi="3270-MEDIUM"/>
+          <w:sz w:val="20"/>
+          <w:szCs w:val="20"/>
+        </w:rPr>
+        <w:t>--&gt; import canmessage</w:t>
+      </w:r>
+    </w:p>
+    <w:p>
+      <w:pPr>
+        <w:rPr>
+          <w:rFonts w:ascii="3270-MEDIUM" w:hAnsi="3270-MEDIUM"/>
+          <w:sz w:val="20"/>
+          <w:szCs w:val="20"/>
+        </w:rPr>
+      </w:pPr>
+      <w:r>
+        <w:rPr>
+          <w:rFonts w:ascii="3270-MEDIUM" w:hAnsi="3270-MEDIUM"/>
+          <w:sz w:val="20"/>
+          <w:szCs w:val="20"/>
+        </w:rPr>
+        <w:t xml:space="preserve">--&gt; </w:t>
+      </w:r>
+    </w:p>
+    <w:p>
+      <w:pPr>
+        <w:rPr>
+          <w:rFonts w:ascii="3270-MEDIUM" w:hAnsi="3270-MEDIUM"/>
+          <w:sz w:val="20"/>
+          <w:szCs w:val="20"/>
+        </w:rPr>
+      </w:pPr>
+      <w:r>
+        <w:rPr>
+          <w:rFonts w:ascii="3270-MEDIUM" w:hAnsi="3270-MEDIUM"/>
+          <w:sz w:val="20"/>
+          <w:szCs w:val="20"/>
+        </w:rPr>
+        <w:t>--&gt; evt = canmessage.cbusevent(mod.cbus, 0, 22, 23)</w:t>
+      </w:r>
+    </w:p>
+    <w:p>
+      <w:pPr>
+        <w:rPr>
+          <w:rFonts w:ascii="3270-MEDIUM" w:hAnsi="3270-MEDIUM"/>
+          <w:sz w:val="20"/>
+          <w:szCs w:val="20"/>
+        </w:rPr>
+      </w:pPr>
+      <w:r>
+        <w:rPr>
+          <w:rFonts w:ascii="3270-MEDIUM" w:hAnsi="3270-MEDIUM"/>
+          <w:sz w:val="20"/>
+          <w:szCs w:val="20"/>
+        </w:rPr>
+        <w:t xml:space="preserve">--&gt; </w:t>
+      </w:r>
+    </w:p>
+    <w:p>
+      <w:pPr>
+        <w:rPr>
+          <w:rFonts w:ascii="3270-MEDIUM" w:hAnsi="3270-MEDIUM"/>
+          <w:sz w:val="20"/>
+          <w:szCs w:val="20"/>
+        </w:rPr>
+      </w:pPr>
+      <w:r>
+        <w:rPr>
+          <w:rFonts w:ascii="3270-MEDIUM" w:hAnsi="3270-MEDIUM"/>
+          <w:sz w:val="20"/>
+          <w:szCs w:val="20"/>
+        </w:rPr>
+        <w:t>--&gt; print(evt)</w:t>
+      </w:r>
+    </w:p>
+    <w:p>
+      <w:pPr>
+        <w:rPr>
+          <w:rFonts w:ascii="3270-MEDIUM" w:hAnsi="3270-MEDIUM"/>
+          <w:sz w:val="20"/>
+          <w:szCs w:val="20"/>
+        </w:rPr>
+      </w:pPr>
+      <w:r>
+        <w:rPr>
+          <w:rFonts w:ascii="3270-MEDIUM" w:hAnsi="3270-MEDIUM"/>
+          <w:sz w:val="20"/>
+          <w:szCs w:val="20"/>
+        </w:rPr>
+        <w:t xml:space="preserve">[585] [5] [ 00 00 16 00 17 ] </w:t>
+      </w:r>
+    </w:p>
+    <w:p>
+      <w:pPr>
+        <w:rPr>
+          <w:rFonts w:ascii="3270-MEDIUM" w:hAnsi="3270-MEDIUM"/>
+          <w:sz w:val="20"/>
+          <w:szCs w:val="20"/>
+        </w:rPr>
+      </w:pPr>
+      <w:r>
+        <w:rPr>
+          <w:rFonts w:ascii="3270-MEDIUM" w:hAnsi="3270-MEDIUM"/>
+          <w:sz w:val="20"/>
+          <w:szCs w:val="20"/>
+        </w:rPr>
+        <w:t>--&gt;</w:t>
+      </w:r>
+    </w:p>
+    <w:p>
+      <w:pPr>
+        <w:rPr>
+          <w:sz w:val="22"/>
+          <w:szCs w:val="22"/>
+        </w:rPr>
+      </w:pPr>
+    </w:p>
+    <w:p>
+      <w:pPr>
+        <w:rPr>
+          <w:sz w:val="22"/>
+          <w:szCs w:val="22"/>
+        </w:rPr>
+      </w:pPr>
+      <w:r>
+        <w:rPr>
+          <w:sz w:val="22"/>
+          <w:szCs w:val="22"/>
+        </w:rPr>
+        <w:t>The three integers are the event ‘polarity’</w:t>
+      </w:r>
+      <w:r>
+        <w:rPr>
+          <w:sz w:val="22"/>
+          <w:szCs w:val="22"/>
+        </w:rPr>
+        <w:t xml:space="preserve"> (0 = off, 1 = on)</w:t>
+      </w:r>
+      <w:r>
+        <w:rPr>
+          <w:sz w:val="22"/>
+          <w:szCs w:val="22"/>
+        </w:rPr>
+        <w:t>, the node number and the event number. We don’t need to specify an opcode as this is calculated for us, depending on the node number and polarity. Events with a node number of zero will be sent with a short event opcode. The CAN ID field is also calculated for us, using the module’s current ID and the default CBUS message priority.</w:t>
+      </w:r>
+      <w:r>
+        <w:rPr>
+          <w:sz w:val="22"/>
+          <w:szCs w:val="22"/>
+        </w:rPr>
+        <w:t xml:space="preserve"> These can be overridden if required).</w:t>
+      </w:r>
+    </w:p>
+    <w:p>
+      <w:pPr>
+        <w:rPr>
+          <w:sz w:val="22"/>
+          <w:szCs w:val="22"/>
+        </w:rPr>
+      </w:pPr>
+    </w:p>
+    <w:p>
+      <w:pPr>
+        <w:rPr>
+          <w:sz w:val="22"/>
+          <w:szCs w:val="22"/>
+        </w:rPr>
+      </w:pPr>
+      <w:r>
+        <w:rPr>
+          <w:sz w:val="22"/>
+          <w:szCs w:val="22"/>
+        </w:rPr>
+        <w:t>(Note that w</w:t>
+      </w:r>
+      <w:r>
+        <w:rPr>
+          <w:sz w:val="22"/>
+          <w:szCs w:val="22"/>
+        </w:rPr>
+        <w:t>e have specified the event in decimal, but the default is to display it in hex).</w:t>
+      </w:r>
+    </w:p>
+    <w:p>
+      <w:pPr>
+        <w:rPr>
+          <w:sz w:val="22"/>
+          <w:szCs w:val="22"/>
+        </w:rPr>
+      </w:pPr>
+    </w:p>
+    <w:p>
+      <w:pPr>
+        <w:rPr>
+          <w:sz w:val="22"/>
+          <w:szCs w:val="22"/>
+        </w:rPr>
+      </w:pPr>
+      <w:r>
+        <w:rPr>
+          <w:sz w:val="22"/>
+          <w:szCs w:val="22"/>
+        </w:rPr>
+        <w:t xml:space="preserve">Now we can send </w:t>
+      </w:r>
+      <w:r>
+        <w:rPr>
+          <w:sz w:val="22"/>
+          <w:szCs w:val="22"/>
+        </w:rPr>
+        <w:t>our message</w:t>
+      </w:r>
+      <w:r>
+        <w:rPr>
+          <w:sz w:val="22"/>
+          <w:szCs w:val="22"/>
+        </w:rPr>
+        <w:t xml:space="preserve"> (</w:t>
+      </w:r>
+      <w:r>
+        <w:rPr>
+          <w:sz w:val="22"/>
+          <w:szCs w:val="22"/>
+        </w:rPr>
+        <w:t xml:space="preserve">in this case, </w:t>
+      </w:r>
+      <w:r>
+        <w:rPr>
+          <w:sz w:val="22"/>
+          <w:szCs w:val="22"/>
+        </w:rPr>
+        <w:t>as an ‘on’ event):</w:t>
+      </w:r>
+    </w:p>
+    <w:p>
+      <w:pPr>
+        <w:rPr>
+          <w:sz w:val="22"/>
+          <w:szCs w:val="22"/>
+        </w:rPr>
+      </w:pPr>
+    </w:p>
+    <w:p>
+      <w:pPr>
+        <w:rPr>
+          <w:rFonts w:ascii="3270-MEDIUM" w:hAnsi="3270-MEDIUM"/>
+          <w:sz w:val="20"/>
+          <w:szCs w:val="20"/>
+        </w:rPr>
+      </w:pPr>
+      <w:r>
+        <w:rPr>
+          <w:rFonts w:ascii="3270-MEDIUM" w:hAnsi="3270-MEDIUM"/>
+          <w:sz w:val="20"/>
+          <w:szCs w:val="20"/>
+        </w:rPr>
+        <w:t>--&gt; evt.send_on()</w:t>
+      </w:r>
+    </w:p>
+    <w:p>
+      <w:pPr>
+        <w:rPr>
+          <w:rFonts w:ascii="3270-MEDIUM" w:hAnsi="3270-MEDIUM"/>
+          <w:sz w:val="20"/>
+          <w:szCs w:val="20"/>
+        </w:rPr>
+      </w:pPr>
+      <w:r>
+        <w:rPr>
+          <w:rFonts w:ascii="3270-MEDIUM" w:hAnsi="3270-MEDIUM"/>
+          <w:sz w:val="20"/>
+          <w:szCs w:val="20"/>
+        </w:rPr>
+        <w:t xml:space="preserve">  83067943 cbus: sent msg = [585] [5] [ 90 00 16 00 17 ] </w:t>
+      </w:r>
+    </w:p>
+    <w:p>
+      <w:pPr>
+        <w:rPr>
+          <w:rFonts w:ascii="3270-MEDIUM" w:hAnsi="3270-MEDIUM"/>
+          <w:sz w:val="20"/>
+          <w:szCs w:val="20"/>
+        </w:rPr>
+      </w:pPr>
+      <w:r>
+        <w:rPr>
+          <w:rFonts w:ascii="3270-MEDIUM" w:hAnsi="3270-MEDIUM"/>
+          <w:sz w:val="20"/>
+          <w:szCs w:val="20"/>
+        </w:rPr>
+        <w:t>--&gt;</w:t>
+      </w:r>
+    </w:p>
+    <w:p>
+      <w:pPr>
+        <w:rPr>
+          <w:sz w:val="22"/>
+          <w:szCs w:val="22"/>
+        </w:rPr>
+      </w:pPr>
+    </w:p>
+    <w:p>
+      <w:pPr>
+        <w:rPr>
+          <w:sz w:val="22"/>
+          <w:szCs w:val="22"/>
+        </w:rPr>
+      </w:pPr>
+      <w:r>
+        <w:rPr>
+          <w:sz w:val="22"/>
+          <w:szCs w:val="22"/>
+        </w:rPr>
+        <w:t xml:space="preserve">There are many other ways to construct a message object, including from a simple </w:t>
+      </w:r>
+      <w:r>
+        <w:rPr>
+          <w:sz w:val="22"/>
+          <w:szCs w:val="22"/>
+        </w:rPr>
+        <w:t xml:space="preserve">list or </w:t>
+      </w:r>
+      <w:r>
+        <w:rPr>
+          <w:sz w:val="22"/>
+          <w:szCs w:val="22"/>
+        </w:rPr>
+        <w:t>tuple like (0, 22, 23), and from an entry in the module’s event table.</w:t>
       </w:r>
     </w:p>
     <w:p>
@@ -3445,7 +3417,21 @@
           <w:sz w:val="22"/>
           <w:szCs w:val="22"/>
         </w:rPr>
-        <w:t xml:space="preserve"> as it is possible to lock yourself out of the device if your code is somehow not interruptible from the command line. There are ways out of this though – known as ‘unbricking’ the device).</w:t>
+        <w:t xml:space="preserve"> as it is possible to lock yourself out of the device if your code is somehow not interruptible from the command line. There are ways out of this though – known as </w:t>
+      </w:r>
+      <w:r>
+        <w:rPr>
+          <w:sz w:val="22"/>
+          <w:szCs w:val="22"/>
+        </w:rPr>
+        <w:t xml:space="preserve">‘nuking’ or </w:t>
+      </w:r>
+      <w:r>
+        <w:rPr>
+          <w:sz w:val="22"/>
+          <w:szCs w:val="22"/>
+        </w:rPr>
+        <w:t>‘unbricking’ the device).</w:t>
       </w:r>
     </w:p>
     <w:p>
@@ -3570,6 +3556,7 @@
           <w:sz w:val="22"/>
           <w:szCs w:val="22"/>
         </w:rPr>
+        <w:lastRenderedPageBreak/>
         <w:t>Useful sources include:</w:t>
       </w:r>
     </w:p>
@@ -3719,7 +3706,6 @@
           <w:sz w:val="22"/>
           <w:szCs w:val="22"/>
         </w:rPr>
-        <w:lastRenderedPageBreak/>
         <w:t xml:space="preserve">For example, the Pico’s pins are controlled using the </w:t>
       </w:r>
       <w:r>
@@ -4948,7 +4934,21 @@
           <w:sz w:val="22"/>
           <w:szCs w:val="22"/>
         </w:rPr>
-        <w:t>The Thonny IDE is great for beginners, but you may find it a little too simplistic after a while. Another option is PyCharm which is a professional-level Python IDE with a plug-in to support MicroPython. It offers syntax checking, code completion and formatting, and much more.</w:t>
+        <w:t xml:space="preserve">The Thonny IDE is great for beginners, but you may find it a little too simplistic </w:t>
+      </w:r>
+      <w:r>
+        <w:rPr>
+          <w:sz w:val="22"/>
+          <w:szCs w:val="22"/>
+        </w:rPr>
+        <w:t xml:space="preserve">and limiting </w:t>
+      </w:r>
+      <w:r>
+        <w:rPr>
+          <w:sz w:val="22"/>
+          <w:szCs w:val="22"/>
+        </w:rPr>
+        <w:t>after a while. Another option is PyCharm which is a professional-level Python IDE with a plug-in to support MicroPython. It offers syntax checking, code completion and formatting, and much more.</w:t>
       </w:r>
       <w:r>
         <w:rPr>
@@ -5104,6 +5104,7 @@
           <w:sz w:val="22"/>
           <w:szCs w:val="22"/>
         </w:rPr>
+        <w:lastRenderedPageBreak/>
         <w:t>n</w:t>
       </w:r>
       <w:r>
@@ -5118,30 +5119,60 @@
           <w:sz w:val="22"/>
           <w:szCs w:val="22"/>
         </w:rPr>
-        <w:t xml:space="preserve"> This is similar to the functionality of CANCOMPUTE.</w:t>
-      </w:r>
-    </w:p>
-    <w:p>
-      <w:pPr>
-        <w:rPr>
-          <w:sz w:val="22"/>
-          <w:szCs w:val="22"/>
-        </w:rPr>
-      </w:pPr>
-    </w:p>
-    <w:p>
-      <w:pPr>
-        <w:rPr>
-          <w:sz w:val="22"/>
-          <w:szCs w:val="22"/>
-        </w:rPr>
-      </w:pPr>
-      <w:r>
-        <w:rPr>
-          <w:sz w:val="22"/>
-          <w:szCs w:val="22"/>
-        </w:rPr>
-        <w:t xml:space="preserve">Another is a pub/sub (publish and subscribe) facility. Using this, a task can express an interest in certain types of messages or events, and only wake up when </w:t>
+        <w:t xml:space="preserve"> This is similar to the functionality of </w:t>
+      </w:r>
+      <w:proofErr w:type="gramStart"/>
+      <w:r>
+        <w:rPr>
+          <w:sz w:val="22"/>
+          <w:szCs w:val="22"/>
+        </w:rPr>
+        <w:t>CANCOMPUTE</w:t>
+      </w:r>
+      <w:proofErr w:type="gramEnd"/>
+      <w:r>
+        <w:rPr>
+          <w:sz w:val="22"/>
+          <w:szCs w:val="22"/>
+        </w:rPr>
+        <w:t xml:space="preserve"> but we can have multiple histories with different configurations.</w:t>
+      </w:r>
+    </w:p>
+    <w:p>
+      <w:pPr>
+        <w:rPr>
+          <w:sz w:val="22"/>
+          <w:szCs w:val="22"/>
+        </w:rPr>
+      </w:pPr>
+    </w:p>
+    <w:p>
+      <w:pPr>
+        <w:rPr>
+          <w:sz w:val="22"/>
+          <w:szCs w:val="22"/>
+        </w:rPr>
+      </w:pPr>
+      <w:r>
+        <w:rPr>
+          <w:sz w:val="22"/>
+          <w:szCs w:val="22"/>
+        </w:rPr>
+        <w:t xml:space="preserve">Another is a pub/sub (publish and subscribe) facility. Using this, a task can express an interest in certain types of messages or events, and only </w:t>
+      </w:r>
+      <w:r>
+        <w:rPr>
+          <w:sz w:val="22"/>
+          <w:szCs w:val="22"/>
+        </w:rPr>
+        <w:t>be woken</w:t>
+      </w:r>
+      <w:r>
+        <w:rPr>
+          <w:sz w:val="22"/>
+          <w:szCs w:val="22"/>
+        </w:rPr>
+        <w:t xml:space="preserve"> up when </w:t>
       </w:r>
       <w:r>
         <w:rPr>
@@ -5178,15 +5209,7 @@
           <w:sz w:val="22"/>
           <w:szCs w:val="22"/>
         </w:rPr>
-        <w:t xml:space="preserve">Building on the pub/sub facility, is the idea of sensors (stolen from JMRI). This is an object that maintains state (on/off or a value) depending on messages recently </w:t>
-      </w:r>
-      <w:r>
-        <w:rPr>
-          <w:sz w:val="22"/>
-          <w:szCs w:val="22"/>
-        </w:rPr>
-        <w:lastRenderedPageBreak/>
-        <w:t xml:space="preserve">received. A binary sensor would subscribe to a pair of CBUS events, whilst a value sensor would look for </w:t>
+        <w:t xml:space="preserve">Building on the pub/sub facility, is the idea of sensors (stolen from JMRI). This is an object that maintains state (on/off or a value) depending on messages recently received. A binary sensor would subscribe to a pair of CBUS events, whilst a value sensor would look for </w:t>
       </w:r>
       <w:r>
         <w:rPr>
@@ -5221,7 +5244,7 @@
           <w:sz w:val="22"/>
           <w:szCs w:val="22"/>
         </w:rPr>
-        <w:t>.</w:t>
+        <w:t xml:space="preserve"> and a task can wait for a sensor to be updated.</w:t>
       </w:r>
     </w:p>
     <w:p>
@@ -5391,7 +5414,21 @@
           <w:sz w:val="22"/>
           <w:szCs w:val="22"/>
         </w:rPr>
-        <w:t xml:space="preserve"> can be created in sets </w:t>
+        <w:t xml:space="preserve"> can be created in </w:t>
+      </w:r>
+      <w:r>
+        <w:rPr>
+          <w:sz w:val="22"/>
+          <w:szCs w:val="22"/>
+        </w:rPr>
+        <w:t>groups</w:t>
+      </w:r>
+      <w:r>
+        <w:rPr>
+          <w:sz w:val="22"/>
+          <w:szCs w:val="22"/>
+        </w:rPr>
+        <w:t xml:space="preserve"> </w:t>
       </w:r>
       <w:r>
         <w:rPr>
@@ -5484,7 +5521,21 @@
           <w:sz w:val="22"/>
           <w:szCs w:val="22"/>
         </w:rPr>
-        <w:t>, presuming that no other route currently has control of any of the turnout or signal objects.</w:t>
+        <w:t xml:space="preserve">, presuming that no other </w:t>
+      </w:r>
+      <w:r>
+        <w:rPr>
+          <w:sz w:val="22"/>
+          <w:szCs w:val="22"/>
+        </w:rPr>
+        <w:t>task</w:t>
+      </w:r>
+      <w:r>
+        <w:rPr>
+          <w:sz w:val="22"/>
+          <w:szCs w:val="22"/>
+        </w:rPr>
+        <w:t xml:space="preserve"> currently has control of any of the turnout or signal objects.</w:t>
       </w:r>
       <w:r>
         <w:rPr>
@@ -5498,7 +5549,21 @@
           <w:sz w:val="22"/>
           <w:szCs w:val="22"/>
         </w:rPr>
-        <w:t xml:space="preserve"> Finally, I have built on the route functionality to create an NX (</w:t>
+        <w:t xml:space="preserve"> Finally, I have built on the route functionality to create </w:t>
+      </w:r>
+      <w:r>
+        <w:rPr>
+          <w:sz w:val="22"/>
+          <w:szCs w:val="22"/>
+        </w:rPr>
+        <w:t>a simple</w:t>
+      </w:r>
+      <w:r>
+        <w:rPr>
+          <w:sz w:val="22"/>
+          <w:szCs w:val="22"/>
+        </w:rPr>
+        <w:t xml:space="preserve"> NX (</w:t>
       </w:r>
       <w:proofErr w:type="spellStart"/>
       <w:r>
